--- a/CLASS C.docx
+++ b/CLASS C.docx
@@ -1023,7 +1023,6 @@
                 <w:szCs w:val="28"/>
               </w:rPr>
             </w:pPr>
-            <w:bookmarkStart w:id="0" w:name="_GoBack" w:colFirst="23" w:colLast="23"/>
             <w:r>
               <w:rPr>
                 <w:rFonts w:ascii="Maiandra GD" w:eastAsia="Times New Roman" w:hAnsi="Maiandra GD" w:cs="Calibri"/>
@@ -1263,6 +1262,15 @@
               </w:rPr>
               <w:t> </w:t>
             </w:r>
+            <w:r>
+              <w:rPr>
+                <w:rFonts w:ascii="Maiandra GD" w:eastAsia="Times New Roman" w:hAnsi="Maiandra GD" w:cs="Calibri"/>
+                <w:color w:val="000000"/>
+                <w:sz w:val="28"/>
+                <w:szCs w:val="28"/>
+              </w:rPr>
+              <w:t>76</w:t>
+            </w:r>
           </w:p>
         </w:tc>
         <w:tc>
@@ -1403,6 +1411,15 @@
                 <w:szCs w:val="28"/>
               </w:rPr>
               <w:t> </w:t>
+            </w:r>
+            <w:r>
+              <w:rPr>
+                <w:rFonts w:ascii="Maiandra GD" w:eastAsia="Times New Roman" w:hAnsi="Maiandra GD" w:cs="Calibri"/>
+                <w:color w:val="000000"/>
+                <w:sz w:val="28"/>
+                <w:szCs w:val="28"/>
+              </w:rPr>
+              <w:t>55</w:t>
             </w:r>
           </w:p>
         </w:tc>
@@ -2163,6 +2180,15 @@
               </w:rPr>
               <w:t> </w:t>
             </w:r>
+            <w:r>
+              <w:rPr>
+                <w:rFonts w:ascii="Maiandra GD" w:eastAsia="Times New Roman" w:hAnsi="Maiandra GD" w:cs="Calibri"/>
+                <w:color w:val="000000"/>
+                <w:sz w:val="28"/>
+                <w:szCs w:val="28"/>
+              </w:rPr>
+              <w:t>80</w:t>
+            </w:r>
           </w:p>
         </w:tc>
         <w:tc>
@@ -2303,6 +2329,15 @@
                 <w:szCs w:val="28"/>
               </w:rPr>
               <w:t> </w:t>
+            </w:r>
+            <w:r>
+              <w:rPr>
+                <w:rFonts w:ascii="Maiandra GD" w:eastAsia="Times New Roman" w:hAnsi="Maiandra GD" w:cs="Calibri"/>
+                <w:color w:val="000000"/>
+                <w:sz w:val="28"/>
+                <w:szCs w:val="28"/>
+              </w:rPr>
+              <w:t>40</w:t>
             </w:r>
           </w:p>
         </w:tc>
@@ -3071,6 +3106,15 @@
               </w:rPr>
               <w:t> </w:t>
             </w:r>
+            <w:r>
+              <w:rPr>
+                <w:rFonts w:ascii="Maiandra GD" w:eastAsia="Times New Roman" w:hAnsi="Maiandra GD" w:cs="Calibri"/>
+                <w:color w:val="000000"/>
+                <w:sz w:val="28"/>
+                <w:szCs w:val="28"/>
+              </w:rPr>
+              <w:t>65</w:t>
+            </w:r>
           </w:p>
         </w:tc>
         <w:tc>
@@ -3211,6 +3255,15 @@
                 <w:szCs w:val="28"/>
               </w:rPr>
               <w:t> </w:t>
+            </w:r>
+            <w:r>
+              <w:rPr>
+                <w:rFonts w:ascii="Maiandra GD" w:eastAsia="Times New Roman" w:hAnsi="Maiandra GD" w:cs="Calibri"/>
+                <w:color w:val="000000"/>
+                <w:sz w:val="28"/>
+                <w:szCs w:val="28"/>
+              </w:rPr>
+              <w:t>48</w:t>
             </w:r>
           </w:p>
         </w:tc>
@@ -3971,6 +4024,15 @@
               </w:rPr>
               <w:t> </w:t>
             </w:r>
+            <w:r>
+              <w:rPr>
+                <w:rFonts w:ascii="Maiandra GD" w:eastAsia="Times New Roman" w:hAnsi="Maiandra GD" w:cs="Calibri"/>
+                <w:color w:val="000000"/>
+                <w:sz w:val="28"/>
+                <w:szCs w:val="28"/>
+              </w:rPr>
+              <w:t>70</w:t>
+            </w:r>
           </w:p>
         </w:tc>
         <w:tc>
@@ -4111,6 +4173,15 @@
                 <w:szCs w:val="28"/>
               </w:rPr>
               <w:t> </w:t>
+            </w:r>
+            <w:r>
+              <w:rPr>
+                <w:rFonts w:ascii="Maiandra GD" w:eastAsia="Times New Roman" w:hAnsi="Maiandra GD" w:cs="Calibri"/>
+                <w:color w:val="000000"/>
+                <w:sz w:val="28"/>
+                <w:szCs w:val="28"/>
+              </w:rPr>
+              <w:t>46</w:t>
             </w:r>
           </w:p>
         </w:tc>
@@ -4862,6 +4933,15 @@
               </w:rPr>
               <w:t> </w:t>
             </w:r>
+            <w:r>
+              <w:rPr>
+                <w:rFonts w:ascii="Maiandra GD" w:eastAsia="Times New Roman" w:hAnsi="Maiandra GD" w:cs="Calibri"/>
+                <w:color w:val="000000"/>
+                <w:sz w:val="28"/>
+                <w:szCs w:val="28"/>
+              </w:rPr>
+              <w:t>82</w:t>
+            </w:r>
           </w:p>
         </w:tc>
         <w:tc>
@@ -5002,6 +5082,15 @@
                 <w:szCs w:val="28"/>
               </w:rPr>
               <w:t> </w:t>
+            </w:r>
+            <w:r>
+              <w:rPr>
+                <w:rFonts w:ascii="Maiandra GD" w:eastAsia="Times New Roman" w:hAnsi="Maiandra GD" w:cs="Calibri"/>
+                <w:color w:val="000000"/>
+                <w:sz w:val="28"/>
+                <w:szCs w:val="28"/>
+              </w:rPr>
+              <w:t>39</w:t>
             </w:r>
           </w:p>
         </w:tc>
@@ -5761,6 +5850,15 @@
               </w:rPr>
               <w:t> </w:t>
             </w:r>
+            <w:r>
+              <w:rPr>
+                <w:rFonts w:ascii="Maiandra GD" w:eastAsia="Times New Roman" w:hAnsi="Maiandra GD" w:cs="Calibri"/>
+                <w:color w:val="000000"/>
+                <w:sz w:val="28"/>
+                <w:szCs w:val="28"/>
+              </w:rPr>
+              <w:t>83</w:t>
+            </w:r>
           </w:p>
         </w:tc>
         <w:tc>
@@ -5901,6 +5999,15 @@
                 <w:szCs w:val="28"/>
               </w:rPr>
               <w:t> </w:t>
+            </w:r>
+            <w:r>
+              <w:rPr>
+                <w:rFonts w:ascii="Maiandra GD" w:eastAsia="Times New Roman" w:hAnsi="Maiandra GD" w:cs="Calibri"/>
+                <w:color w:val="000000"/>
+                <w:sz w:val="28"/>
+                <w:szCs w:val="28"/>
+              </w:rPr>
+              <w:t>45</w:t>
             </w:r>
           </w:p>
         </w:tc>
@@ -6652,6 +6759,15 @@
               </w:rPr>
               <w:t> </w:t>
             </w:r>
+            <w:r>
+              <w:rPr>
+                <w:rFonts w:ascii="Maiandra GD" w:eastAsia="Times New Roman" w:hAnsi="Maiandra GD" w:cs="Calibri"/>
+                <w:color w:val="000000"/>
+                <w:sz w:val="28"/>
+                <w:szCs w:val="28"/>
+              </w:rPr>
+              <w:t>92</w:t>
+            </w:r>
           </w:p>
         </w:tc>
         <w:tc>
@@ -6792,6 +6908,15 @@
                 <w:szCs w:val="28"/>
               </w:rPr>
               <w:t> </w:t>
+            </w:r>
+            <w:r>
+              <w:rPr>
+                <w:rFonts w:ascii="Maiandra GD" w:eastAsia="Times New Roman" w:hAnsi="Maiandra GD" w:cs="Calibri"/>
+                <w:color w:val="000000"/>
+                <w:sz w:val="28"/>
+                <w:szCs w:val="28"/>
+              </w:rPr>
+              <w:t>33</w:t>
             </w:r>
           </w:p>
         </w:tc>
@@ -7551,6 +7676,15 @@
               </w:rPr>
               <w:t> </w:t>
             </w:r>
+            <w:r>
+              <w:rPr>
+                <w:rFonts w:ascii="Maiandra GD" w:eastAsia="Times New Roman" w:hAnsi="Maiandra GD" w:cs="Calibri"/>
+                <w:color w:val="000000"/>
+                <w:sz w:val="28"/>
+                <w:szCs w:val="28"/>
+              </w:rPr>
+              <w:t>86</w:t>
+            </w:r>
           </w:p>
         </w:tc>
         <w:tc>
@@ -7691,6 +7825,15 @@
                 <w:szCs w:val="28"/>
               </w:rPr>
               <w:t> </w:t>
+            </w:r>
+            <w:r>
+              <w:rPr>
+                <w:rFonts w:ascii="Maiandra GD" w:eastAsia="Times New Roman" w:hAnsi="Maiandra GD" w:cs="Calibri"/>
+                <w:color w:val="000000"/>
+                <w:sz w:val="28"/>
+                <w:szCs w:val="28"/>
+              </w:rPr>
+              <w:t>41</w:t>
             </w:r>
           </w:p>
         </w:tc>
@@ -8442,6 +8585,15 @@
               </w:rPr>
               <w:t> </w:t>
             </w:r>
+            <w:r>
+              <w:rPr>
+                <w:rFonts w:ascii="Maiandra GD" w:eastAsia="Times New Roman" w:hAnsi="Maiandra GD" w:cs="Calibri"/>
+                <w:color w:val="000000"/>
+                <w:sz w:val="28"/>
+                <w:szCs w:val="28"/>
+              </w:rPr>
+              <w:t>78</w:t>
+            </w:r>
           </w:p>
         </w:tc>
         <w:tc>
@@ -8582,6 +8734,15 @@
                 <w:szCs w:val="28"/>
               </w:rPr>
               <w:t> </w:t>
+            </w:r>
+            <w:r>
+              <w:rPr>
+                <w:rFonts w:ascii="Maiandra GD" w:eastAsia="Times New Roman" w:hAnsi="Maiandra GD" w:cs="Calibri"/>
+                <w:color w:val="000000"/>
+                <w:sz w:val="28"/>
+                <w:szCs w:val="28"/>
+              </w:rPr>
+              <w:t>31</w:t>
             </w:r>
           </w:p>
         </w:tc>
@@ -9333,6 +9494,15 @@
               </w:rPr>
               <w:t> </w:t>
             </w:r>
+            <w:r>
+              <w:rPr>
+                <w:rFonts w:ascii="Maiandra GD" w:eastAsia="Times New Roman" w:hAnsi="Maiandra GD" w:cs="Calibri"/>
+                <w:color w:val="000000"/>
+                <w:sz w:val="28"/>
+                <w:szCs w:val="28"/>
+              </w:rPr>
+              <w:t>81</w:t>
+            </w:r>
           </w:p>
         </w:tc>
         <w:tc>
@@ -9473,6 +9643,15 @@
                 <w:szCs w:val="28"/>
               </w:rPr>
               <w:t> </w:t>
+            </w:r>
+            <w:r>
+              <w:rPr>
+                <w:rFonts w:ascii="Maiandra GD" w:eastAsia="Times New Roman" w:hAnsi="Maiandra GD" w:cs="Calibri"/>
+                <w:color w:val="000000"/>
+                <w:sz w:val="28"/>
+                <w:szCs w:val="28"/>
+              </w:rPr>
+              <w:t>60</w:t>
             </w:r>
           </w:p>
         </w:tc>
@@ -10224,6 +10403,15 @@
               </w:rPr>
               <w:t> </w:t>
             </w:r>
+            <w:r>
+              <w:rPr>
+                <w:rFonts w:ascii="Maiandra GD" w:eastAsia="Times New Roman" w:hAnsi="Maiandra GD" w:cs="Calibri"/>
+                <w:color w:val="000000"/>
+                <w:sz w:val="28"/>
+                <w:szCs w:val="28"/>
+              </w:rPr>
+              <w:t>90</w:t>
+            </w:r>
           </w:p>
         </w:tc>
         <w:tc>
@@ -10364,6 +10552,15 @@
                 <w:szCs w:val="28"/>
               </w:rPr>
               <w:t> </w:t>
+            </w:r>
+            <w:r>
+              <w:rPr>
+                <w:rFonts w:ascii="Maiandra GD" w:eastAsia="Times New Roman" w:hAnsi="Maiandra GD" w:cs="Calibri"/>
+                <w:color w:val="000000"/>
+                <w:sz w:val="28"/>
+                <w:szCs w:val="28"/>
+              </w:rPr>
+              <w:t>44</w:t>
             </w:r>
           </w:p>
         </w:tc>
@@ -11124,6 +11321,15 @@
               </w:rPr>
               <w:t> </w:t>
             </w:r>
+            <w:r>
+              <w:rPr>
+                <w:rFonts w:ascii="Maiandra GD" w:eastAsia="Times New Roman" w:hAnsi="Maiandra GD" w:cs="Calibri"/>
+                <w:color w:val="000000"/>
+                <w:sz w:val="28"/>
+                <w:szCs w:val="28"/>
+              </w:rPr>
+              <w:t>93</w:t>
+            </w:r>
           </w:p>
         </w:tc>
         <w:tc>
@@ -11264,6 +11470,15 @@
                 <w:szCs w:val="28"/>
               </w:rPr>
               <w:t> </w:t>
+            </w:r>
+            <w:r>
+              <w:rPr>
+                <w:rFonts w:ascii="Maiandra GD" w:eastAsia="Times New Roman" w:hAnsi="Maiandra GD" w:cs="Calibri"/>
+                <w:color w:val="000000"/>
+                <w:sz w:val="28"/>
+                <w:szCs w:val="28"/>
+              </w:rPr>
+              <w:t>34</w:t>
             </w:r>
           </w:p>
         </w:tc>
@@ -12024,6 +12239,15 @@
               </w:rPr>
               <w:t> </w:t>
             </w:r>
+            <w:r>
+              <w:rPr>
+                <w:rFonts w:ascii="Maiandra GD" w:eastAsia="Times New Roman" w:hAnsi="Maiandra GD" w:cs="Calibri"/>
+                <w:color w:val="000000"/>
+                <w:sz w:val="28"/>
+                <w:szCs w:val="28"/>
+              </w:rPr>
+              <w:t>81</w:t>
+            </w:r>
           </w:p>
         </w:tc>
         <w:tc>
@@ -12164,6 +12388,15 @@
                 <w:szCs w:val="28"/>
               </w:rPr>
               <w:t> </w:t>
+            </w:r>
+            <w:r>
+              <w:rPr>
+                <w:rFonts w:ascii="Maiandra GD" w:eastAsia="Times New Roman" w:hAnsi="Maiandra GD" w:cs="Calibri"/>
+                <w:color w:val="000000"/>
+                <w:sz w:val="28"/>
+                <w:szCs w:val="28"/>
+              </w:rPr>
+              <w:t>60</w:t>
             </w:r>
           </w:p>
         </w:tc>
@@ -12924,6 +13157,15 @@
               </w:rPr>
               <w:t> </w:t>
             </w:r>
+            <w:r>
+              <w:rPr>
+                <w:rFonts w:ascii="Maiandra GD" w:eastAsia="Times New Roman" w:hAnsi="Maiandra GD" w:cs="Calibri"/>
+                <w:color w:val="000000"/>
+                <w:sz w:val="28"/>
+                <w:szCs w:val="28"/>
+              </w:rPr>
+              <w:t>73</w:t>
+            </w:r>
           </w:p>
         </w:tc>
         <w:tc>
@@ -13064,6 +13306,15 @@
                 <w:szCs w:val="28"/>
               </w:rPr>
               <w:t> </w:t>
+            </w:r>
+            <w:r>
+              <w:rPr>
+                <w:rFonts w:ascii="Maiandra GD" w:eastAsia="Times New Roman" w:hAnsi="Maiandra GD" w:cs="Calibri"/>
+                <w:color w:val="000000"/>
+                <w:sz w:val="28"/>
+                <w:szCs w:val="28"/>
+              </w:rPr>
+              <w:t>42</w:t>
             </w:r>
           </w:p>
         </w:tc>
@@ -13824,6 +14075,15 @@
               </w:rPr>
               <w:t> </w:t>
             </w:r>
+            <w:r>
+              <w:rPr>
+                <w:rFonts w:ascii="Maiandra GD" w:eastAsia="Times New Roman" w:hAnsi="Maiandra GD" w:cs="Calibri"/>
+                <w:color w:val="000000"/>
+                <w:sz w:val="28"/>
+                <w:szCs w:val="28"/>
+              </w:rPr>
+              <w:t>90</w:t>
+            </w:r>
           </w:p>
         </w:tc>
         <w:tc>
@@ -13964,6 +14224,15 @@
                 <w:szCs w:val="28"/>
               </w:rPr>
               <w:t> </w:t>
+            </w:r>
+            <w:r>
+              <w:rPr>
+                <w:rFonts w:ascii="Maiandra GD" w:eastAsia="Times New Roman" w:hAnsi="Maiandra GD" w:cs="Calibri"/>
+                <w:color w:val="000000"/>
+                <w:sz w:val="28"/>
+                <w:szCs w:val="28"/>
+              </w:rPr>
+              <w:t>54</w:t>
             </w:r>
           </w:p>
         </w:tc>
@@ -14724,6 +14993,15 @@
               </w:rPr>
               <w:t> </w:t>
             </w:r>
+            <w:r>
+              <w:rPr>
+                <w:rFonts w:ascii="Maiandra GD" w:eastAsia="Times New Roman" w:hAnsi="Maiandra GD" w:cs="Calibri"/>
+                <w:color w:val="000000"/>
+                <w:sz w:val="28"/>
+                <w:szCs w:val="28"/>
+              </w:rPr>
+              <w:t>89</w:t>
+            </w:r>
           </w:p>
         </w:tc>
         <w:tc>
@@ -14864,6 +15142,15 @@
                 <w:szCs w:val="28"/>
               </w:rPr>
               <w:t> </w:t>
+            </w:r>
+            <w:r>
+              <w:rPr>
+                <w:rFonts w:ascii="Maiandra GD" w:eastAsia="Times New Roman" w:hAnsi="Maiandra GD" w:cs="Calibri"/>
+                <w:color w:val="000000"/>
+                <w:sz w:val="28"/>
+                <w:szCs w:val="28"/>
+              </w:rPr>
+              <w:t>49</w:t>
             </w:r>
           </w:p>
         </w:tc>
@@ -15624,6 +15911,15 @@
               </w:rPr>
               <w:t> </w:t>
             </w:r>
+            <w:r>
+              <w:rPr>
+                <w:rFonts w:ascii="Maiandra GD" w:eastAsia="Times New Roman" w:hAnsi="Maiandra GD" w:cs="Calibri"/>
+                <w:color w:val="000000"/>
+                <w:sz w:val="28"/>
+                <w:szCs w:val="28"/>
+              </w:rPr>
+              <w:t>66</w:t>
+            </w:r>
           </w:p>
         </w:tc>
         <w:tc>
@@ -15764,6 +16060,15 @@
                 <w:szCs w:val="28"/>
               </w:rPr>
               <w:t> </w:t>
+            </w:r>
+            <w:r>
+              <w:rPr>
+                <w:rFonts w:ascii="Maiandra GD" w:eastAsia="Times New Roman" w:hAnsi="Maiandra GD" w:cs="Calibri"/>
+                <w:color w:val="000000"/>
+                <w:sz w:val="28"/>
+                <w:szCs w:val="28"/>
+              </w:rPr>
+              <w:t>43</w:t>
             </w:r>
           </w:p>
         </w:tc>
@@ -16524,6 +16829,15 @@
               </w:rPr>
               <w:t> </w:t>
             </w:r>
+            <w:r>
+              <w:rPr>
+                <w:rFonts w:ascii="Maiandra GD" w:eastAsia="Times New Roman" w:hAnsi="Maiandra GD" w:cs="Calibri"/>
+                <w:color w:val="000000"/>
+                <w:sz w:val="28"/>
+                <w:szCs w:val="28"/>
+              </w:rPr>
+              <w:t>90</w:t>
+            </w:r>
           </w:p>
         </w:tc>
         <w:tc>
@@ -16664,6 +16978,15 @@
                 <w:szCs w:val="28"/>
               </w:rPr>
               <w:t> </w:t>
+            </w:r>
+            <w:r>
+              <w:rPr>
+                <w:rFonts w:ascii="Maiandra GD" w:eastAsia="Times New Roman" w:hAnsi="Maiandra GD" w:cs="Calibri"/>
+                <w:color w:val="000000"/>
+                <w:sz w:val="28"/>
+                <w:szCs w:val="28"/>
+              </w:rPr>
+              <w:t>39</w:t>
             </w:r>
           </w:p>
         </w:tc>
@@ -17424,6 +17747,15 @@
               </w:rPr>
               <w:t> </w:t>
             </w:r>
+            <w:r>
+              <w:rPr>
+                <w:rFonts w:ascii="Maiandra GD" w:eastAsia="Times New Roman" w:hAnsi="Maiandra GD" w:cs="Calibri"/>
+                <w:color w:val="000000"/>
+                <w:sz w:val="28"/>
+                <w:szCs w:val="28"/>
+              </w:rPr>
+              <w:t>91</w:t>
+            </w:r>
           </w:p>
         </w:tc>
         <w:tc>
@@ -17564,6 +17896,15 @@
                 <w:szCs w:val="28"/>
               </w:rPr>
               <w:t> </w:t>
+            </w:r>
+            <w:r>
+              <w:rPr>
+                <w:rFonts w:ascii="Maiandra GD" w:eastAsia="Times New Roman" w:hAnsi="Maiandra GD" w:cs="Calibri"/>
+                <w:color w:val="000000"/>
+                <w:sz w:val="28"/>
+                <w:szCs w:val="28"/>
+              </w:rPr>
+              <w:t>45</w:t>
             </w:r>
           </w:p>
         </w:tc>
@@ -18324,6 +18665,15 @@
               </w:rPr>
               <w:t> </w:t>
             </w:r>
+            <w:r>
+              <w:rPr>
+                <w:rFonts w:ascii="Maiandra GD" w:eastAsia="Times New Roman" w:hAnsi="Maiandra GD" w:cs="Calibri"/>
+                <w:color w:val="000000"/>
+                <w:sz w:val="28"/>
+                <w:szCs w:val="28"/>
+              </w:rPr>
+              <w:t>75</w:t>
+            </w:r>
           </w:p>
         </w:tc>
         <w:tc>
@@ -18464,6 +18814,15 @@
                 <w:szCs w:val="28"/>
               </w:rPr>
               <w:t> </w:t>
+            </w:r>
+            <w:r>
+              <w:rPr>
+                <w:rFonts w:ascii="Maiandra GD" w:eastAsia="Times New Roman" w:hAnsi="Maiandra GD" w:cs="Calibri"/>
+                <w:color w:val="000000"/>
+                <w:sz w:val="28"/>
+                <w:szCs w:val="28"/>
+              </w:rPr>
+              <w:t>56</w:t>
             </w:r>
           </w:p>
         </w:tc>
@@ -19224,6 +19583,15 @@
               </w:rPr>
               <w:t> </w:t>
             </w:r>
+            <w:r>
+              <w:rPr>
+                <w:rFonts w:ascii="Maiandra GD" w:eastAsia="Times New Roman" w:hAnsi="Maiandra GD" w:cs="Calibri"/>
+                <w:color w:val="000000"/>
+                <w:sz w:val="28"/>
+                <w:szCs w:val="28"/>
+              </w:rPr>
+              <w:t>80</w:t>
+            </w:r>
           </w:p>
         </w:tc>
         <w:tc>
@@ -19364,6 +19732,15 @@
                 <w:szCs w:val="28"/>
               </w:rPr>
               <w:t> </w:t>
+            </w:r>
+            <w:r>
+              <w:rPr>
+                <w:rFonts w:ascii="Maiandra GD" w:eastAsia="Times New Roman" w:hAnsi="Maiandra GD" w:cs="Calibri"/>
+                <w:color w:val="000000"/>
+                <w:sz w:val="28"/>
+                <w:szCs w:val="28"/>
+              </w:rPr>
+              <w:t>59</w:t>
             </w:r>
           </w:p>
         </w:tc>
@@ -20124,6 +20501,15 @@
               </w:rPr>
               <w:t> </w:t>
             </w:r>
+            <w:r>
+              <w:rPr>
+                <w:rFonts w:ascii="Maiandra GD" w:eastAsia="Times New Roman" w:hAnsi="Maiandra GD" w:cs="Calibri"/>
+                <w:color w:val="000000"/>
+                <w:sz w:val="28"/>
+                <w:szCs w:val="28"/>
+              </w:rPr>
+              <w:t>80</w:t>
+            </w:r>
           </w:p>
         </w:tc>
         <w:tc>
@@ -20264,6 +20650,15 @@
                 <w:szCs w:val="28"/>
               </w:rPr>
               <w:t> </w:t>
+            </w:r>
+            <w:r>
+              <w:rPr>
+                <w:rFonts w:ascii="Maiandra GD" w:eastAsia="Times New Roman" w:hAnsi="Maiandra GD" w:cs="Calibri"/>
+                <w:color w:val="000000"/>
+                <w:sz w:val="28"/>
+                <w:szCs w:val="28"/>
+              </w:rPr>
+              <w:t>25</w:t>
             </w:r>
           </w:p>
         </w:tc>
@@ -21024,6 +21419,15 @@
               </w:rPr>
               <w:t> </w:t>
             </w:r>
+            <w:r>
+              <w:rPr>
+                <w:rFonts w:ascii="Maiandra GD" w:eastAsia="Times New Roman" w:hAnsi="Maiandra GD" w:cs="Calibri"/>
+                <w:color w:val="000000"/>
+                <w:sz w:val="28"/>
+                <w:szCs w:val="28"/>
+              </w:rPr>
+              <w:t>91</w:t>
+            </w:r>
           </w:p>
         </w:tc>
         <w:tc>
@@ -21164,6 +21568,15 @@
                 <w:szCs w:val="28"/>
               </w:rPr>
               <w:t> </w:t>
+            </w:r>
+            <w:r>
+              <w:rPr>
+                <w:rFonts w:ascii="Maiandra GD" w:eastAsia="Times New Roman" w:hAnsi="Maiandra GD" w:cs="Calibri"/>
+                <w:color w:val="000000"/>
+                <w:sz w:val="28"/>
+                <w:szCs w:val="28"/>
+              </w:rPr>
+              <w:t>46</w:t>
             </w:r>
           </w:p>
         </w:tc>
@@ -21924,6 +22337,15 @@
               </w:rPr>
               <w:t> </w:t>
             </w:r>
+            <w:r>
+              <w:rPr>
+                <w:rFonts w:ascii="Maiandra GD" w:eastAsia="Times New Roman" w:hAnsi="Maiandra GD" w:cs="Calibri"/>
+                <w:color w:val="000000"/>
+                <w:sz w:val="28"/>
+                <w:szCs w:val="28"/>
+              </w:rPr>
+              <w:t>93</w:t>
+            </w:r>
           </w:p>
         </w:tc>
         <w:tc>
@@ -22064,6 +22486,15 @@
                 <w:szCs w:val="28"/>
               </w:rPr>
               <w:t> </w:t>
+            </w:r>
+            <w:r>
+              <w:rPr>
+                <w:rFonts w:ascii="Maiandra GD" w:eastAsia="Times New Roman" w:hAnsi="Maiandra GD" w:cs="Calibri"/>
+                <w:color w:val="000000"/>
+                <w:sz w:val="28"/>
+                <w:szCs w:val="28"/>
+              </w:rPr>
+              <w:t>58</w:t>
             </w:r>
           </w:p>
         </w:tc>
@@ -22824,6 +23255,15 @@
               </w:rPr>
               <w:t> </w:t>
             </w:r>
+            <w:r>
+              <w:rPr>
+                <w:rFonts w:ascii="Maiandra GD" w:eastAsia="Times New Roman" w:hAnsi="Maiandra GD" w:cs="Calibri"/>
+                <w:color w:val="000000"/>
+                <w:sz w:val="28"/>
+                <w:szCs w:val="28"/>
+              </w:rPr>
+              <w:t>70</w:t>
+            </w:r>
           </w:p>
         </w:tc>
         <w:tc>
@@ -22964,6 +23404,15 @@
                 <w:szCs w:val="28"/>
               </w:rPr>
               <w:t> </w:t>
+            </w:r>
+            <w:r>
+              <w:rPr>
+                <w:rFonts w:ascii="Maiandra GD" w:eastAsia="Times New Roman" w:hAnsi="Maiandra GD" w:cs="Calibri"/>
+                <w:color w:val="000000"/>
+                <w:sz w:val="28"/>
+                <w:szCs w:val="28"/>
+              </w:rPr>
+              <w:t>55</w:t>
             </w:r>
           </w:p>
         </w:tc>
@@ -23724,6 +24173,15 @@
               </w:rPr>
               <w:t> </w:t>
             </w:r>
+            <w:r>
+              <w:rPr>
+                <w:rFonts w:ascii="Maiandra GD" w:eastAsia="Times New Roman" w:hAnsi="Maiandra GD" w:cs="Calibri"/>
+                <w:color w:val="000000"/>
+                <w:sz w:val="28"/>
+                <w:szCs w:val="28"/>
+              </w:rPr>
+              <w:t>84</w:t>
+            </w:r>
           </w:p>
         </w:tc>
         <w:tc>
@@ -23864,6 +24322,15 @@
                 <w:szCs w:val="28"/>
               </w:rPr>
               <w:t> </w:t>
+            </w:r>
+            <w:r>
+              <w:rPr>
+                <w:rFonts w:ascii="Maiandra GD" w:eastAsia="Times New Roman" w:hAnsi="Maiandra GD" w:cs="Calibri"/>
+                <w:color w:val="000000"/>
+                <w:sz w:val="28"/>
+                <w:szCs w:val="28"/>
+              </w:rPr>
+              <w:t>41</w:t>
             </w:r>
           </w:p>
         </w:tc>
@@ -24624,6 +25091,15 @@
               </w:rPr>
               <w:t> </w:t>
             </w:r>
+            <w:r>
+              <w:rPr>
+                <w:rFonts w:ascii="Maiandra GD" w:eastAsia="Times New Roman" w:hAnsi="Maiandra GD" w:cs="Calibri"/>
+                <w:color w:val="000000"/>
+                <w:sz w:val="28"/>
+                <w:szCs w:val="28"/>
+              </w:rPr>
+              <w:t>88</w:t>
+            </w:r>
           </w:p>
         </w:tc>
         <w:tc>
@@ -24764,6 +25240,15 @@
                 <w:szCs w:val="28"/>
               </w:rPr>
               <w:t> </w:t>
+            </w:r>
+            <w:r>
+              <w:rPr>
+                <w:rFonts w:ascii="Maiandra GD" w:eastAsia="Times New Roman" w:hAnsi="Maiandra GD" w:cs="Calibri"/>
+                <w:color w:val="000000"/>
+                <w:sz w:val="28"/>
+                <w:szCs w:val="28"/>
+              </w:rPr>
+              <w:t>35</w:t>
             </w:r>
           </w:p>
         </w:tc>
@@ -25524,6 +26009,15 @@
               </w:rPr>
               <w:t> </w:t>
             </w:r>
+            <w:r>
+              <w:rPr>
+                <w:rFonts w:ascii="Maiandra GD" w:eastAsia="Times New Roman" w:hAnsi="Maiandra GD" w:cs="Calibri"/>
+                <w:color w:val="000000"/>
+                <w:sz w:val="28"/>
+                <w:szCs w:val="28"/>
+              </w:rPr>
+              <w:t>92</w:t>
+            </w:r>
           </w:p>
         </w:tc>
         <w:tc>
@@ -25664,6 +26158,15 @@
                 <w:szCs w:val="28"/>
               </w:rPr>
               <w:t> </w:t>
+            </w:r>
+            <w:r>
+              <w:rPr>
+                <w:rFonts w:ascii="Maiandra GD" w:eastAsia="Times New Roman" w:hAnsi="Maiandra GD" w:cs="Calibri"/>
+                <w:color w:val="000000"/>
+                <w:sz w:val="28"/>
+                <w:szCs w:val="28"/>
+              </w:rPr>
+              <w:t>37</w:t>
             </w:r>
           </w:p>
         </w:tc>
@@ -26424,6 +26927,15 @@
               </w:rPr>
               <w:t> </w:t>
             </w:r>
+            <w:r>
+              <w:rPr>
+                <w:rFonts w:ascii="Maiandra GD" w:eastAsia="Times New Roman" w:hAnsi="Maiandra GD" w:cs="Calibri"/>
+                <w:color w:val="000000"/>
+                <w:sz w:val="28"/>
+                <w:szCs w:val="28"/>
+              </w:rPr>
+              <w:t>77</w:t>
+            </w:r>
           </w:p>
         </w:tc>
         <w:tc>
@@ -26564,6 +27076,15 @@
                 <w:szCs w:val="28"/>
               </w:rPr>
               <w:t> </w:t>
+            </w:r>
+            <w:r>
+              <w:rPr>
+                <w:rFonts w:ascii="Maiandra GD" w:eastAsia="Times New Roman" w:hAnsi="Maiandra GD" w:cs="Calibri"/>
+                <w:color w:val="000000"/>
+                <w:sz w:val="28"/>
+                <w:szCs w:val="28"/>
+              </w:rPr>
+              <w:t>55</w:t>
             </w:r>
           </w:p>
         </w:tc>
@@ -27324,6 +27845,15 @@
               </w:rPr>
               <w:t> </w:t>
             </w:r>
+            <w:r>
+              <w:rPr>
+                <w:rFonts w:ascii="Maiandra GD" w:eastAsia="Times New Roman" w:hAnsi="Maiandra GD" w:cs="Calibri"/>
+                <w:color w:val="000000"/>
+                <w:sz w:val="28"/>
+                <w:szCs w:val="28"/>
+              </w:rPr>
+              <w:t>88</w:t>
+            </w:r>
           </w:p>
         </w:tc>
         <w:tc>
@@ -27464,6 +27994,15 @@
                 <w:szCs w:val="28"/>
               </w:rPr>
               <w:t> </w:t>
+            </w:r>
+            <w:r>
+              <w:rPr>
+                <w:rFonts w:ascii="Maiandra GD" w:eastAsia="Times New Roman" w:hAnsi="Maiandra GD" w:cs="Calibri"/>
+                <w:color w:val="000000"/>
+                <w:sz w:val="28"/>
+                <w:szCs w:val="28"/>
+              </w:rPr>
+              <w:t>32</w:t>
             </w:r>
           </w:p>
         </w:tc>
@@ -28224,6 +28763,15 @@
               </w:rPr>
               <w:t> </w:t>
             </w:r>
+            <w:r>
+              <w:rPr>
+                <w:rFonts w:ascii="Maiandra GD" w:eastAsia="Times New Roman" w:hAnsi="Maiandra GD" w:cs="Calibri"/>
+                <w:color w:val="000000"/>
+                <w:sz w:val="28"/>
+                <w:szCs w:val="28"/>
+              </w:rPr>
+              <w:t>86</w:t>
+            </w:r>
           </w:p>
         </w:tc>
         <w:tc>
@@ -28364,6 +28912,15 @@
                 <w:szCs w:val="28"/>
               </w:rPr>
               <w:t> </w:t>
+            </w:r>
+            <w:r>
+              <w:rPr>
+                <w:rFonts w:ascii="Maiandra GD" w:eastAsia="Times New Roman" w:hAnsi="Maiandra GD" w:cs="Calibri"/>
+                <w:color w:val="000000"/>
+                <w:sz w:val="28"/>
+                <w:szCs w:val="28"/>
+              </w:rPr>
+              <w:t>36</w:t>
             </w:r>
           </w:p>
         </w:tc>
@@ -29124,6 +29681,15 @@
               </w:rPr>
               <w:t> </w:t>
             </w:r>
+            <w:r>
+              <w:rPr>
+                <w:rFonts w:ascii="Maiandra GD" w:eastAsia="Times New Roman" w:hAnsi="Maiandra GD" w:cs="Calibri"/>
+                <w:color w:val="000000"/>
+                <w:sz w:val="28"/>
+                <w:szCs w:val="28"/>
+              </w:rPr>
+              <w:t>73</w:t>
+            </w:r>
           </w:p>
         </w:tc>
         <w:tc>
@@ -29264,6 +29830,15 @@
                 <w:szCs w:val="28"/>
               </w:rPr>
               <w:t> </w:t>
+            </w:r>
+            <w:r>
+              <w:rPr>
+                <w:rFonts w:ascii="Maiandra GD" w:eastAsia="Times New Roman" w:hAnsi="Maiandra GD" w:cs="Calibri"/>
+                <w:color w:val="000000"/>
+                <w:sz w:val="28"/>
+                <w:szCs w:val="28"/>
+              </w:rPr>
+              <w:t>28</w:t>
             </w:r>
           </w:p>
         </w:tc>
@@ -30024,6 +30599,15 @@
               </w:rPr>
               <w:t> </w:t>
             </w:r>
+            <w:r>
+              <w:rPr>
+                <w:rFonts w:ascii="Maiandra GD" w:eastAsia="Times New Roman" w:hAnsi="Maiandra GD" w:cs="Calibri"/>
+                <w:color w:val="000000"/>
+                <w:sz w:val="28"/>
+                <w:szCs w:val="28"/>
+              </w:rPr>
+              <w:t>83</w:t>
+            </w:r>
           </w:p>
         </w:tc>
         <w:tc>
@@ -30164,6 +30748,15 @@
                 <w:szCs w:val="28"/>
               </w:rPr>
               <w:t> </w:t>
+            </w:r>
+            <w:r>
+              <w:rPr>
+                <w:rFonts w:ascii="Maiandra GD" w:eastAsia="Times New Roman" w:hAnsi="Maiandra GD" w:cs="Calibri"/>
+                <w:color w:val="000000"/>
+                <w:sz w:val="28"/>
+                <w:szCs w:val="28"/>
+              </w:rPr>
+              <w:t>32</w:t>
             </w:r>
           </w:p>
         </w:tc>
@@ -30924,6 +31517,15 @@
               </w:rPr>
               <w:t> </w:t>
             </w:r>
+            <w:r>
+              <w:rPr>
+                <w:rFonts w:ascii="Maiandra GD" w:eastAsia="Times New Roman" w:hAnsi="Maiandra GD" w:cs="Calibri"/>
+                <w:color w:val="000000"/>
+                <w:sz w:val="28"/>
+                <w:szCs w:val="28"/>
+              </w:rPr>
+              <w:t>78</w:t>
+            </w:r>
           </w:p>
         </w:tc>
         <w:tc>
@@ -31064,6 +31666,15 @@
                 <w:szCs w:val="28"/>
               </w:rPr>
               <w:t> </w:t>
+            </w:r>
+            <w:r>
+              <w:rPr>
+                <w:rFonts w:ascii="Maiandra GD" w:eastAsia="Times New Roman" w:hAnsi="Maiandra GD" w:cs="Calibri"/>
+                <w:color w:val="000000"/>
+                <w:sz w:val="28"/>
+                <w:szCs w:val="28"/>
+              </w:rPr>
+              <w:t>58</w:t>
             </w:r>
           </w:p>
         </w:tc>
@@ -31824,6 +32435,15 @@
               </w:rPr>
               <w:t> </w:t>
             </w:r>
+            <w:r>
+              <w:rPr>
+                <w:rFonts w:ascii="Maiandra GD" w:eastAsia="Times New Roman" w:hAnsi="Maiandra GD" w:cs="Calibri"/>
+                <w:color w:val="000000"/>
+                <w:sz w:val="28"/>
+                <w:szCs w:val="28"/>
+              </w:rPr>
+              <w:t>86</w:t>
+            </w:r>
           </w:p>
         </w:tc>
         <w:tc>
@@ -31964,6 +32584,15 @@
                 <w:szCs w:val="28"/>
               </w:rPr>
               <w:t> </w:t>
+            </w:r>
+            <w:r>
+              <w:rPr>
+                <w:rFonts w:ascii="Maiandra GD" w:eastAsia="Times New Roman" w:hAnsi="Maiandra GD" w:cs="Calibri"/>
+                <w:color w:val="000000"/>
+                <w:sz w:val="28"/>
+                <w:szCs w:val="28"/>
+              </w:rPr>
+              <w:t>50</w:t>
             </w:r>
           </w:p>
         </w:tc>
@@ -32724,6 +33353,15 @@
               </w:rPr>
               <w:t> </w:t>
             </w:r>
+            <w:r>
+              <w:rPr>
+                <w:rFonts w:ascii="Maiandra GD" w:eastAsia="Times New Roman" w:hAnsi="Maiandra GD" w:cs="Calibri"/>
+                <w:color w:val="000000"/>
+                <w:sz w:val="28"/>
+                <w:szCs w:val="28"/>
+              </w:rPr>
+              <w:t>74</w:t>
+            </w:r>
           </w:p>
         </w:tc>
         <w:tc>
@@ -32864,6 +33502,15 @@
                 <w:szCs w:val="28"/>
               </w:rPr>
               <w:t> </w:t>
+            </w:r>
+            <w:r>
+              <w:rPr>
+                <w:rFonts w:ascii="Maiandra GD" w:eastAsia="Times New Roman" w:hAnsi="Maiandra GD" w:cs="Calibri"/>
+                <w:color w:val="000000"/>
+                <w:sz w:val="28"/>
+                <w:szCs w:val="28"/>
+              </w:rPr>
+              <w:t>49</w:t>
             </w:r>
           </w:p>
         </w:tc>
@@ -33624,6 +34271,15 @@
               </w:rPr>
               <w:t> </w:t>
             </w:r>
+            <w:r>
+              <w:rPr>
+                <w:rFonts w:ascii="Maiandra GD" w:eastAsia="Times New Roman" w:hAnsi="Maiandra GD" w:cs="Calibri"/>
+                <w:color w:val="000000"/>
+                <w:sz w:val="28"/>
+                <w:szCs w:val="28"/>
+              </w:rPr>
+              <w:t>84</w:t>
+            </w:r>
           </w:p>
         </w:tc>
         <w:tc>
@@ -33764,6 +34420,15 @@
                 <w:szCs w:val="28"/>
               </w:rPr>
               <w:t> </w:t>
+            </w:r>
+            <w:r>
+              <w:rPr>
+                <w:rFonts w:ascii="Maiandra GD" w:eastAsia="Times New Roman" w:hAnsi="Maiandra GD" w:cs="Calibri"/>
+                <w:color w:val="000000"/>
+                <w:sz w:val="28"/>
+                <w:szCs w:val="28"/>
+              </w:rPr>
+              <w:t>49</w:t>
             </w:r>
           </w:p>
         </w:tc>
@@ -34524,6 +35189,15 @@
               </w:rPr>
               <w:t> </w:t>
             </w:r>
+            <w:r>
+              <w:rPr>
+                <w:rFonts w:ascii="Maiandra GD" w:eastAsia="Times New Roman" w:hAnsi="Maiandra GD" w:cs="Calibri"/>
+                <w:color w:val="000000"/>
+                <w:sz w:val="28"/>
+                <w:szCs w:val="28"/>
+              </w:rPr>
+              <w:t>91</w:t>
+            </w:r>
           </w:p>
         </w:tc>
         <w:tc>
@@ -34664,6 +35338,15 @@
                 <w:szCs w:val="28"/>
               </w:rPr>
               <w:t> </w:t>
+            </w:r>
+            <w:r>
+              <w:rPr>
+                <w:rFonts w:ascii="Maiandra GD" w:eastAsia="Times New Roman" w:hAnsi="Maiandra GD" w:cs="Calibri"/>
+                <w:color w:val="000000"/>
+                <w:sz w:val="28"/>
+                <w:szCs w:val="28"/>
+              </w:rPr>
+              <w:t>33</w:t>
             </w:r>
           </w:p>
         </w:tc>
@@ -35424,6 +36107,15 @@
               </w:rPr>
               <w:t> </w:t>
             </w:r>
+            <w:r>
+              <w:rPr>
+                <w:rFonts w:ascii="Maiandra GD" w:eastAsia="Times New Roman" w:hAnsi="Maiandra GD" w:cs="Calibri"/>
+                <w:color w:val="000000"/>
+                <w:sz w:val="28"/>
+                <w:szCs w:val="28"/>
+              </w:rPr>
+              <w:t>83</w:t>
+            </w:r>
           </w:p>
         </w:tc>
         <w:tc>
@@ -35564,6 +36256,15 @@
                 <w:szCs w:val="28"/>
               </w:rPr>
               <w:t> </w:t>
+            </w:r>
+            <w:r>
+              <w:rPr>
+                <w:rFonts w:ascii="Maiandra GD" w:eastAsia="Times New Roman" w:hAnsi="Maiandra GD" w:cs="Calibri"/>
+                <w:color w:val="000000"/>
+                <w:sz w:val="28"/>
+                <w:szCs w:val="28"/>
+              </w:rPr>
+              <w:t>54</w:t>
             </w:r>
           </w:p>
         </w:tc>
@@ -36324,6 +37025,15 @@
               </w:rPr>
               <w:t> </w:t>
             </w:r>
+            <w:r>
+              <w:rPr>
+                <w:rFonts w:ascii="Maiandra GD" w:eastAsia="Times New Roman" w:hAnsi="Maiandra GD" w:cs="Calibri"/>
+                <w:color w:val="000000"/>
+                <w:sz w:val="28"/>
+                <w:szCs w:val="28"/>
+              </w:rPr>
+              <w:t>83</w:t>
+            </w:r>
           </w:p>
         </w:tc>
         <w:tc>
@@ -36464,6 +37174,15 @@
                 <w:szCs w:val="28"/>
               </w:rPr>
               <w:t> </w:t>
+            </w:r>
+            <w:r>
+              <w:rPr>
+                <w:rFonts w:ascii="Maiandra GD" w:eastAsia="Times New Roman" w:hAnsi="Maiandra GD" w:cs="Calibri"/>
+                <w:color w:val="000000"/>
+                <w:sz w:val="28"/>
+                <w:szCs w:val="28"/>
+              </w:rPr>
+              <w:t>44</w:t>
             </w:r>
           </w:p>
         </w:tc>
@@ -37224,6 +37943,15 @@
               </w:rPr>
               <w:t> </w:t>
             </w:r>
+            <w:r>
+              <w:rPr>
+                <w:rFonts w:ascii="Maiandra GD" w:eastAsia="Times New Roman" w:hAnsi="Maiandra GD" w:cs="Calibri"/>
+                <w:color w:val="000000"/>
+                <w:sz w:val="28"/>
+                <w:szCs w:val="28"/>
+              </w:rPr>
+              <w:t>91</w:t>
+            </w:r>
           </w:p>
         </w:tc>
         <w:tc>
@@ -37364,6 +38092,15 @@
                 <w:szCs w:val="28"/>
               </w:rPr>
               <w:t> </w:t>
+            </w:r>
+            <w:r>
+              <w:rPr>
+                <w:rFonts w:ascii="Maiandra GD" w:eastAsia="Times New Roman" w:hAnsi="Maiandra GD" w:cs="Calibri"/>
+                <w:color w:val="000000"/>
+                <w:sz w:val="28"/>
+                <w:szCs w:val="28"/>
+              </w:rPr>
+              <w:t>23</w:t>
             </w:r>
           </w:p>
         </w:tc>
@@ -38124,6 +38861,15 @@
               </w:rPr>
               <w:t> </w:t>
             </w:r>
+            <w:r>
+              <w:rPr>
+                <w:rFonts w:ascii="Maiandra GD" w:eastAsia="Times New Roman" w:hAnsi="Maiandra GD" w:cs="Calibri"/>
+                <w:color w:val="000000"/>
+                <w:sz w:val="28"/>
+                <w:szCs w:val="28"/>
+              </w:rPr>
+              <w:t>74</w:t>
+            </w:r>
           </w:p>
         </w:tc>
         <w:tc>
@@ -38264,6 +39010,15 @@
                 <w:szCs w:val="28"/>
               </w:rPr>
               <w:t> </w:t>
+            </w:r>
+            <w:r>
+              <w:rPr>
+                <w:rFonts w:ascii="Maiandra GD" w:eastAsia="Times New Roman" w:hAnsi="Maiandra GD" w:cs="Calibri"/>
+                <w:color w:val="000000"/>
+                <w:sz w:val="28"/>
+                <w:szCs w:val="28"/>
+              </w:rPr>
+              <w:t>35</w:t>
             </w:r>
           </w:p>
         </w:tc>
@@ -39024,6 +39779,15 @@
               </w:rPr>
               <w:t> </w:t>
             </w:r>
+            <w:r>
+              <w:rPr>
+                <w:rFonts w:ascii="Maiandra GD" w:eastAsia="Times New Roman" w:hAnsi="Maiandra GD" w:cs="Calibri"/>
+                <w:color w:val="000000"/>
+                <w:sz w:val="28"/>
+                <w:szCs w:val="28"/>
+              </w:rPr>
+              <w:t>73</w:t>
+            </w:r>
           </w:p>
         </w:tc>
         <w:tc>
@@ -39164,6 +39928,15 @@
                 <w:szCs w:val="28"/>
               </w:rPr>
               <w:t> </w:t>
+            </w:r>
+            <w:r>
+              <w:rPr>
+                <w:rFonts w:ascii="Maiandra GD" w:eastAsia="Times New Roman" w:hAnsi="Maiandra GD" w:cs="Calibri"/>
+                <w:color w:val="000000"/>
+                <w:sz w:val="28"/>
+                <w:szCs w:val="28"/>
+              </w:rPr>
+              <w:t>40</w:t>
             </w:r>
           </w:p>
         </w:tc>
@@ -39924,6 +40697,15 @@
               </w:rPr>
               <w:t> </w:t>
             </w:r>
+            <w:r>
+              <w:rPr>
+                <w:rFonts w:ascii="Maiandra GD" w:eastAsia="Times New Roman" w:hAnsi="Maiandra GD" w:cs="Calibri"/>
+                <w:color w:val="000000"/>
+                <w:sz w:val="28"/>
+                <w:szCs w:val="28"/>
+              </w:rPr>
+              <w:t>89</w:t>
+            </w:r>
           </w:p>
         </w:tc>
         <w:tc>
@@ -40064,6 +40846,15 @@
                 <w:szCs w:val="28"/>
               </w:rPr>
               <w:t> </w:t>
+            </w:r>
+            <w:r>
+              <w:rPr>
+                <w:rFonts w:ascii="Maiandra GD" w:eastAsia="Times New Roman" w:hAnsi="Maiandra GD" w:cs="Calibri"/>
+                <w:color w:val="000000"/>
+                <w:sz w:val="28"/>
+                <w:szCs w:val="28"/>
+              </w:rPr>
+              <w:t>43</w:t>
             </w:r>
           </w:p>
         </w:tc>
@@ -40824,6 +41615,15 @@
               </w:rPr>
               <w:t> </w:t>
             </w:r>
+            <w:r>
+              <w:rPr>
+                <w:rFonts w:ascii="Maiandra GD" w:eastAsia="Times New Roman" w:hAnsi="Maiandra GD" w:cs="Calibri"/>
+                <w:color w:val="000000"/>
+                <w:sz w:val="28"/>
+                <w:szCs w:val="28"/>
+              </w:rPr>
+              <w:t>80</w:t>
+            </w:r>
           </w:p>
         </w:tc>
         <w:tc>
@@ -40964,6 +41764,15 @@
                 <w:szCs w:val="28"/>
               </w:rPr>
               <w:t> </w:t>
+            </w:r>
+            <w:r>
+              <w:rPr>
+                <w:rFonts w:ascii="Maiandra GD" w:eastAsia="Times New Roman" w:hAnsi="Maiandra GD" w:cs="Calibri"/>
+                <w:color w:val="000000"/>
+                <w:sz w:val="28"/>
+                <w:szCs w:val="28"/>
+              </w:rPr>
+              <w:t>52</w:t>
             </w:r>
           </w:p>
         </w:tc>
@@ -41724,6 +42533,15 @@
               </w:rPr>
               <w:t> </w:t>
             </w:r>
+            <w:r>
+              <w:rPr>
+                <w:rFonts w:ascii="Maiandra GD" w:eastAsia="Times New Roman" w:hAnsi="Maiandra GD" w:cs="Calibri"/>
+                <w:color w:val="000000"/>
+                <w:sz w:val="28"/>
+                <w:szCs w:val="28"/>
+              </w:rPr>
+              <w:t>87</w:t>
+            </w:r>
           </w:p>
         </w:tc>
         <w:tc>
@@ -41864,6 +42682,15 @@
                 <w:szCs w:val="28"/>
               </w:rPr>
               <w:t> </w:t>
+            </w:r>
+            <w:r>
+              <w:rPr>
+                <w:rFonts w:ascii="Maiandra GD" w:eastAsia="Times New Roman" w:hAnsi="Maiandra GD" w:cs="Calibri"/>
+                <w:color w:val="000000"/>
+                <w:sz w:val="28"/>
+                <w:szCs w:val="28"/>
+              </w:rPr>
+              <w:t>44</w:t>
             </w:r>
           </w:p>
         </w:tc>
@@ -42624,6 +43451,15 @@
               </w:rPr>
               <w:t> </w:t>
             </w:r>
+            <w:r>
+              <w:rPr>
+                <w:rFonts w:ascii="Maiandra GD" w:eastAsia="Times New Roman" w:hAnsi="Maiandra GD" w:cs="Calibri"/>
+                <w:color w:val="000000"/>
+                <w:sz w:val="28"/>
+                <w:szCs w:val="28"/>
+              </w:rPr>
+              <w:t>78</w:t>
+            </w:r>
           </w:p>
         </w:tc>
         <w:tc>
@@ -42764,6 +43600,15 @@
                 <w:szCs w:val="28"/>
               </w:rPr>
               <w:t> </w:t>
+            </w:r>
+            <w:r>
+              <w:rPr>
+                <w:rFonts w:ascii="Maiandra GD" w:eastAsia="Times New Roman" w:hAnsi="Maiandra GD" w:cs="Calibri"/>
+                <w:color w:val="000000"/>
+                <w:sz w:val="28"/>
+                <w:szCs w:val="28"/>
+              </w:rPr>
+              <w:t>46</w:t>
             </w:r>
           </w:p>
         </w:tc>
@@ -43524,6 +44369,15 @@
               </w:rPr>
               <w:t> </w:t>
             </w:r>
+            <w:r>
+              <w:rPr>
+                <w:rFonts w:ascii="Maiandra GD" w:eastAsia="Times New Roman" w:hAnsi="Maiandra GD" w:cs="Calibri"/>
+                <w:color w:val="000000"/>
+                <w:sz w:val="28"/>
+                <w:szCs w:val="28"/>
+              </w:rPr>
+              <w:t>77</w:t>
+            </w:r>
           </w:p>
         </w:tc>
         <w:tc>
@@ -43664,6 +44518,15 @@
                 <w:szCs w:val="28"/>
               </w:rPr>
               <w:t> </w:t>
+            </w:r>
+            <w:r>
+              <w:rPr>
+                <w:rFonts w:ascii="Maiandra GD" w:eastAsia="Times New Roman" w:hAnsi="Maiandra GD" w:cs="Calibri"/>
+                <w:color w:val="000000"/>
+                <w:sz w:val="28"/>
+                <w:szCs w:val="28"/>
+              </w:rPr>
+              <w:t>63</w:t>
             </w:r>
           </w:p>
         </w:tc>
@@ -44424,6 +45287,15 @@
               </w:rPr>
               <w:t> </w:t>
             </w:r>
+            <w:r>
+              <w:rPr>
+                <w:rFonts w:ascii="Maiandra GD" w:eastAsia="Times New Roman" w:hAnsi="Maiandra GD" w:cs="Calibri"/>
+                <w:color w:val="000000"/>
+                <w:sz w:val="28"/>
+                <w:szCs w:val="28"/>
+              </w:rPr>
+              <w:t>81</w:t>
+            </w:r>
           </w:p>
         </w:tc>
         <w:tc>
@@ -44564,6 +45436,15 @@
                 <w:szCs w:val="28"/>
               </w:rPr>
               <w:t> </w:t>
+            </w:r>
+            <w:r>
+              <w:rPr>
+                <w:rFonts w:ascii="Maiandra GD" w:eastAsia="Times New Roman" w:hAnsi="Maiandra GD" w:cs="Calibri"/>
+                <w:color w:val="000000"/>
+                <w:sz w:val="28"/>
+                <w:szCs w:val="28"/>
+              </w:rPr>
+              <w:t>56</w:t>
             </w:r>
           </w:p>
         </w:tc>
@@ -45058,11 +45939,12 @@
         </w:tc>
       </w:tr>
     </w:tbl>
-    <w:bookmarkEnd w:id="0"/>
     <w:p>
       <w:r>
         <w:t>0</w:t>
       </w:r>
+      <w:bookmarkStart w:id="0" w:name="_GoBack"/>
+      <w:bookmarkEnd w:id="0"/>
     </w:p>
     <w:sectPr>
       <w:pgSz w:w="12240" w:h="15840"/>

--- a/CLASS C.docx
+++ b/CLASS C.docx
@@ -1377,6 +1377,15 @@
               </w:rPr>
               <w:t> </w:t>
             </w:r>
+            <w:r>
+              <w:rPr>
+                <w:rFonts w:ascii="Maiandra GD" w:eastAsia="Times New Roman" w:hAnsi="Maiandra GD" w:cs="Calibri"/>
+                <w:color w:val="000000"/>
+                <w:sz w:val="28"/>
+                <w:szCs w:val="28"/>
+              </w:rPr>
+              <w:t>80</w:t>
+            </w:r>
           </w:p>
         </w:tc>
         <w:tc>
@@ -1544,6 +1553,15 @@
               </w:rPr>
               <w:t> </w:t>
             </w:r>
+            <w:r>
+              <w:rPr>
+                <w:rFonts w:ascii="Maiandra GD" w:eastAsia="Times New Roman" w:hAnsi="Maiandra GD" w:cs="Calibri"/>
+                <w:color w:val="000000"/>
+                <w:sz w:val="28"/>
+                <w:szCs w:val="28"/>
+              </w:rPr>
+              <w:t>45</w:t>
+            </w:r>
           </w:p>
         </w:tc>
         <w:tc>
@@ -1798,6 +1816,15 @@
                 <w:szCs w:val="28"/>
               </w:rPr>
               <w:t> </w:t>
+            </w:r>
+            <w:r>
+              <w:rPr>
+                <w:rFonts w:ascii="Maiandra GD" w:eastAsia="Times New Roman" w:hAnsi="Maiandra GD" w:cs="Calibri"/>
+                <w:color w:val="000000"/>
+                <w:sz w:val="28"/>
+                <w:szCs w:val="28"/>
+              </w:rPr>
+              <w:t>30</w:t>
             </w:r>
           </w:p>
         </w:tc>
@@ -2295,6 +2322,15 @@
               </w:rPr>
               <w:t> </w:t>
             </w:r>
+            <w:r>
+              <w:rPr>
+                <w:rFonts w:ascii="Maiandra GD" w:eastAsia="Times New Roman" w:hAnsi="Maiandra GD" w:cs="Calibri"/>
+                <w:color w:val="000000"/>
+                <w:sz w:val="28"/>
+                <w:szCs w:val="28"/>
+              </w:rPr>
+              <w:t>65</w:t>
+            </w:r>
           </w:p>
         </w:tc>
         <w:tc>
@@ -2462,6 +2498,15 @@
               </w:rPr>
               <w:t> </w:t>
             </w:r>
+            <w:r>
+              <w:rPr>
+                <w:rFonts w:ascii="Maiandra GD" w:eastAsia="Times New Roman" w:hAnsi="Maiandra GD" w:cs="Calibri"/>
+                <w:color w:val="000000"/>
+                <w:sz w:val="28"/>
+                <w:szCs w:val="28"/>
+              </w:rPr>
+              <w:t>38</w:t>
+            </w:r>
           </w:p>
         </w:tc>
         <w:tc>
@@ -2716,6 +2761,15 @@
                 <w:szCs w:val="28"/>
               </w:rPr>
               <w:t> </w:t>
+            </w:r>
+            <w:r>
+              <w:rPr>
+                <w:rFonts w:ascii="Maiandra GD" w:eastAsia="Times New Roman" w:hAnsi="Maiandra GD" w:cs="Calibri"/>
+                <w:color w:val="000000"/>
+                <w:sz w:val="28"/>
+                <w:szCs w:val="28"/>
+              </w:rPr>
+              <w:t>45</w:t>
             </w:r>
           </w:p>
         </w:tc>
@@ -3221,6 +3275,15 @@
               </w:rPr>
               <w:t> </w:t>
             </w:r>
+            <w:r>
+              <w:rPr>
+                <w:rFonts w:ascii="Maiandra GD" w:eastAsia="Times New Roman" w:hAnsi="Maiandra GD" w:cs="Calibri"/>
+                <w:color w:val="000000"/>
+                <w:sz w:val="28"/>
+                <w:szCs w:val="28"/>
+              </w:rPr>
+              <w:t>70</w:t>
+            </w:r>
           </w:p>
         </w:tc>
         <w:tc>
@@ -3388,6 +3451,15 @@
               </w:rPr>
               <w:t> </w:t>
             </w:r>
+            <w:r>
+              <w:rPr>
+                <w:rFonts w:ascii="Maiandra GD" w:eastAsia="Times New Roman" w:hAnsi="Maiandra GD" w:cs="Calibri"/>
+                <w:color w:val="000000"/>
+                <w:sz w:val="28"/>
+                <w:szCs w:val="28"/>
+              </w:rPr>
+              <w:t>48</w:t>
+            </w:r>
           </w:p>
         </w:tc>
         <w:tc>
@@ -3642,6 +3714,15 @@
                 <w:szCs w:val="28"/>
               </w:rPr>
               <w:t> </w:t>
+            </w:r>
+            <w:r>
+              <w:rPr>
+                <w:rFonts w:ascii="Maiandra GD" w:eastAsia="Times New Roman" w:hAnsi="Maiandra GD" w:cs="Calibri"/>
+                <w:color w:val="000000"/>
+                <w:sz w:val="28"/>
+                <w:szCs w:val="28"/>
+              </w:rPr>
+              <w:t>41</w:t>
             </w:r>
           </w:p>
         </w:tc>
@@ -4139,6 +4220,15 @@
               </w:rPr>
               <w:t> </w:t>
             </w:r>
+            <w:r>
+              <w:rPr>
+                <w:rFonts w:ascii="Maiandra GD" w:eastAsia="Times New Roman" w:hAnsi="Maiandra GD" w:cs="Calibri"/>
+                <w:color w:val="000000"/>
+                <w:sz w:val="28"/>
+                <w:szCs w:val="28"/>
+              </w:rPr>
+              <w:t>73</w:t>
+            </w:r>
           </w:p>
         </w:tc>
         <w:tc>
@@ -4306,6 +4396,15 @@
               </w:rPr>
               <w:t> </w:t>
             </w:r>
+            <w:r>
+              <w:rPr>
+                <w:rFonts w:ascii="Maiandra GD" w:eastAsia="Times New Roman" w:hAnsi="Maiandra GD" w:cs="Calibri"/>
+                <w:color w:val="000000"/>
+                <w:sz w:val="28"/>
+                <w:szCs w:val="28"/>
+              </w:rPr>
+              <w:t>42</w:t>
+            </w:r>
           </w:p>
         </w:tc>
         <w:tc>
@@ -4560,6 +4659,15 @@
                 <w:szCs w:val="28"/>
               </w:rPr>
               <w:t> </w:t>
+            </w:r>
+            <w:r>
+              <w:rPr>
+                <w:rFonts w:ascii="Maiandra GD" w:eastAsia="Times New Roman" w:hAnsi="Maiandra GD" w:cs="Calibri"/>
+                <w:color w:val="000000"/>
+                <w:sz w:val="28"/>
+                <w:szCs w:val="28"/>
+              </w:rPr>
+              <w:t>37</w:t>
             </w:r>
           </w:p>
         </w:tc>
@@ -5048,6 +5156,15 @@
               </w:rPr>
               <w:t> </w:t>
             </w:r>
+            <w:r>
+              <w:rPr>
+                <w:rFonts w:ascii="Maiandra GD" w:eastAsia="Times New Roman" w:hAnsi="Maiandra GD" w:cs="Calibri"/>
+                <w:color w:val="000000"/>
+                <w:sz w:val="28"/>
+                <w:szCs w:val="28"/>
+              </w:rPr>
+              <w:t>65</w:t>
+            </w:r>
           </w:p>
         </w:tc>
         <w:tc>
@@ -5215,6 +5332,15 @@
               </w:rPr>
               <w:t> </w:t>
             </w:r>
+            <w:r>
+              <w:rPr>
+                <w:rFonts w:ascii="Maiandra GD" w:eastAsia="Times New Roman" w:hAnsi="Maiandra GD" w:cs="Calibri"/>
+                <w:color w:val="000000"/>
+                <w:sz w:val="28"/>
+                <w:szCs w:val="28"/>
+              </w:rPr>
+              <w:t>48</w:t>
+            </w:r>
           </w:p>
         </w:tc>
         <w:tc>
@@ -5469,6 +5595,15 @@
                 <w:szCs w:val="28"/>
               </w:rPr>
               <w:t> </w:t>
+            </w:r>
+            <w:r>
+              <w:rPr>
+                <w:rFonts w:ascii="Maiandra GD" w:eastAsia="Times New Roman" w:hAnsi="Maiandra GD" w:cs="Calibri"/>
+                <w:color w:val="000000"/>
+                <w:sz w:val="28"/>
+                <w:szCs w:val="28"/>
+              </w:rPr>
+              <w:t>41</w:t>
             </w:r>
           </w:p>
         </w:tc>
@@ -5965,6 +6100,15 @@
               </w:rPr>
               <w:t> </w:t>
             </w:r>
+            <w:r>
+              <w:rPr>
+                <w:rFonts w:ascii="Maiandra GD" w:eastAsia="Times New Roman" w:hAnsi="Maiandra GD" w:cs="Calibri"/>
+                <w:color w:val="000000"/>
+                <w:sz w:val="28"/>
+                <w:szCs w:val="28"/>
+              </w:rPr>
+              <w:t>72</w:t>
+            </w:r>
           </w:p>
         </w:tc>
         <w:tc>
@@ -6132,6 +6276,15 @@
               </w:rPr>
               <w:t> </w:t>
             </w:r>
+            <w:r>
+              <w:rPr>
+                <w:rFonts w:ascii="Maiandra GD" w:eastAsia="Times New Roman" w:hAnsi="Maiandra GD" w:cs="Calibri"/>
+                <w:color w:val="000000"/>
+                <w:sz w:val="28"/>
+                <w:szCs w:val="28"/>
+              </w:rPr>
+              <w:t>42</w:t>
+            </w:r>
           </w:p>
         </w:tc>
         <w:tc>
@@ -6386,6 +6539,15 @@
                 <w:szCs w:val="28"/>
               </w:rPr>
               <w:t> </w:t>
+            </w:r>
+            <w:r>
+              <w:rPr>
+                <w:rFonts w:ascii="Maiandra GD" w:eastAsia="Times New Roman" w:hAnsi="Maiandra GD" w:cs="Calibri"/>
+                <w:color w:val="000000"/>
+                <w:sz w:val="28"/>
+                <w:szCs w:val="28"/>
+              </w:rPr>
+              <w:t>49</w:t>
             </w:r>
           </w:p>
         </w:tc>
@@ -6874,6 +7036,15 @@
               </w:rPr>
               <w:t> </w:t>
             </w:r>
+            <w:r>
+              <w:rPr>
+                <w:rFonts w:ascii="Maiandra GD" w:eastAsia="Times New Roman" w:hAnsi="Maiandra GD" w:cs="Calibri"/>
+                <w:color w:val="000000"/>
+                <w:sz w:val="28"/>
+                <w:szCs w:val="28"/>
+              </w:rPr>
+              <w:t>64</w:t>
+            </w:r>
           </w:p>
         </w:tc>
         <w:tc>
@@ -7041,6 +7212,15 @@
               </w:rPr>
               <w:t> </w:t>
             </w:r>
+            <w:r>
+              <w:rPr>
+                <w:rFonts w:ascii="Maiandra GD" w:eastAsia="Times New Roman" w:hAnsi="Maiandra GD" w:cs="Calibri"/>
+                <w:color w:val="000000"/>
+                <w:sz w:val="28"/>
+                <w:szCs w:val="28"/>
+              </w:rPr>
+              <w:t>52</w:t>
+            </w:r>
           </w:p>
         </w:tc>
         <w:tc>
@@ -7295,6 +7475,15 @@
                 <w:szCs w:val="28"/>
               </w:rPr>
               <w:t> </w:t>
+            </w:r>
+            <w:r>
+              <w:rPr>
+                <w:rFonts w:ascii="Maiandra GD" w:eastAsia="Times New Roman" w:hAnsi="Maiandra GD" w:cs="Calibri"/>
+                <w:color w:val="000000"/>
+                <w:sz w:val="28"/>
+                <w:szCs w:val="28"/>
+              </w:rPr>
+              <w:t>44</w:t>
             </w:r>
           </w:p>
         </w:tc>
@@ -7791,6 +7980,15 @@
               </w:rPr>
               <w:t> </w:t>
             </w:r>
+            <w:r>
+              <w:rPr>
+                <w:rFonts w:ascii="Maiandra GD" w:eastAsia="Times New Roman" w:hAnsi="Maiandra GD" w:cs="Calibri"/>
+                <w:color w:val="000000"/>
+                <w:sz w:val="28"/>
+                <w:szCs w:val="28"/>
+              </w:rPr>
+              <w:t>59</w:t>
+            </w:r>
           </w:p>
         </w:tc>
         <w:tc>
@@ -7958,6 +8156,15 @@
               </w:rPr>
               <w:t> </w:t>
             </w:r>
+            <w:r>
+              <w:rPr>
+                <w:rFonts w:ascii="Maiandra GD" w:eastAsia="Times New Roman" w:hAnsi="Maiandra GD" w:cs="Calibri"/>
+                <w:color w:val="000000"/>
+                <w:sz w:val="28"/>
+                <w:szCs w:val="28"/>
+              </w:rPr>
+              <w:t>43</w:t>
+            </w:r>
           </w:p>
         </w:tc>
         <w:tc>
@@ -8212,6 +8419,15 @@
                 <w:szCs w:val="28"/>
               </w:rPr>
               <w:t> </w:t>
+            </w:r>
+            <w:r>
+              <w:rPr>
+                <w:rFonts w:ascii="Maiandra GD" w:eastAsia="Times New Roman" w:hAnsi="Maiandra GD" w:cs="Calibri"/>
+                <w:color w:val="000000"/>
+                <w:sz w:val="28"/>
+                <w:szCs w:val="28"/>
+              </w:rPr>
+              <w:t>42</w:t>
             </w:r>
           </w:p>
         </w:tc>
@@ -8700,6 +8916,15 @@
               </w:rPr>
               <w:t> </w:t>
             </w:r>
+            <w:r>
+              <w:rPr>
+                <w:rFonts w:ascii="Maiandra GD" w:eastAsia="Times New Roman" w:hAnsi="Maiandra GD" w:cs="Calibri"/>
+                <w:color w:val="000000"/>
+                <w:sz w:val="28"/>
+                <w:szCs w:val="28"/>
+              </w:rPr>
+              <w:t>72</w:t>
+            </w:r>
           </w:p>
         </w:tc>
         <w:tc>
@@ -8867,6 +9092,15 @@
               </w:rPr>
               <w:t> </w:t>
             </w:r>
+            <w:r>
+              <w:rPr>
+                <w:rFonts w:ascii="Maiandra GD" w:eastAsia="Times New Roman" w:hAnsi="Maiandra GD" w:cs="Calibri"/>
+                <w:color w:val="000000"/>
+                <w:sz w:val="28"/>
+                <w:szCs w:val="28"/>
+              </w:rPr>
+              <w:t>32</w:t>
+            </w:r>
           </w:p>
         </w:tc>
         <w:tc>
@@ -9121,6 +9355,15 @@
                 <w:szCs w:val="28"/>
               </w:rPr>
               <w:t> </w:t>
+            </w:r>
+            <w:r>
+              <w:rPr>
+                <w:rFonts w:ascii="Maiandra GD" w:eastAsia="Times New Roman" w:hAnsi="Maiandra GD" w:cs="Calibri"/>
+                <w:color w:val="000000"/>
+                <w:sz w:val="28"/>
+                <w:szCs w:val="28"/>
+              </w:rPr>
+              <w:t>21</w:t>
             </w:r>
           </w:p>
         </w:tc>
@@ -9609,6 +9852,15 @@
               </w:rPr>
               <w:t> </w:t>
             </w:r>
+            <w:r>
+              <w:rPr>
+                <w:rFonts w:ascii="Maiandra GD" w:eastAsia="Times New Roman" w:hAnsi="Maiandra GD" w:cs="Calibri"/>
+                <w:color w:val="000000"/>
+                <w:sz w:val="28"/>
+                <w:szCs w:val="28"/>
+              </w:rPr>
+              <w:t>70</w:t>
+            </w:r>
           </w:p>
         </w:tc>
         <w:tc>
@@ -9776,6 +10028,15 @@
               </w:rPr>
               <w:t> </w:t>
             </w:r>
+            <w:r>
+              <w:rPr>
+                <w:rFonts w:ascii="Maiandra GD" w:eastAsia="Times New Roman" w:hAnsi="Maiandra GD" w:cs="Calibri"/>
+                <w:color w:val="000000"/>
+                <w:sz w:val="28"/>
+                <w:szCs w:val="28"/>
+              </w:rPr>
+              <w:t>51</w:t>
+            </w:r>
           </w:p>
         </w:tc>
         <w:tc>
@@ -10030,6 +10291,15 @@
                 <w:szCs w:val="28"/>
               </w:rPr>
               <w:t> </w:t>
+            </w:r>
+            <w:r>
+              <w:rPr>
+                <w:rFonts w:ascii="Maiandra GD" w:eastAsia="Times New Roman" w:hAnsi="Maiandra GD" w:cs="Calibri"/>
+                <w:color w:val="000000"/>
+                <w:sz w:val="28"/>
+                <w:szCs w:val="28"/>
+              </w:rPr>
+              <w:t>56</w:t>
             </w:r>
           </w:p>
         </w:tc>
@@ -10518,6 +10788,15 @@
               </w:rPr>
               <w:t> </w:t>
             </w:r>
+            <w:r>
+              <w:rPr>
+                <w:rFonts w:ascii="Maiandra GD" w:eastAsia="Times New Roman" w:hAnsi="Maiandra GD" w:cs="Calibri"/>
+                <w:color w:val="000000"/>
+                <w:sz w:val="28"/>
+                <w:szCs w:val="28"/>
+              </w:rPr>
+              <w:t>68</w:t>
+            </w:r>
           </w:p>
         </w:tc>
         <w:tc>
@@ -10685,6 +10964,15 @@
               </w:rPr>
               <w:t> </w:t>
             </w:r>
+            <w:r>
+              <w:rPr>
+                <w:rFonts w:ascii="Maiandra GD" w:eastAsia="Times New Roman" w:hAnsi="Maiandra GD" w:cs="Calibri"/>
+                <w:color w:val="000000"/>
+                <w:sz w:val="28"/>
+                <w:szCs w:val="28"/>
+              </w:rPr>
+              <w:t>55</w:t>
+            </w:r>
           </w:p>
         </w:tc>
         <w:tc>
@@ -10939,6 +11227,15 @@
                 <w:szCs w:val="28"/>
               </w:rPr>
               <w:t> </w:t>
+            </w:r>
+            <w:r>
+              <w:rPr>
+                <w:rFonts w:ascii="Maiandra GD" w:eastAsia="Times New Roman" w:hAnsi="Maiandra GD" w:cs="Calibri"/>
+                <w:color w:val="000000"/>
+                <w:sz w:val="28"/>
+                <w:szCs w:val="28"/>
+              </w:rPr>
+              <w:t>48</w:t>
             </w:r>
           </w:p>
         </w:tc>
@@ -11436,6 +11733,15 @@
               </w:rPr>
               <w:t> </w:t>
             </w:r>
+            <w:r>
+              <w:rPr>
+                <w:rFonts w:ascii="Maiandra GD" w:eastAsia="Times New Roman" w:hAnsi="Maiandra GD" w:cs="Calibri"/>
+                <w:color w:val="000000"/>
+                <w:sz w:val="28"/>
+                <w:szCs w:val="28"/>
+              </w:rPr>
+              <w:t>75</w:t>
+            </w:r>
           </w:p>
         </w:tc>
         <w:tc>
@@ -11603,6 +11909,15 @@
               </w:rPr>
               <w:t> </w:t>
             </w:r>
+            <w:r>
+              <w:rPr>
+                <w:rFonts w:ascii="Maiandra GD" w:eastAsia="Times New Roman" w:hAnsi="Maiandra GD" w:cs="Calibri"/>
+                <w:color w:val="000000"/>
+                <w:sz w:val="28"/>
+                <w:szCs w:val="28"/>
+              </w:rPr>
+              <w:t>49</w:t>
+            </w:r>
           </w:p>
         </w:tc>
         <w:tc>
@@ -11857,6 +12172,15 @@
                 <w:szCs w:val="28"/>
               </w:rPr>
               <w:t> </w:t>
+            </w:r>
+            <w:r>
+              <w:rPr>
+                <w:rFonts w:ascii="Maiandra GD" w:eastAsia="Times New Roman" w:hAnsi="Maiandra GD" w:cs="Calibri"/>
+                <w:color w:val="000000"/>
+                <w:sz w:val="28"/>
+                <w:szCs w:val="28"/>
+              </w:rPr>
+              <w:t>46</w:t>
             </w:r>
           </w:p>
         </w:tc>
@@ -12354,6 +12678,15 @@
               </w:rPr>
               <w:t> </w:t>
             </w:r>
+            <w:r>
+              <w:rPr>
+                <w:rFonts w:ascii="Maiandra GD" w:eastAsia="Times New Roman" w:hAnsi="Maiandra GD" w:cs="Calibri"/>
+                <w:color w:val="000000"/>
+                <w:sz w:val="28"/>
+                <w:szCs w:val="28"/>
+              </w:rPr>
+              <w:t>78</w:t>
+            </w:r>
           </w:p>
         </w:tc>
         <w:tc>
@@ -12521,6 +12854,15 @@
               </w:rPr>
               <w:t> </w:t>
             </w:r>
+            <w:r>
+              <w:rPr>
+                <w:rFonts w:ascii="Maiandra GD" w:eastAsia="Times New Roman" w:hAnsi="Maiandra GD" w:cs="Calibri"/>
+                <w:color w:val="000000"/>
+                <w:sz w:val="28"/>
+                <w:szCs w:val="28"/>
+              </w:rPr>
+              <w:t>47</w:t>
+            </w:r>
           </w:p>
         </w:tc>
         <w:tc>
@@ -12775,6 +13117,15 @@
                 <w:szCs w:val="28"/>
               </w:rPr>
               <w:t> </w:t>
+            </w:r>
+            <w:r>
+              <w:rPr>
+                <w:rFonts w:ascii="Maiandra GD" w:eastAsia="Times New Roman" w:hAnsi="Maiandra GD" w:cs="Calibri"/>
+                <w:color w:val="000000"/>
+                <w:sz w:val="28"/>
+                <w:szCs w:val="28"/>
+              </w:rPr>
+              <w:t>53</w:t>
             </w:r>
           </w:p>
         </w:tc>
@@ -13272,6 +13623,15 @@
               </w:rPr>
               <w:t> </w:t>
             </w:r>
+            <w:r>
+              <w:rPr>
+                <w:rFonts w:ascii="Maiandra GD" w:eastAsia="Times New Roman" w:hAnsi="Maiandra GD" w:cs="Calibri"/>
+                <w:color w:val="000000"/>
+                <w:sz w:val="28"/>
+                <w:szCs w:val="28"/>
+              </w:rPr>
+              <w:t>64</w:t>
+            </w:r>
           </w:p>
         </w:tc>
         <w:tc>
@@ -13439,6 +13799,15 @@
               </w:rPr>
               <w:t> </w:t>
             </w:r>
+            <w:r>
+              <w:rPr>
+                <w:rFonts w:ascii="Maiandra GD" w:eastAsia="Times New Roman" w:hAnsi="Maiandra GD" w:cs="Calibri"/>
+                <w:color w:val="000000"/>
+                <w:sz w:val="28"/>
+                <w:szCs w:val="28"/>
+              </w:rPr>
+              <w:t>45</w:t>
+            </w:r>
           </w:p>
         </w:tc>
         <w:tc>
@@ -13693,6 +14062,15 @@
                 <w:szCs w:val="28"/>
               </w:rPr>
               <w:t> </w:t>
+            </w:r>
+            <w:r>
+              <w:rPr>
+                <w:rFonts w:ascii="Maiandra GD" w:eastAsia="Times New Roman" w:hAnsi="Maiandra GD" w:cs="Calibri"/>
+                <w:color w:val="000000"/>
+                <w:sz w:val="28"/>
+                <w:szCs w:val="28"/>
+              </w:rPr>
+              <w:t>44</w:t>
             </w:r>
           </w:p>
         </w:tc>
@@ -14190,6 +14568,15 @@
               </w:rPr>
               <w:t> </w:t>
             </w:r>
+            <w:r>
+              <w:rPr>
+                <w:rFonts w:ascii="Maiandra GD" w:eastAsia="Times New Roman" w:hAnsi="Maiandra GD" w:cs="Calibri"/>
+                <w:color w:val="000000"/>
+                <w:sz w:val="28"/>
+                <w:szCs w:val="28"/>
+              </w:rPr>
+              <w:t>68</w:t>
+            </w:r>
           </w:p>
         </w:tc>
         <w:tc>
@@ -14357,6 +14744,15 @@
               </w:rPr>
               <w:t> </w:t>
             </w:r>
+            <w:r>
+              <w:rPr>
+                <w:rFonts w:ascii="Maiandra GD" w:eastAsia="Times New Roman" w:hAnsi="Maiandra GD" w:cs="Calibri"/>
+                <w:color w:val="000000"/>
+                <w:sz w:val="28"/>
+                <w:szCs w:val="28"/>
+              </w:rPr>
+              <w:t>52</w:t>
+            </w:r>
           </w:p>
         </w:tc>
         <w:tc>
@@ -14611,6 +15007,15 @@
                 <w:szCs w:val="28"/>
               </w:rPr>
               <w:t> </w:t>
+            </w:r>
+            <w:r>
+              <w:rPr>
+                <w:rFonts w:ascii="Maiandra GD" w:eastAsia="Times New Roman" w:hAnsi="Maiandra GD" w:cs="Calibri"/>
+                <w:color w:val="000000"/>
+                <w:sz w:val="28"/>
+                <w:szCs w:val="28"/>
+              </w:rPr>
+              <w:t>30</w:t>
             </w:r>
           </w:p>
         </w:tc>
@@ -15108,6 +15513,15 @@
               </w:rPr>
               <w:t> </w:t>
             </w:r>
+            <w:r>
+              <w:rPr>
+                <w:rFonts w:ascii="Maiandra GD" w:eastAsia="Times New Roman" w:hAnsi="Maiandra GD" w:cs="Calibri"/>
+                <w:color w:val="000000"/>
+                <w:sz w:val="28"/>
+                <w:szCs w:val="28"/>
+              </w:rPr>
+              <w:t>72</w:t>
+            </w:r>
           </w:p>
         </w:tc>
         <w:tc>
@@ -15275,6 +15689,15 @@
               </w:rPr>
               <w:t> </w:t>
             </w:r>
+            <w:r>
+              <w:rPr>
+                <w:rFonts w:ascii="Maiandra GD" w:eastAsia="Times New Roman" w:hAnsi="Maiandra GD" w:cs="Calibri"/>
+                <w:color w:val="000000"/>
+                <w:sz w:val="28"/>
+                <w:szCs w:val="28"/>
+              </w:rPr>
+              <w:t>49</w:t>
+            </w:r>
           </w:p>
         </w:tc>
         <w:tc>
@@ -15529,6 +15952,15 @@
                 <w:szCs w:val="28"/>
               </w:rPr>
               <w:t> </w:t>
+            </w:r>
+            <w:r>
+              <w:rPr>
+                <w:rFonts w:ascii="Maiandra GD" w:eastAsia="Times New Roman" w:hAnsi="Maiandra GD" w:cs="Calibri"/>
+                <w:color w:val="000000"/>
+                <w:sz w:val="28"/>
+                <w:szCs w:val="28"/>
+              </w:rPr>
+              <w:t>44</w:t>
             </w:r>
           </w:p>
         </w:tc>
@@ -16026,6 +16458,15 @@
               </w:rPr>
               <w:t> </w:t>
             </w:r>
+            <w:r>
+              <w:rPr>
+                <w:rFonts w:ascii="Maiandra GD" w:eastAsia="Times New Roman" w:hAnsi="Maiandra GD" w:cs="Calibri"/>
+                <w:color w:val="000000"/>
+                <w:sz w:val="28"/>
+                <w:szCs w:val="28"/>
+              </w:rPr>
+              <w:t>71</w:t>
+            </w:r>
           </w:p>
         </w:tc>
         <w:tc>
@@ -16193,6 +16634,15 @@
               </w:rPr>
               <w:t> </w:t>
             </w:r>
+            <w:r>
+              <w:rPr>
+                <w:rFonts w:ascii="Maiandra GD" w:eastAsia="Times New Roman" w:hAnsi="Maiandra GD" w:cs="Calibri"/>
+                <w:color w:val="000000"/>
+                <w:sz w:val="28"/>
+                <w:szCs w:val="28"/>
+              </w:rPr>
+              <w:t>55</w:t>
+            </w:r>
           </w:p>
         </w:tc>
         <w:tc>
@@ -16447,6 +16897,15 @@
                 <w:szCs w:val="28"/>
               </w:rPr>
               <w:t> </w:t>
+            </w:r>
+            <w:r>
+              <w:rPr>
+                <w:rFonts w:ascii="Maiandra GD" w:eastAsia="Times New Roman" w:hAnsi="Maiandra GD" w:cs="Calibri"/>
+                <w:color w:val="000000"/>
+                <w:sz w:val="28"/>
+                <w:szCs w:val="28"/>
+              </w:rPr>
+              <w:t>36</w:t>
             </w:r>
           </w:p>
         </w:tc>
@@ -16944,6 +17403,15 @@
               </w:rPr>
               <w:t> </w:t>
             </w:r>
+            <w:r>
+              <w:rPr>
+                <w:rFonts w:ascii="Maiandra GD" w:eastAsia="Times New Roman" w:hAnsi="Maiandra GD" w:cs="Calibri"/>
+                <w:color w:val="000000"/>
+                <w:sz w:val="28"/>
+                <w:szCs w:val="28"/>
+              </w:rPr>
+              <w:t>66</w:t>
+            </w:r>
           </w:p>
         </w:tc>
         <w:tc>
@@ -17111,6 +17579,15 @@
               </w:rPr>
               <w:t> </w:t>
             </w:r>
+            <w:r>
+              <w:rPr>
+                <w:rFonts w:ascii="Maiandra GD" w:eastAsia="Times New Roman" w:hAnsi="Maiandra GD" w:cs="Calibri"/>
+                <w:color w:val="000000"/>
+                <w:sz w:val="28"/>
+                <w:szCs w:val="28"/>
+              </w:rPr>
+              <w:t>61</w:t>
+            </w:r>
           </w:p>
         </w:tc>
         <w:tc>
@@ -17365,6 +17842,15 @@
                 <w:szCs w:val="28"/>
               </w:rPr>
               <w:t> </w:t>
+            </w:r>
+            <w:r>
+              <w:rPr>
+                <w:rFonts w:ascii="Maiandra GD" w:eastAsia="Times New Roman" w:hAnsi="Maiandra GD" w:cs="Calibri"/>
+                <w:color w:val="000000"/>
+                <w:sz w:val="28"/>
+                <w:szCs w:val="28"/>
+              </w:rPr>
+              <w:t>30</w:t>
             </w:r>
           </w:p>
         </w:tc>
@@ -17862,6 +18348,15 @@
               </w:rPr>
               <w:t> </w:t>
             </w:r>
+            <w:r>
+              <w:rPr>
+                <w:rFonts w:ascii="Maiandra GD" w:eastAsia="Times New Roman" w:hAnsi="Maiandra GD" w:cs="Calibri"/>
+                <w:color w:val="000000"/>
+                <w:sz w:val="28"/>
+                <w:szCs w:val="28"/>
+              </w:rPr>
+              <w:t>68</w:t>
+            </w:r>
           </w:p>
         </w:tc>
         <w:tc>
@@ -18029,6 +18524,15 @@
               </w:rPr>
               <w:t> </w:t>
             </w:r>
+            <w:r>
+              <w:rPr>
+                <w:rFonts w:ascii="Maiandra GD" w:eastAsia="Times New Roman" w:hAnsi="Maiandra GD" w:cs="Calibri"/>
+                <w:color w:val="000000"/>
+                <w:sz w:val="28"/>
+                <w:szCs w:val="28"/>
+              </w:rPr>
+              <w:t>58</w:t>
+            </w:r>
           </w:p>
         </w:tc>
         <w:tc>
@@ -18283,6 +18787,15 @@
                 <w:szCs w:val="28"/>
               </w:rPr>
               <w:t> </w:t>
+            </w:r>
+            <w:r>
+              <w:rPr>
+                <w:rFonts w:ascii="Maiandra GD" w:eastAsia="Times New Roman" w:hAnsi="Maiandra GD" w:cs="Calibri"/>
+                <w:color w:val="000000"/>
+                <w:sz w:val="28"/>
+                <w:szCs w:val="28"/>
+              </w:rPr>
+              <w:t>36</w:t>
             </w:r>
           </w:p>
         </w:tc>
@@ -18780,6 +19293,15 @@
               </w:rPr>
               <w:t> </w:t>
             </w:r>
+            <w:r>
+              <w:rPr>
+                <w:rFonts w:ascii="Maiandra GD" w:eastAsia="Times New Roman" w:hAnsi="Maiandra GD" w:cs="Calibri"/>
+                <w:color w:val="000000"/>
+                <w:sz w:val="28"/>
+                <w:szCs w:val="28"/>
+              </w:rPr>
+              <w:t>73</w:t>
+            </w:r>
           </w:p>
         </w:tc>
         <w:tc>
@@ -18947,6 +19469,15 @@
               </w:rPr>
               <w:t> </w:t>
             </w:r>
+            <w:r>
+              <w:rPr>
+                <w:rFonts w:ascii="Maiandra GD" w:eastAsia="Times New Roman" w:hAnsi="Maiandra GD" w:cs="Calibri"/>
+                <w:color w:val="000000"/>
+                <w:sz w:val="28"/>
+                <w:szCs w:val="28"/>
+              </w:rPr>
+              <w:t>47</w:t>
+            </w:r>
           </w:p>
         </w:tc>
         <w:tc>
@@ -19201,6 +19732,15 @@
                 <w:szCs w:val="28"/>
               </w:rPr>
               <w:t> </w:t>
+            </w:r>
+            <w:r>
+              <w:rPr>
+                <w:rFonts w:ascii="Maiandra GD" w:eastAsia="Times New Roman" w:hAnsi="Maiandra GD" w:cs="Calibri"/>
+                <w:color w:val="000000"/>
+                <w:sz w:val="28"/>
+                <w:szCs w:val="28"/>
+              </w:rPr>
+              <w:t>35</w:t>
             </w:r>
           </w:p>
         </w:tc>
@@ -19698,6 +20238,15 @@
               </w:rPr>
               <w:t> </w:t>
             </w:r>
+            <w:r>
+              <w:rPr>
+                <w:rFonts w:ascii="Maiandra GD" w:eastAsia="Times New Roman" w:hAnsi="Maiandra GD" w:cs="Calibri"/>
+                <w:color w:val="000000"/>
+                <w:sz w:val="28"/>
+                <w:szCs w:val="28"/>
+              </w:rPr>
+              <w:t>73</w:t>
+            </w:r>
           </w:p>
         </w:tc>
         <w:tc>
@@ -19865,6 +20414,15 @@
               </w:rPr>
               <w:t> </w:t>
             </w:r>
+            <w:r>
+              <w:rPr>
+                <w:rFonts w:ascii="Maiandra GD" w:eastAsia="Times New Roman" w:hAnsi="Maiandra GD" w:cs="Calibri"/>
+                <w:color w:val="000000"/>
+                <w:sz w:val="28"/>
+                <w:szCs w:val="28"/>
+              </w:rPr>
+              <w:t>50</w:t>
+            </w:r>
           </w:p>
         </w:tc>
         <w:tc>
@@ -20119,6 +20677,15 @@
                 <w:szCs w:val="28"/>
               </w:rPr>
               <w:t> </w:t>
+            </w:r>
+            <w:r>
+              <w:rPr>
+                <w:rFonts w:ascii="Maiandra GD" w:eastAsia="Times New Roman" w:hAnsi="Maiandra GD" w:cs="Calibri"/>
+                <w:color w:val="000000"/>
+                <w:sz w:val="28"/>
+                <w:szCs w:val="28"/>
+              </w:rPr>
+              <w:t>52</w:t>
             </w:r>
           </w:p>
         </w:tc>
@@ -20616,6 +21183,15 @@
               </w:rPr>
               <w:t> </w:t>
             </w:r>
+            <w:r>
+              <w:rPr>
+                <w:rFonts w:ascii="Maiandra GD" w:eastAsia="Times New Roman" w:hAnsi="Maiandra GD" w:cs="Calibri"/>
+                <w:color w:val="000000"/>
+                <w:sz w:val="28"/>
+                <w:szCs w:val="28"/>
+              </w:rPr>
+              <w:t>72</w:t>
+            </w:r>
           </w:p>
         </w:tc>
         <w:tc>
@@ -20783,6 +21359,15 @@
               </w:rPr>
               <w:t> </w:t>
             </w:r>
+            <w:r>
+              <w:rPr>
+                <w:rFonts w:ascii="Maiandra GD" w:eastAsia="Times New Roman" w:hAnsi="Maiandra GD" w:cs="Calibri"/>
+                <w:color w:val="000000"/>
+                <w:sz w:val="28"/>
+                <w:szCs w:val="28"/>
+              </w:rPr>
+              <w:t>45</w:t>
+            </w:r>
           </w:p>
         </w:tc>
         <w:tc>
@@ -21037,6 +21622,15 @@
                 <w:szCs w:val="28"/>
               </w:rPr>
               <w:t> </w:t>
+            </w:r>
+            <w:r>
+              <w:rPr>
+                <w:rFonts w:ascii="Maiandra GD" w:eastAsia="Times New Roman" w:hAnsi="Maiandra GD" w:cs="Calibri"/>
+                <w:color w:val="000000"/>
+                <w:sz w:val="28"/>
+                <w:szCs w:val="28"/>
+              </w:rPr>
+              <w:t>35</w:t>
             </w:r>
           </w:p>
         </w:tc>
@@ -21534,6 +22128,15 @@
               </w:rPr>
               <w:t> </w:t>
             </w:r>
+            <w:r>
+              <w:rPr>
+                <w:rFonts w:ascii="Maiandra GD" w:eastAsia="Times New Roman" w:hAnsi="Maiandra GD" w:cs="Calibri"/>
+                <w:color w:val="000000"/>
+                <w:sz w:val="28"/>
+                <w:szCs w:val="28"/>
+              </w:rPr>
+              <w:t>75</w:t>
+            </w:r>
           </w:p>
         </w:tc>
         <w:tc>
@@ -21701,6 +22304,15 @@
               </w:rPr>
               <w:t> </w:t>
             </w:r>
+            <w:r>
+              <w:rPr>
+                <w:rFonts w:ascii="Maiandra GD" w:eastAsia="Times New Roman" w:hAnsi="Maiandra GD" w:cs="Calibri"/>
+                <w:color w:val="000000"/>
+                <w:sz w:val="28"/>
+                <w:szCs w:val="28"/>
+              </w:rPr>
+              <w:t>55</w:t>
+            </w:r>
           </w:p>
         </w:tc>
         <w:tc>
@@ -21955,6 +22567,15 @@
                 <w:szCs w:val="28"/>
               </w:rPr>
               <w:t> </w:t>
+            </w:r>
+            <w:r>
+              <w:rPr>
+                <w:rFonts w:ascii="Maiandra GD" w:eastAsia="Times New Roman" w:hAnsi="Maiandra GD" w:cs="Calibri"/>
+                <w:color w:val="000000"/>
+                <w:sz w:val="28"/>
+                <w:szCs w:val="28"/>
+              </w:rPr>
+              <w:t>40</w:t>
             </w:r>
           </w:p>
         </w:tc>
@@ -22452,6 +23073,15 @@
               </w:rPr>
               <w:t> </w:t>
             </w:r>
+            <w:r>
+              <w:rPr>
+                <w:rFonts w:ascii="Maiandra GD" w:eastAsia="Times New Roman" w:hAnsi="Maiandra GD" w:cs="Calibri"/>
+                <w:color w:val="000000"/>
+                <w:sz w:val="28"/>
+                <w:szCs w:val="28"/>
+              </w:rPr>
+              <w:t>73</w:t>
+            </w:r>
           </w:p>
         </w:tc>
         <w:tc>
@@ -22619,6 +23249,15 @@
               </w:rPr>
               <w:t> </w:t>
             </w:r>
+            <w:r>
+              <w:rPr>
+                <w:rFonts w:ascii="Maiandra GD" w:eastAsia="Times New Roman" w:hAnsi="Maiandra GD" w:cs="Calibri"/>
+                <w:color w:val="000000"/>
+                <w:sz w:val="28"/>
+                <w:szCs w:val="28"/>
+              </w:rPr>
+              <w:t>42</w:t>
+            </w:r>
           </w:p>
         </w:tc>
         <w:tc>
@@ -22873,6 +23512,15 @@
                 <w:szCs w:val="28"/>
               </w:rPr>
               <w:t> </w:t>
+            </w:r>
+            <w:r>
+              <w:rPr>
+                <w:rFonts w:ascii="Maiandra GD" w:eastAsia="Times New Roman" w:hAnsi="Maiandra GD" w:cs="Calibri"/>
+                <w:color w:val="000000"/>
+                <w:sz w:val="28"/>
+                <w:szCs w:val="28"/>
+              </w:rPr>
+              <w:t>36</w:t>
             </w:r>
           </w:p>
         </w:tc>
@@ -23370,6 +24018,15 @@
               </w:rPr>
               <w:t> </w:t>
             </w:r>
+            <w:r>
+              <w:rPr>
+                <w:rFonts w:ascii="Maiandra GD" w:eastAsia="Times New Roman" w:hAnsi="Maiandra GD" w:cs="Calibri"/>
+                <w:color w:val="000000"/>
+                <w:sz w:val="28"/>
+                <w:szCs w:val="28"/>
+              </w:rPr>
+              <w:t>73</w:t>
+            </w:r>
           </w:p>
         </w:tc>
         <w:tc>
@@ -23537,6 +24194,15 @@
               </w:rPr>
               <w:t> </w:t>
             </w:r>
+            <w:r>
+              <w:rPr>
+                <w:rFonts w:ascii="Maiandra GD" w:eastAsia="Times New Roman" w:hAnsi="Maiandra GD" w:cs="Calibri"/>
+                <w:color w:val="000000"/>
+                <w:sz w:val="28"/>
+                <w:szCs w:val="28"/>
+              </w:rPr>
+              <w:t>55</w:t>
+            </w:r>
           </w:p>
         </w:tc>
         <w:tc>
@@ -23791,6 +24457,15 @@
                 <w:szCs w:val="28"/>
               </w:rPr>
               <w:t> </w:t>
+            </w:r>
+            <w:r>
+              <w:rPr>
+                <w:rFonts w:ascii="Maiandra GD" w:eastAsia="Times New Roman" w:hAnsi="Maiandra GD" w:cs="Calibri"/>
+                <w:color w:val="000000"/>
+                <w:sz w:val="28"/>
+                <w:szCs w:val="28"/>
+              </w:rPr>
+              <w:t>47</w:t>
             </w:r>
           </w:p>
         </w:tc>
@@ -24288,6 +24963,15 @@
               </w:rPr>
               <w:t> </w:t>
             </w:r>
+            <w:r>
+              <w:rPr>
+                <w:rFonts w:ascii="Maiandra GD" w:eastAsia="Times New Roman" w:hAnsi="Maiandra GD" w:cs="Calibri"/>
+                <w:color w:val="000000"/>
+                <w:sz w:val="28"/>
+                <w:szCs w:val="28"/>
+              </w:rPr>
+              <w:t>64</w:t>
+            </w:r>
           </w:p>
         </w:tc>
         <w:tc>
@@ -24455,6 +25139,15 @@
               </w:rPr>
               <w:t> </w:t>
             </w:r>
+            <w:r>
+              <w:rPr>
+                <w:rFonts w:ascii="Maiandra GD" w:eastAsia="Times New Roman" w:hAnsi="Maiandra GD" w:cs="Calibri"/>
+                <w:color w:val="000000"/>
+                <w:sz w:val="28"/>
+                <w:szCs w:val="28"/>
+              </w:rPr>
+              <w:t>55</w:t>
+            </w:r>
           </w:p>
         </w:tc>
         <w:tc>
@@ -24709,6 +25402,15 @@
                 <w:szCs w:val="28"/>
               </w:rPr>
               <w:t> </w:t>
+            </w:r>
+            <w:r>
+              <w:rPr>
+                <w:rFonts w:ascii="Maiandra GD" w:eastAsia="Times New Roman" w:hAnsi="Maiandra GD" w:cs="Calibri"/>
+                <w:color w:val="000000"/>
+                <w:sz w:val="28"/>
+                <w:szCs w:val="28"/>
+              </w:rPr>
+              <w:t>40</w:t>
             </w:r>
           </w:p>
         </w:tc>
@@ -25206,6 +25908,15 @@
               </w:rPr>
               <w:t> </w:t>
             </w:r>
+            <w:r>
+              <w:rPr>
+                <w:rFonts w:ascii="Maiandra GD" w:eastAsia="Times New Roman" w:hAnsi="Maiandra GD" w:cs="Calibri"/>
+                <w:color w:val="000000"/>
+                <w:sz w:val="28"/>
+                <w:szCs w:val="28"/>
+              </w:rPr>
+              <w:t>69</w:t>
+            </w:r>
           </w:p>
         </w:tc>
         <w:tc>
@@ -25373,6 +26084,15 @@
               </w:rPr>
               <w:t> </w:t>
             </w:r>
+            <w:r>
+              <w:rPr>
+                <w:rFonts w:ascii="Maiandra GD" w:eastAsia="Times New Roman" w:hAnsi="Maiandra GD" w:cs="Calibri"/>
+                <w:color w:val="000000"/>
+                <w:sz w:val="28"/>
+                <w:szCs w:val="28"/>
+              </w:rPr>
+              <w:t>60</w:t>
+            </w:r>
           </w:p>
         </w:tc>
         <w:tc>
@@ -25627,6 +26347,15 @@
                 <w:szCs w:val="28"/>
               </w:rPr>
               <w:t> </w:t>
+            </w:r>
+            <w:r>
+              <w:rPr>
+                <w:rFonts w:ascii="Maiandra GD" w:eastAsia="Times New Roman" w:hAnsi="Maiandra GD" w:cs="Calibri"/>
+                <w:color w:val="000000"/>
+                <w:sz w:val="28"/>
+                <w:szCs w:val="28"/>
+              </w:rPr>
+              <w:t>40</w:t>
             </w:r>
           </w:p>
         </w:tc>
@@ -26124,6 +26853,15 @@
               </w:rPr>
               <w:t> </w:t>
             </w:r>
+            <w:r>
+              <w:rPr>
+                <w:rFonts w:ascii="Maiandra GD" w:eastAsia="Times New Roman" w:hAnsi="Maiandra GD" w:cs="Calibri"/>
+                <w:color w:val="000000"/>
+                <w:sz w:val="28"/>
+                <w:szCs w:val="28"/>
+              </w:rPr>
+              <w:t>67</w:t>
+            </w:r>
           </w:p>
         </w:tc>
         <w:tc>
@@ -26291,6 +27029,15 @@
               </w:rPr>
               <w:t> </w:t>
             </w:r>
+            <w:r>
+              <w:rPr>
+                <w:rFonts w:ascii="Maiandra GD" w:eastAsia="Times New Roman" w:hAnsi="Maiandra GD" w:cs="Calibri"/>
+                <w:color w:val="000000"/>
+                <w:sz w:val="28"/>
+                <w:szCs w:val="28"/>
+              </w:rPr>
+              <w:t>45</w:t>
+            </w:r>
           </w:p>
         </w:tc>
         <w:tc>
@@ -26545,6 +27292,15 @@
                 <w:szCs w:val="28"/>
               </w:rPr>
               <w:t> </w:t>
+            </w:r>
+            <w:r>
+              <w:rPr>
+                <w:rFonts w:ascii="Maiandra GD" w:eastAsia="Times New Roman" w:hAnsi="Maiandra GD" w:cs="Calibri"/>
+                <w:color w:val="000000"/>
+                <w:sz w:val="28"/>
+                <w:szCs w:val="28"/>
+              </w:rPr>
+              <w:t>38</w:t>
             </w:r>
           </w:p>
         </w:tc>
@@ -27042,6 +27798,15 @@
               </w:rPr>
               <w:t> </w:t>
             </w:r>
+            <w:r>
+              <w:rPr>
+                <w:rFonts w:ascii="Maiandra GD" w:eastAsia="Times New Roman" w:hAnsi="Maiandra GD" w:cs="Calibri"/>
+                <w:color w:val="000000"/>
+                <w:sz w:val="28"/>
+                <w:szCs w:val="28"/>
+              </w:rPr>
+              <w:t>49</w:t>
+            </w:r>
           </w:p>
         </w:tc>
         <w:tc>
@@ -27209,6 +27974,15 @@
               </w:rPr>
               <w:t> </w:t>
             </w:r>
+            <w:r>
+              <w:rPr>
+                <w:rFonts w:ascii="Maiandra GD" w:eastAsia="Times New Roman" w:hAnsi="Maiandra GD" w:cs="Calibri"/>
+                <w:color w:val="000000"/>
+                <w:sz w:val="28"/>
+                <w:szCs w:val="28"/>
+              </w:rPr>
+              <w:t>48</w:t>
+            </w:r>
           </w:p>
         </w:tc>
         <w:tc>
@@ -27463,6 +28237,15 @@
                 <w:szCs w:val="28"/>
               </w:rPr>
               <w:t> </w:t>
+            </w:r>
+            <w:r>
+              <w:rPr>
+                <w:rFonts w:ascii="Maiandra GD" w:eastAsia="Times New Roman" w:hAnsi="Maiandra GD" w:cs="Calibri"/>
+                <w:color w:val="000000"/>
+                <w:sz w:val="28"/>
+                <w:szCs w:val="28"/>
+              </w:rPr>
+              <w:t>40</w:t>
             </w:r>
           </w:p>
         </w:tc>
@@ -27960,6 +28743,15 @@
               </w:rPr>
               <w:t> </w:t>
             </w:r>
+            <w:r>
+              <w:rPr>
+                <w:rFonts w:ascii="Maiandra GD" w:eastAsia="Times New Roman" w:hAnsi="Maiandra GD" w:cs="Calibri"/>
+                <w:color w:val="000000"/>
+                <w:sz w:val="28"/>
+                <w:szCs w:val="28"/>
+              </w:rPr>
+              <w:t>71</w:t>
+            </w:r>
           </w:p>
         </w:tc>
         <w:tc>
@@ -28127,6 +28919,15 @@
               </w:rPr>
               <w:t> </w:t>
             </w:r>
+            <w:r>
+              <w:rPr>
+                <w:rFonts w:ascii="Maiandra GD" w:eastAsia="Times New Roman" w:hAnsi="Maiandra GD" w:cs="Calibri"/>
+                <w:color w:val="000000"/>
+                <w:sz w:val="28"/>
+                <w:szCs w:val="28"/>
+              </w:rPr>
+              <w:t>55</w:t>
+            </w:r>
           </w:p>
         </w:tc>
         <w:tc>
@@ -28381,6 +29182,15 @@
                 <w:szCs w:val="28"/>
               </w:rPr>
               <w:t> </w:t>
+            </w:r>
+            <w:r>
+              <w:rPr>
+                <w:rFonts w:ascii="Maiandra GD" w:eastAsia="Times New Roman" w:hAnsi="Maiandra GD" w:cs="Calibri"/>
+                <w:color w:val="000000"/>
+                <w:sz w:val="28"/>
+                <w:szCs w:val="28"/>
+              </w:rPr>
+              <w:t>44</w:t>
             </w:r>
           </w:p>
         </w:tc>
@@ -28878,6 +29688,15 @@
               </w:rPr>
               <w:t> </w:t>
             </w:r>
+            <w:r>
+              <w:rPr>
+                <w:rFonts w:ascii="Maiandra GD" w:eastAsia="Times New Roman" w:hAnsi="Maiandra GD" w:cs="Calibri"/>
+                <w:color w:val="000000"/>
+                <w:sz w:val="28"/>
+                <w:szCs w:val="28"/>
+              </w:rPr>
+              <w:t>67</w:t>
+            </w:r>
           </w:p>
         </w:tc>
         <w:tc>
@@ -29045,6 +29864,15 @@
               </w:rPr>
               <w:t> </w:t>
             </w:r>
+            <w:r>
+              <w:rPr>
+                <w:rFonts w:ascii="Maiandra GD" w:eastAsia="Times New Roman" w:hAnsi="Maiandra GD" w:cs="Calibri"/>
+                <w:color w:val="000000"/>
+                <w:sz w:val="28"/>
+                <w:szCs w:val="28"/>
+              </w:rPr>
+              <w:t>52</w:t>
+            </w:r>
           </w:p>
         </w:tc>
         <w:tc>
@@ -29299,6 +30127,15 @@
                 <w:szCs w:val="28"/>
               </w:rPr>
               <w:t> </w:t>
+            </w:r>
+            <w:r>
+              <w:rPr>
+                <w:rFonts w:ascii="Maiandra GD" w:eastAsia="Times New Roman" w:hAnsi="Maiandra GD" w:cs="Calibri"/>
+                <w:color w:val="000000"/>
+                <w:sz w:val="28"/>
+                <w:szCs w:val="28"/>
+              </w:rPr>
+              <w:t>54</w:t>
             </w:r>
           </w:p>
         </w:tc>
@@ -29796,6 +30633,15 @@
               </w:rPr>
               <w:t> </w:t>
             </w:r>
+            <w:r>
+              <w:rPr>
+                <w:rFonts w:ascii="Maiandra GD" w:eastAsia="Times New Roman" w:hAnsi="Maiandra GD" w:cs="Calibri"/>
+                <w:color w:val="000000"/>
+                <w:sz w:val="28"/>
+                <w:szCs w:val="28"/>
+              </w:rPr>
+              <w:t>47</w:t>
+            </w:r>
           </w:p>
         </w:tc>
         <w:tc>
@@ -29963,6 +30809,15 @@
               </w:rPr>
               <w:t> </w:t>
             </w:r>
+            <w:r>
+              <w:rPr>
+                <w:rFonts w:ascii="Maiandra GD" w:eastAsia="Times New Roman" w:hAnsi="Maiandra GD" w:cs="Calibri"/>
+                <w:color w:val="000000"/>
+                <w:sz w:val="28"/>
+                <w:szCs w:val="28"/>
+              </w:rPr>
+              <w:t>50</w:t>
+            </w:r>
           </w:p>
         </w:tc>
         <w:tc>
@@ -30217,6 +31072,15 @@
                 <w:szCs w:val="28"/>
               </w:rPr>
               <w:t> </w:t>
+            </w:r>
+            <w:r>
+              <w:rPr>
+                <w:rFonts w:ascii="Maiandra GD" w:eastAsia="Times New Roman" w:hAnsi="Maiandra GD" w:cs="Calibri"/>
+                <w:color w:val="000000"/>
+                <w:sz w:val="28"/>
+                <w:szCs w:val="28"/>
+              </w:rPr>
+              <w:t>25</w:t>
             </w:r>
           </w:p>
         </w:tc>
@@ -30714,6 +31578,15 @@
               </w:rPr>
               <w:t> </w:t>
             </w:r>
+            <w:r>
+              <w:rPr>
+                <w:rFonts w:ascii="Maiandra GD" w:eastAsia="Times New Roman" w:hAnsi="Maiandra GD" w:cs="Calibri"/>
+                <w:color w:val="000000"/>
+                <w:sz w:val="28"/>
+                <w:szCs w:val="28"/>
+              </w:rPr>
+              <w:t>78</w:t>
+            </w:r>
           </w:p>
         </w:tc>
         <w:tc>
@@ -30881,6 +31754,15 @@
               </w:rPr>
               <w:t> </w:t>
             </w:r>
+            <w:r>
+              <w:rPr>
+                <w:rFonts w:ascii="Maiandra GD" w:eastAsia="Times New Roman" w:hAnsi="Maiandra GD" w:cs="Calibri"/>
+                <w:color w:val="000000"/>
+                <w:sz w:val="28"/>
+                <w:szCs w:val="28"/>
+              </w:rPr>
+              <w:t>52</w:t>
+            </w:r>
           </w:p>
         </w:tc>
         <w:tc>
@@ -31135,6 +32017,15 @@
                 <w:szCs w:val="28"/>
               </w:rPr>
               <w:t> </w:t>
+            </w:r>
+            <w:r>
+              <w:rPr>
+                <w:rFonts w:ascii="Maiandra GD" w:eastAsia="Times New Roman" w:hAnsi="Maiandra GD" w:cs="Calibri"/>
+                <w:color w:val="000000"/>
+                <w:sz w:val="28"/>
+                <w:szCs w:val="28"/>
+              </w:rPr>
+              <w:t>30</w:t>
             </w:r>
           </w:p>
         </w:tc>
@@ -31632,6 +32523,15 @@
               </w:rPr>
               <w:t> </w:t>
             </w:r>
+            <w:r>
+              <w:rPr>
+                <w:rFonts w:ascii="Maiandra GD" w:eastAsia="Times New Roman" w:hAnsi="Maiandra GD" w:cs="Calibri"/>
+                <w:color w:val="000000"/>
+                <w:sz w:val="28"/>
+                <w:szCs w:val="28"/>
+              </w:rPr>
+              <w:t>72</w:t>
+            </w:r>
           </w:p>
         </w:tc>
         <w:tc>
@@ -31799,6 +32699,15 @@
               </w:rPr>
               <w:t> </w:t>
             </w:r>
+            <w:r>
+              <w:rPr>
+                <w:rFonts w:ascii="Maiandra GD" w:eastAsia="Times New Roman" w:hAnsi="Maiandra GD" w:cs="Calibri"/>
+                <w:color w:val="000000"/>
+                <w:sz w:val="28"/>
+                <w:szCs w:val="28"/>
+              </w:rPr>
+              <w:t>47</w:t>
+            </w:r>
           </w:p>
         </w:tc>
         <w:tc>
@@ -32053,6 +32962,15 @@
                 <w:szCs w:val="28"/>
               </w:rPr>
               <w:t> </w:t>
+            </w:r>
+            <w:r>
+              <w:rPr>
+                <w:rFonts w:ascii="Maiandra GD" w:eastAsia="Times New Roman" w:hAnsi="Maiandra GD" w:cs="Calibri"/>
+                <w:color w:val="000000"/>
+                <w:sz w:val="28"/>
+                <w:szCs w:val="28"/>
+              </w:rPr>
+              <w:t>46</w:t>
             </w:r>
           </w:p>
         </w:tc>
@@ -32550,6 +33468,15 @@
               </w:rPr>
               <w:t> </w:t>
             </w:r>
+            <w:r>
+              <w:rPr>
+                <w:rFonts w:ascii="Maiandra GD" w:eastAsia="Times New Roman" w:hAnsi="Maiandra GD" w:cs="Calibri"/>
+                <w:color w:val="000000"/>
+                <w:sz w:val="28"/>
+                <w:szCs w:val="28"/>
+              </w:rPr>
+              <w:t>69</w:t>
+            </w:r>
           </w:p>
         </w:tc>
         <w:tc>
@@ -32717,6 +33644,15 @@
               </w:rPr>
               <w:t> </w:t>
             </w:r>
+            <w:r>
+              <w:rPr>
+                <w:rFonts w:ascii="Maiandra GD" w:eastAsia="Times New Roman" w:hAnsi="Maiandra GD" w:cs="Calibri"/>
+                <w:color w:val="000000"/>
+                <w:sz w:val="28"/>
+                <w:szCs w:val="28"/>
+              </w:rPr>
+              <w:t>62</w:t>
+            </w:r>
           </w:p>
         </w:tc>
         <w:tc>
@@ -32971,6 +33907,15 @@
                 <w:szCs w:val="28"/>
               </w:rPr>
               <w:t> </w:t>
+            </w:r>
+            <w:r>
+              <w:rPr>
+                <w:rFonts w:ascii="Maiandra GD" w:eastAsia="Times New Roman" w:hAnsi="Maiandra GD" w:cs="Calibri"/>
+                <w:color w:val="000000"/>
+                <w:sz w:val="28"/>
+                <w:szCs w:val="28"/>
+              </w:rPr>
+              <w:t>35</w:t>
             </w:r>
           </w:p>
         </w:tc>
@@ -33468,6 +34413,15 @@
               </w:rPr>
               <w:t> </w:t>
             </w:r>
+            <w:r>
+              <w:rPr>
+                <w:rFonts w:ascii="Maiandra GD" w:eastAsia="Times New Roman" w:hAnsi="Maiandra GD" w:cs="Calibri"/>
+                <w:color w:val="000000"/>
+                <w:sz w:val="28"/>
+                <w:szCs w:val="28"/>
+              </w:rPr>
+              <w:t>62</w:t>
+            </w:r>
           </w:p>
         </w:tc>
         <w:tc>
@@ -33635,6 +34589,15 @@
               </w:rPr>
               <w:t> </w:t>
             </w:r>
+            <w:r>
+              <w:rPr>
+                <w:rFonts w:ascii="Maiandra GD" w:eastAsia="Times New Roman" w:hAnsi="Maiandra GD" w:cs="Calibri"/>
+                <w:color w:val="000000"/>
+                <w:sz w:val="28"/>
+                <w:szCs w:val="28"/>
+              </w:rPr>
+              <w:t>52</w:t>
+            </w:r>
           </w:p>
         </w:tc>
         <w:tc>
@@ -33889,6 +34852,15 @@
                 <w:szCs w:val="28"/>
               </w:rPr>
               <w:t> </w:t>
+            </w:r>
+            <w:r>
+              <w:rPr>
+                <w:rFonts w:ascii="Maiandra GD" w:eastAsia="Times New Roman" w:hAnsi="Maiandra GD" w:cs="Calibri"/>
+                <w:color w:val="000000"/>
+                <w:sz w:val="28"/>
+                <w:szCs w:val="28"/>
+              </w:rPr>
+              <w:t>55</w:t>
             </w:r>
           </w:p>
         </w:tc>
@@ -34386,6 +35358,15 @@
               </w:rPr>
               <w:t> </w:t>
             </w:r>
+            <w:r>
+              <w:rPr>
+                <w:rFonts w:ascii="Maiandra GD" w:eastAsia="Times New Roman" w:hAnsi="Maiandra GD" w:cs="Calibri"/>
+                <w:color w:val="000000"/>
+                <w:sz w:val="28"/>
+                <w:szCs w:val="28"/>
+              </w:rPr>
+              <w:t>63</w:t>
+            </w:r>
           </w:p>
         </w:tc>
         <w:tc>
@@ -34553,6 +35534,15 @@
               </w:rPr>
               <w:t> </w:t>
             </w:r>
+            <w:r>
+              <w:rPr>
+                <w:rFonts w:ascii="Maiandra GD" w:eastAsia="Times New Roman" w:hAnsi="Maiandra GD" w:cs="Calibri"/>
+                <w:color w:val="000000"/>
+                <w:sz w:val="28"/>
+                <w:szCs w:val="28"/>
+              </w:rPr>
+              <w:t>63</w:t>
+            </w:r>
           </w:p>
         </w:tc>
         <w:tc>
@@ -34807,6 +35797,15 @@
                 <w:szCs w:val="28"/>
               </w:rPr>
               <w:t> </w:t>
+            </w:r>
+            <w:r>
+              <w:rPr>
+                <w:rFonts w:ascii="Maiandra GD" w:eastAsia="Times New Roman" w:hAnsi="Maiandra GD" w:cs="Calibri"/>
+                <w:color w:val="000000"/>
+                <w:sz w:val="28"/>
+                <w:szCs w:val="28"/>
+              </w:rPr>
+              <w:t>56</w:t>
             </w:r>
           </w:p>
         </w:tc>
@@ -35304,6 +36303,15 @@
               </w:rPr>
               <w:t> </w:t>
             </w:r>
+            <w:r>
+              <w:rPr>
+                <w:rFonts w:ascii="Maiandra GD" w:eastAsia="Times New Roman" w:hAnsi="Maiandra GD" w:cs="Calibri"/>
+                <w:color w:val="000000"/>
+                <w:sz w:val="28"/>
+                <w:szCs w:val="28"/>
+              </w:rPr>
+              <w:t>76</w:t>
+            </w:r>
           </w:p>
         </w:tc>
         <w:tc>
@@ -35471,6 +36479,15 @@
               </w:rPr>
               <w:t> </w:t>
             </w:r>
+            <w:r>
+              <w:rPr>
+                <w:rFonts w:ascii="Maiandra GD" w:eastAsia="Times New Roman" w:hAnsi="Maiandra GD" w:cs="Calibri"/>
+                <w:color w:val="000000"/>
+                <w:sz w:val="28"/>
+                <w:szCs w:val="28"/>
+              </w:rPr>
+              <w:t>50</w:t>
+            </w:r>
           </w:p>
         </w:tc>
         <w:tc>
@@ -35725,6 +36742,15 @@
                 <w:szCs w:val="28"/>
               </w:rPr>
               <w:t> </w:t>
+            </w:r>
+            <w:r>
+              <w:rPr>
+                <w:rFonts w:ascii="Maiandra GD" w:eastAsia="Times New Roman" w:hAnsi="Maiandra GD" w:cs="Calibri"/>
+                <w:color w:val="000000"/>
+                <w:sz w:val="28"/>
+                <w:szCs w:val="28"/>
+              </w:rPr>
+              <w:t>37</w:t>
             </w:r>
           </w:p>
         </w:tc>
@@ -36222,6 +37248,15 @@
               </w:rPr>
               <w:t> </w:t>
             </w:r>
+            <w:r>
+              <w:rPr>
+                <w:rFonts w:ascii="Maiandra GD" w:eastAsia="Times New Roman" w:hAnsi="Maiandra GD" w:cs="Calibri"/>
+                <w:color w:val="000000"/>
+                <w:sz w:val="28"/>
+                <w:szCs w:val="28"/>
+              </w:rPr>
+              <w:t>70</w:t>
+            </w:r>
           </w:p>
         </w:tc>
         <w:tc>
@@ -36389,6 +37424,15 @@
               </w:rPr>
               <w:t> </w:t>
             </w:r>
+            <w:r>
+              <w:rPr>
+                <w:rFonts w:ascii="Maiandra GD" w:eastAsia="Times New Roman" w:hAnsi="Maiandra GD" w:cs="Calibri"/>
+                <w:color w:val="000000"/>
+                <w:sz w:val="28"/>
+                <w:szCs w:val="28"/>
+              </w:rPr>
+              <w:t>47</w:t>
+            </w:r>
           </w:p>
         </w:tc>
         <w:tc>
@@ -36643,6 +37687,15 @@
                 <w:szCs w:val="28"/>
               </w:rPr>
               <w:t> </w:t>
+            </w:r>
+            <w:r>
+              <w:rPr>
+                <w:rFonts w:ascii="Maiandra GD" w:eastAsia="Times New Roman" w:hAnsi="Maiandra GD" w:cs="Calibri"/>
+                <w:color w:val="000000"/>
+                <w:sz w:val="28"/>
+                <w:szCs w:val="28"/>
+              </w:rPr>
+              <w:t>50</w:t>
             </w:r>
           </w:p>
         </w:tc>
@@ -37140,6 +38193,15 @@
               </w:rPr>
               <w:t> </w:t>
             </w:r>
+            <w:r>
+              <w:rPr>
+                <w:rFonts w:ascii="Maiandra GD" w:eastAsia="Times New Roman" w:hAnsi="Maiandra GD" w:cs="Calibri"/>
+                <w:color w:val="000000"/>
+                <w:sz w:val="28"/>
+                <w:szCs w:val="28"/>
+              </w:rPr>
+              <w:t>76</w:t>
+            </w:r>
           </w:p>
         </w:tc>
         <w:tc>
@@ -37307,6 +38369,15 @@
               </w:rPr>
               <w:t> </w:t>
             </w:r>
+            <w:r>
+              <w:rPr>
+                <w:rFonts w:ascii="Maiandra GD" w:eastAsia="Times New Roman" w:hAnsi="Maiandra GD" w:cs="Calibri"/>
+                <w:color w:val="000000"/>
+                <w:sz w:val="28"/>
+                <w:szCs w:val="28"/>
+              </w:rPr>
+              <w:t>44</w:t>
+            </w:r>
           </w:p>
         </w:tc>
         <w:tc>
@@ -37561,6 +38632,15 @@
                 <w:szCs w:val="28"/>
               </w:rPr>
               <w:t> </w:t>
+            </w:r>
+            <w:r>
+              <w:rPr>
+                <w:rFonts w:ascii="Maiandra GD" w:eastAsia="Times New Roman" w:hAnsi="Maiandra GD" w:cs="Calibri"/>
+                <w:color w:val="000000"/>
+                <w:sz w:val="28"/>
+                <w:szCs w:val="28"/>
+              </w:rPr>
+              <w:t>54</w:t>
             </w:r>
           </w:p>
         </w:tc>
@@ -38058,6 +39138,15 @@
               </w:rPr>
               <w:t> </w:t>
             </w:r>
+            <w:r>
+              <w:rPr>
+                <w:rFonts w:ascii="Maiandra GD" w:eastAsia="Times New Roman" w:hAnsi="Maiandra GD" w:cs="Calibri"/>
+                <w:color w:val="000000"/>
+                <w:sz w:val="28"/>
+                <w:szCs w:val="28"/>
+              </w:rPr>
+              <w:t>70</w:t>
+            </w:r>
           </w:p>
         </w:tc>
         <w:tc>
@@ -38225,6 +39314,15 @@
               </w:rPr>
               <w:t> </w:t>
             </w:r>
+            <w:r>
+              <w:rPr>
+                <w:rFonts w:ascii="Maiandra GD" w:eastAsia="Times New Roman" w:hAnsi="Maiandra GD" w:cs="Calibri"/>
+                <w:color w:val="000000"/>
+                <w:sz w:val="28"/>
+                <w:szCs w:val="28"/>
+              </w:rPr>
+              <w:t>52</w:t>
+            </w:r>
           </w:p>
         </w:tc>
         <w:tc>
@@ -38479,6 +39577,15 @@
                 <w:szCs w:val="28"/>
               </w:rPr>
               <w:t> </w:t>
+            </w:r>
+            <w:r>
+              <w:rPr>
+                <w:rFonts w:ascii="Maiandra GD" w:eastAsia="Times New Roman" w:hAnsi="Maiandra GD" w:cs="Calibri"/>
+                <w:color w:val="000000"/>
+                <w:sz w:val="28"/>
+                <w:szCs w:val="28"/>
+              </w:rPr>
+              <w:t>48</w:t>
             </w:r>
           </w:p>
         </w:tc>
@@ -38976,6 +40083,15 @@
               </w:rPr>
               <w:t> </w:t>
             </w:r>
+            <w:r>
+              <w:rPr>
+                <w:rFonts w:ascii="Maiandra GD" w:eastAsia="Times New Roman" w:hAnsi="Maiandra GD" w:cs="Calibri"/>
+                <w:color w:val="000000"/>
+                <w:sz w:val="28"/>
+                <w:szCs w:val="28"/>
+              </w:rPr>
+              <w:t>69</w:t>
+            </w:r>
           </w:p>
         </w:tc>
         <w:tc>
@@ -39143,6 +40259,15 @@
               </w:rPr>
               <w:t> </w:t>
             </w:r>
+            <w:r>
+              <w:rPr>
+                <w:rFonts w:ascii="Maiandra GD" w:eastAsia="Times New Roman" w:hAnsi="Maiandra GD" w:cs="Calibri"/>
+                <w:color w:val="000000"/>
+                <w:sz w:val="28"/>
+                <w:szCs w:val="28"/>
+              </w:rPr>
+              <w:t>58</w:t>
+            </w:r>
           </w:p>
         </w:tc>
         <w:tc>
@@ -39397,6 +40522,15 @@
                 <w:szCs w:val="28"/>
               </w:rPr>
               <w:t> </w:t>
+            </w:r>
+            <w:r>
+              <w:rPr>
+                <w:rFonts w:ascii="Maiandra GD" w:eastAsia="Times New Roman" w:hAnsi="Maiandra GD" w:cs="Calibri"/>
+                <w:color w:val="000000"/>
+                <w:sz w:val="28"/>
+                <w:szCs w:val="28"/>
+              </w:rPr>
+              <w:t>55</w:t>
             </w:r>
           </w:p>
         </w:tc>
@@ -39894,6 +41028,15 @@
               </w:rPr>
               <w:t> </w:t>
             </w:r>
+            <w:r>
+              <w:rPr>
+                <w:rFonts w:ascii="Maiandra GD" w:eastAsia="Times New Roman" w:hAnsi="Maiandra GD" w:cs="Calibri"/>
+                <w:color w:val="000000"/>
+                <w:sz w:val="28"/>
+                <w:szCs w:val="28"/>
+              </w:rPr>
+              <w:t>73</w:t>
+            </w:r>
           </w:p>
         </w:tc>
         <w:tc>
@@ -40061,6 +41204,15 @@
               </w:rPr>
               <w:t> </w:t>
             </w:r>
+            <w:r>
+              <w:rPr>
+                <w:rFonts w:ascii="Maiandra GD" w:eastAsia="Times New Roman" w:hAnsi="Maiandra GD" w:cs="Calibri"/>
+                <w:color w:val="000000"/>
+                <w:sz w:val="28"/>
+                <w:szCs w:val="28"/>
+              </w:rPr>
+              <w:t>42</w:t>
+            </w:r>
           </w:p>
         </w:tc>
         <w:tc>
@@ -40315,6 +41467,15 @@
                 <w:szCs w:val="28"/>
               </w:rPr>
               <w:t> </w:t>
+            </w:r>
+            <w:r>
+              <w:rPr>
+                <w:rFonts w:ascii="Maiandra GD" w:eastAsia="Times New Roman" w:hAnsi="Maiandra GD" w:cs="Calibri"/>
+                <w:color w:val="000000"/>
+                <w:sz w:val="28"/>
+                <w:szCs w:val="28"/>
+              </w:rPr>
+              <w:t>50</w:t>
             </w:r>
           </w:p>
         </w:tc>
@@ -40812,6 +41973,15 @@
               </w:rPr>
               <w:t> </w:t>
             </w:r>
+            <w:r>
+              <w:rPr>
+                <w:rFonts w:ascii="Maiandra GD" w:eastAsia="Times New Roman" w:hAnsi="Maiandra GD" w:cs="Calibri"/>
+                <w:color w:val="000000"/>
+                <w:sz w:val="28"/>
+                <w:szCs w:val="28"/>
+              </w:rPr>
+              <w:t>70</w:t>
+            </w:r>
           </w:p>
         </w:tc>
         <w:tc>
@@ -40979,6 +42149,15 @@
               </w:rPr>
               <w:t> </w:t>
             </w:r>
+            <w:r>
+              <w:rPr>
+                <w:rFonts w:ascii="Maiandra GD" w:eastAsia="Times New Roman" w:hAnsi="Maiandra GD" w:cs="Calibri"/>
+                <w:color w:val="000000"/>
+                <w:sz w:val="28"/>
+                <w:szCs w:val="28"/>
+              </w:rPr>
+              <w:t>45</w:t>
+            </w:r>
           </w:p>
         </w:tc>
         <w:tc>
@@ -41233,6 +42412,15 @@
                 <w:szCs w:val="28"/>
               </w:rPr>
               <w:t> </w:t>
+            </w:r>
+            <w:r>
+              <w:rPr>
+                <w:rFonts w:ascii="Maiandra GD" w:eastAsia="Times New Roman" w:hAnsi="Maiandra GD" w:cs="Calibri"/>
+                <w:color w:val="000000"/>
+                <w:sz w:val="28"/>
+                <w:szCs w:val="28"/>
+              </w:rPr>
+              <w:t>24</w:t>
             </w:r>
           </w:p>
         </w:tc>
@@ -41730,6 +42918,15 @@
               </w:rPr>
               <w:t> </w:t>
             </w:r>
+            <w:r>
+              <w:rPr>
+                <w:rFonts w:ascii="Maiandra GD" w:eastAsia="Times New Roman" w:hAnsi="Maiandra GD" w:cs="Calibri"/>
+                <w:color w:val="000000"/>
+                <w:sz w:val="28"/>
+                <w:szCs w:val="28"/>
+              </w:rPr>
+              <w:t>67</w:t>
+            </w:r>
           </w:p>
         </w:tc>
         <w:tc>
@@ -41897,6 +43094,15 @@
               </w:rPr>
               <w:t> </w:t>
             </w:r>
+            <w:r>
+              <w:rPr>
+                <w:rFonts w:ascii="Maiandra GD" w:eastAsia="Times New Roman" w:hAnsi="Maiandra GD" w:cs="Calibri"/>
+                <w:color w:val="000000"/>
+                <w:sz w:val="28"/>
+                <w:szCs w:val="28"/>
+              </w:rPr>
+              <w:t>50</w:t>
+            </w:r>
           </w:p>
         </w:tc>
         <w:tc>
@@ -42151,6 +43357,15 @@
                 <w:szCs w:val="28"/>
               </w:rPr>
               <w:t> </w:t>
+            </w:r>
+            <w:r>
+              <w:rPr>
+                <w:rFonts w:ascii="Maiandra GD" w:eastAsia="Times New Roman" w:hAnsi="Maiandra GD" w:cs="Calibri"/>
+                <w:color w:val="000000"/>
+                <w:sz w:val="28"/>
+                <w:szCs w:val="28"/>
+              </w:rPr>
+              <w:t>48</w:t>
             </w:r>
           </w:p>
         </w:tc>
@@ -42648,6 +43863,15 @@
               </w:rPr>
               <w:t> </w:t>
             </w:r>
+            <w:r>
+              <w:rPr>
+                <w:rFonts w:ascii="Maiandra GD" w:eastAsia="Times New Roman" w:hAnsi="Maiandra GD" w:cs="Calibri"/>
+                <w:color w:val="000000"/>
+                <w:sz w:val="28"/>
+                <w:szCs w:val="28"/>
+              </w:rPr>
+              <w:t>64</w:t>
+            </w:r>
           </w:p>
         </w:tc>
         <w:tc>
@@ -42815,6 +44039,15 @@
               </w:rPr>
               <w:t> </w:t>
             </w:r>
+            <w:r>
+              <w:rPr>
+                <w:rFonts w:ascii="Maiandra GD" w:eastAsia="Times New Roman" w:hAnsi="Maiandra GD" w:cs="Calibri"/>
+                <w:color w:val="000000"/>
+                <w:sz w:val="28"/>
+                <w:szCs w:val="28"/>
+              </w:rPr>
+              <w:t>58</w:t>
+            </w:r>
           </w:p>
         </w:tc>
         <w:tc>
@@ -43069,6 +44302,15 @@
                 <w:szCs w:val="28"/>
               </w:rPr>
               <w:t> </w:t>
+            </w:r>
+            <w:r>
+              <w:rPr>
+                <w:rFonts w:ascii="Maiandra GD" w:eastAsia="Times New Roman" w:hAnsi="Maiandra GD" w:cs="Calibri"/>
+                <w:color w:val="000000"/>
+                <w:sz w:val="28"/>
+                <w:szCs w:val="28"/>
+              </w:rPr>
+              <w:t>555</w:t>
             </w:r>
           </w:p>
         </w:tc>
@@ -43566,6 +44808,15 @@
               </w:rPr>
               <w:t> </w:t>
             </w:r>
+            <w:r>
+              <w:rPr>
+                <w:rFonts w:ascii="Maiandra GD" w:eastAsia="Times New Roman" w:hAnsi="Maiandra GD" w:cs="Calibri"/>
+                <w:color w:val="000000"/>
+                <w:sz w:val="28"/>
+                <w:szCs w:val="28"/>
+              </w:rPr>
+              <w:t>68</w:t>
+            </w:r>
           </w:p>
         </w:tc>
         <w:tc>
@@ -43733,6 +44984,15 @@
               </w:rPr>
               <w:t> </w:t>
             </w:r>
+            <w:r>
+              <w:rPr>
+                <w:rFonts w:ascii="Maiandra GD" w:eastAsia="Times New Roman" w:hAnsi="Maiandra GD" w:cs="Calibri"/>
+                <w:color w:val="000000"/>
+                <w:sz w:val="28"/>
+                <w:szCs w:val="28"/>
+              </w:rPr>
+              <w:t>49</w:t>
+            </w:r>
           </w:p>
         </w:tc>
         <w:tc>
@@ -43987,6 +45247,15 @@
                 <w:szCs w:val="28"/>
               </w:rPr>
               <w:t> </w:t>
+            </w:r>
+            <w:r>
+              <w:rPr>
+                <w:rFonts w:ascii="Maiandra GD" w:eastAsia="Times New Roman" w:hAnsi="Maiandra GD" w:cs="Calibri"/>
+                <w:color w:val="000000"/>
+                <w:sz w:val="28"/>
+                <w:szCs w:val="28"/>
+              </w:rPr>
+              <w:t>50</w:t>
             </w:r>
           </w:p>
         </w:tc>
@@ -44484,6 +45753,15 @@
               </w:rPr>
               <w:t> </w:t>
             </w:r>
+            <w:r>
+              <w:rPr>
+                <w:rFonts w:ascii="Maiandra GD" w:eastAsia="Times New Roman" w:hAnsi="Maiandra GD" w:cs="Calibri"/>
+                <w:color w:val="000000"/>
+                <w:sz w:val="28"/>
+                <w:szCs w:val="28"/>
+              </w:rPr>
+              <w:t>77</w:t>
+            </w:r>
           </w:p>
         </w:tc>
         <w:tc>
@@ -44651,6 +45929,15 @@
               </w:rPr>
               <w:t> </w:t>
             </w:r>
+            <w:r>
+              <w:rPr>
+                <w:rFonts w:ascii="Maiandra GD" w:eastAsia="Times New Roman" w:hAnsi="Maiandra GD" w:cs="Calibri"/>
+                <w:color w:val="000000"/>
+                <w:sz w:val="28"/>
+                <w:szCs w:val="28"/>
+              </w:rPr>
+              <w:t>53</w:t>
+            </w:r>
           </w:p>
         </w:tc>
         <w:tc>
@@ -44905,6 +46192,15 @@
                 <w:szCs w:val="28"/>
               </w:rPr>
               <w:t> </w:t>
+            </w:r>
+            <w:r>
+              <w:rPr>
+                <w:rFonts w:ascii="Maiandra GD" w:eastAsia="Times New Roman" w:hAnsi="Maiandra GD" w:cs="Calibri"/>
+                <w:color w:val="000000"/>
+                <w:sz w:val="28"/>
+                <w:szCs w:val="28"/>
+              </w:rPr>
+              <w:t>54</w:t>
             </w:r>
           </w:p>
         </w:tc>
@@ -45402,6 +46698,15 @@
               </w:rPr>
               <w:t> </w:t>
             </w:r>
+            <w:r>
+              <w:rPr>
+                <w:rFonts w:ascii="Maiandra GD" w:eastAsia="Times New Roman" w:hAnsi="Maiandra GD" w:cs="Calibri"/>
+                <w:color w:val="000000"/>
+                <w:sz w:val="28"/>
+                <w:szCs w:val="28"/>
+              </w:rPr>
+              <w:t>58</w:t>
+            </w:r>
           </w:p>
         </w:tc>
         <w:tc>
@@ -45569,6 +46874,15 @@
               </w:rPr>
               <w:t> </w:t>
             </w:r>
+            <w:r>
+              <w:rPr>
+                <w:rFonts w:ascii="Maiandra GD" w:eastAsia="Times New Roman" w:hAnsi="Maiandra GD" w:cs="Calibri"/>
+                <w:color w:val="000000"/>
+                <w:sz w:val="28"/>
+                <w:szCs w:val="28"/>
+              </w:rPr>
+              <w:t>53</w:t>
+            </w:r>
           </w:p>
         </w:tc>
         <w:tc>
@@ -45823,6 +47137,15 @@
                 <w:szCs w:val="28"/>
               </w:rPr>
               <w:t> </w:t>
+            </w:r>
+            <w:r>
+              <w:rPr>
+                <w:rFonts w:ascii="Maiandra GD" w:eastAsia="Times New Roman" w:hAnsi="Maiandra GD" w:cs="Calibri"/>
+                <w:color w:val="000000"/>
+                <w:sz w:val="28"/>
+                <w:szCs w:val="28"/>
+              </w:rPr>
+              <w:t>54</w:t>
             </w:r>
           </w:p>
         </w:tc>
@@ -45942,6 +47265,9 @@
     <w:p>
       <w:r>
         <w:t>0</w:t>
+      </w:r>
+      <w:r>
+        <w:t>50254620</w:t>
       </w:r>
       <w:bookmarkStart w:id="0" w:name="_GoBack"/>
       <w:bookmarkEnd w:id="0"/>

--- a/CLASS C.docx
+++ b/CLASS C.docx
@@ -1342,6 +1342,15 @@
               </w:rPr>
               <w:t> </w:t>
             </w:r>
+            <w:r>
+              <w:rPr>
+                <w:rFonts w:ascii="Maiandra GD" w:eastAsia="Times New Roman" w:hAnsi="Maiandra GD" w:cs="Calibri"/>
+                <w:color w:val="000000"/>
+                <w:sz w:val="28"/>
+                <w:szCs w:val="28"/>
+              </w:rPr>
+              <w:t>40</w:t>
+            </w:r>
           </w:p>
         </w:tc>
         <w:tc>
@@ -1377,6 +1386,200 @@
               </w:rPr>
               <w:t> </w:t>
             </w:r>
+          </w:p>
+        </w:tc>
+        <w:tc>
+          <w:tcPr>
+            <w:tcW w:w="980" w:type="dxa"/>
+            <w:tcBorders>
+              <w:top w:val="nil"/>
+              <w:left w:val="nil"/>
+              <w:bottom w:val="single" w:sz="4" w:space="0" w:color="auto"/>
+              <w:right w:val="single" w:sz="4" w:space="0" w:color="auto"/>
+            </w:tcBorders>
+            <w:shd w:val="clear" w:color="auto" w:fill="auto"/>
+            <w:noWrap/>
+            <w:vAlign w:val="bottom"/>
+            <w:hideMark/>
+          </w:tcPr>
+          <w:p>
+            <w:pPr>
+              <w:spacing w:after="0" w:line="240" w:lineRule="auto"/>
+              <w:rPr>
+                <w:rFonts w:ascii="Maiandra GD" w:eastAsia="Times New Roman" w:hAnsi="Maiandra GD" w:cs="Calibri"/>
+                <w:color w:val="000000"/>
+                <w:sz w:val="28"/>
+                <w:szCs w:val="28"/>
+              </w:rPr>
+            </w:pPr>
+            <w:r>
+              <w:rPr>
+                <w:rFonts w:ascii="Maiandra GD" w:eastAsia="Times New Roman" w:hAnsi="Maiandra GD" w:cs="Calibri"/>
+                <w:color w:val="000000"/>
+                <w:sz w:val="28"/>
+                <w:szCs w:val="28"/>
+              </w:rPr>
+              <w:t> </w:t>
+            </w:r>
+            <w:r>
+              <w:rPr>
+                <w:rFonts w:ascii="Maiandra GD" w:eastAsia="Times New Roman" w:hAnsi="Maiandra GD" w:cs="Calibri"/>
+                <w:color w:val="000000"/>
+                <w:sz w:val="28"/>
+                <w:szCs w:val="28"/>
+              </w:rPr>
+              <w:t>55</w:t>
+            </w:r>
+          </w:p>
+        </w:tc>
+        <w:tc>
+          <w:tcPr>
+            <w:tcW w:w="980" w:type="dxa"/>
+            <w:tcBorders>
+              <w:top w:val="nil"/>
+              <w:left w:val="nil"/>
+              <w:bottom w:val="single" w:sz="4" w:space="0" w:color="auto"/>
+              <w:right w:val="single" w:sz="4" w:space="0" w:color="auto"/>
+            </w:tcBorders>
+            <w:shd w:val="clear" w:color="auto" w:fill="auto"/>
+            <w:noWrap/>
+            <w:vAlign w:val="bottom"/>
+            <w:hideMark/>
+          </w:tcPr>
+          <w:p>
+            <w:pPr>
+              <w:spacing w:after="0" w:line="240" w:lineRule="auto"/>
+              <w:rPr>
+                <w:rFonts w:ascii="Maiandra GD" w:eastAsia="Times New Roman" w:hAnsi="Maiandra GD" w:cs="Calibri"/>
+                <w:color w:val="000000"/>
+                <w:sz w:val="28"/>
+                <w:szCs w:val="28"/>
+              </w:rPr>
+            </w:pPr>
+            <w:r>
+              <w:rPr>
+                <w:rFonts w:ascii="Maiandra GD" w:eastAsia="Times New Roman" w:hAnsi="Maiandra GD" w:cs="Calibri"/>
+                <w:color w:val="000000"/>
+                <w:sz w:val="28"/>
+                <w:szCs w:val="28"/>
+              </w:rPr>
+              <w:t> </w:t>
+            </w:r>
+            <w:r>
+              <w:rPr>
+                <w:rFonts w:ascii="Maiandra GD" w:eastAsia="Times New Roman" w:hAnsi="Maiandra GD" w:cs="Calibri"/>
+                <w:color w:val="000000"/>
+                <w:sz w:val="28"/>
+                <w:szCs w:val="28"/>
+              </w:rPr>
+              <w:t>92</w:t>
+            </w:r>
+          </w:p>
+        </w:tc>
+        <w:tc>
+          <w:tcPr>
+            <w:tcW w:w="980" w:type="dxa"/>
+            <w:tcBorders>
+              <w:top w:val="nil"/>
+              <w:left w:val="nil"/>
+              <w:bottom w:val="single" w:sz="4" w:space="0" w:color="auto"/>
+              <w:right w:val="single" w:sz="4" w:space="0" w:color="auto"/>
+            </w:tcBorders>
+            <w:shd w:val="clear" w:color="auto" w:fill="auto"/>
+            <w:noWrap/>
+            <w:vAlign w:val="bottom"/>
+            <w:hideMark/>
+          </w:tcPr>
+          <w:p>
+            <w:pPr>
+              <w:spacing w:after="0" w:line="240" w:lineRule="auto"/>
+              <w:rPr>
+                <w:rFonts w:ascii="Maiandra GD" w:eastAsia="Times New Roman" w:hAnsi="Maiandra GD" w:cs="Calibri"/>
+                <w:color w:val="000000"/>
+                <w:sz w:val="28"/>
+                <w:szCs w:val="28"/>
+              </w:rPr>
+            </w:pPr>
+            <w:r>
+              <w:rPr>
+                <w:rFonts w:ascii="Maiandra GD" w:eastAsia="Times New Roman" w:hAnsi="Maiandra GD" w:cs="Calibri"/>
+                <w:color w:val="000000"/>
+                <w:sz w:val="28"/>
+                <w:szCs w:val="28"/>
+              </w:rPr>
+              <w:t> </w:t>
+            </w:r>
+            <w:r>
+              <w:rPr>
+                <w:rFonts w:ascii="Maiandra GD" w:eastAsia="Times New Roman" w:hAnsi="Maiandra GD" w:cs="Calibri"/>
+                <w:color w:val="000000"/>
+                <w:sz w:val="28"/>
+                <w:szCs w:val="28"/>
+              </w:rPr>
+              <w:t>48</w:t>
+            </w:r>
+          </w:p>
+        </w:tc>
+        <w:tc>
+          <w:tcPr>
+            <w:tcW w:w="980" w:type="dxa"/>
+            <w:tcBorders>
+              <w:top w:val="nil"/>
+              <w:left w:val="nil"/>
+              <w:bottom w:val="single" w:sz="4" w:space="0" w:color="auto"/>
+              <w:right w:val="single" w:sz="4" w:space="0" w:color="auto"/>
+            </w:tcBorders>
+            <w:shd w:val="clear" w:color="auto" w:fill="auto"/>
+            <w:noWrap/>
+            <w:vAlign w:val="bottom"/>
+            <w:hideMark/>
+          </w:tcPr>
+          <w:p>
+            <w:pPr>
+              <w:spacing w:after="0" w:line="240" w:lineRule="auto"/>
+              <w:rPr>
+                <w:rFonts w:ascii="Maiandra GD" w:eastAsia="Times New Roman" w:hAnsi="Maiandra GD" w:cs="Calibri"/>
+                <w:color w:val="000000"/>
+                <w:sz w:val="28"/>
+                <w:szCs w:val="28"/>
+              </w:rPr>
+            </w:pPr>
+            <w:r>
+              <w:rPr>
+                <w:rFonts w:ascii="Maiandra GD" w:eastAsia="Times New Roman" w:hAnsi="Maiandra GD" w:cs="Calibri"/>
+                <w:color w:val="000000"/>
+                <w:sz w:val="28"/>
+                <w:szCs w:val="28"/>
+              </w:rPr>
+              <w:t> </w:t>
+            </w:r>
+          </w:p>
+        </w:tc>
+        <w:tc>
+          <w:tcPr>
+            <w:tcW w:w="980" w:type="dxa"/>
+            <w:tcBorders>
+              <w:top w:val="nil"/>
+              <w:left w:val="nil"/>
+              <w:bottom w:val="single" w:sz="4" w:space="0" w:color="auto"/>
+              <w:right w:val="single" w:sz="4" w:space="0" w:color="auto"/>
+            </w:tcBorders>
+            <w:shd w:val="clear" w:color="auto" w:fill="auto"/>
+            <w:noWrap/>
+            <w:vAlign w:val="bottom"/>
+            <w:hideMark/>
+          </w:tcPr>
+          <w:p>
+            <w:pPr>
+              <w:spacing w:after="0" w:line="240" w:lineRule="auto"/>
+              <w:jc w:val="right"/>
+              <w:rPr>
+                <w:rFonts w:ascii="Maiandra GD" w:eastAsia="Times New Roman" w:hAnsi="Maiandra GD" w:cs="Calibri"/>
+                <w:color w:val="000000"/>
+                <w:sz w:val="28"/>
+                <w:szCs w:val="28"/>
+              </w:rPr>
+            </w:pPr>
             <w:r>
               <w:rPr>
                 <w:rFonts w:ascii="Maiandra GD" w:eastAsia="Times New Roman" w:hAnsi="Maiandra GD" w:cs="Calibri"/>
@@ -1390,218 +1593,6 @@
         </w:tc>
         <w:tc>
           <w:tcPr>
-            <w:tcW w:w="980" w:type="dxa"/>
-            <w:tcBorders>
-              <w:top w:val="nil"/>
-              <w:left w:val="nil"/>
-              <w:bottom w:val="single" w:sz="4" w:space="0" w:color="auto"/>
-              <w:right w:val="single" w:sz="4" w:space="0" w:color="auto"/>
-            </w:tcBorders>
-            <w:shd w:val="clear" w:color="auto" w:fill="auto"/>
-            <w:noWrap/>
-            <w:vAlign w:val="bottom"/>
-            <w:hideMark/>
-          </w:tcPr>
-          <w:p>
-            <w:pPr>
-              <w:spacing w:after="0" w:line="240" w:lineRule="auto"/>
-              <w:rPr>
-                <w:rFonts w:ascii="Maiandra GD" w:eastAsia="Times New Roman" w:hAnsi="Maiandra GD" w:cs="Calibri"/>
-                <w:color w:val="000000"/>
-                <w:sz w:val="28"/>
-                <w:szCs w:val="28"/>
-              </w:rPr>
-            </w:pPr>
-            <w:r>
-              <w:rPr>
-                <w:rFonts w:ascii="Maiandra GD" w:eastAsia="Times New Roman" w:hAnsi="Maiandra GD" w:cs="Calibri"/>
-                <w:color w:val="000000"/>
-                <w:sz w:val="28"/>
-                <w:szCs w:val="28"/>
-              </w:rPr>
-              <w:t> </w:t>
-            </w:r>
-            <w:r>
-              <w:rPr>
-                <w:rFonts w:ascii="Maiandra GD" w:eastAsia="Times New Roman" w:hAnsi="Maiandra GD" w:cs="Calibri"/>
-                <w:color w:val="000000"/>
-                <w:sz w:val="28"/>
-                <w:szCs w:val="28"/>
-              </w:rPr>
-              <w:t>55</w:t>
-            </w:r>
-          </w:p>
-        </w:tc>
-        <w:tc>
-          <w:tcPr>
-            <w:tcW w:w="980" w:type="dxa"/>
-            <w:tcBorders>
-              <w:top w:val="nil"/>
-              <w:left w:val="nil"/>
-              <w:bottom w:val="single" w:sz="4" w:space="0" w:color="auto"/>
-              <w:right w:val="single" w:sz="4" w:space="0" w:color="auto"/>
-            </w:tcBorders>
-            <w:shd w:val="clear" w:color="auto" w:fill="auto"/>
-            <w:noWrap/>
-            <w:vAlign w:val="bottom"/>
-            <w:hideMark/>
-          </w:tcPr>
-          <w:p>
-            <w:pPr>
-              <w:spacing w:after="0" w:line="240" w:lineRule="auto"/>
-              <w:rPr>
-                <w:rFonts w:ascii="Maiandra GD" w:eastAsia="Times New Roman" w:hAnsi="Maiandra GD" w:cs="Calibri"/>
-                <w:color w:val="000000"/>
-                <w:sz w:val="28"/>
-                <w:szCs w:val="28"/>
-              </w:rPr>
-            </w:pPr>
-            <w:r>
-              <w:rPr>
-                <w:rFonts w:ascii="Maiandra GD" w:eastAsia="Times New Roman" w:hAnsi="Maiandra GD" w:cs="Calibri"/>
-                <w:color w:val="000000"/>
-                <w:sz w:val="28"/>
-                <w:szCs w:val="28"/>
-              </w:rPr>
-              <w:t> </w:t>
-            </w:r>
-            <w:r>
-              <w:rPr>
-                <w:rFonts w:ascii="Maiandra GD" w:eastAsia="Times New Roman" w:hAnsi="Maiandra GD" w:cs="Calibri"/>
-                <w:color w:val="000000"/>
-                <w:sz w:val="28"/>
-                <w:szCs w:val="28"/>
-              </w:rPr>
-              <w:t>92</w:t>
-            </w:r>
-          </w:p>
-        </w:tc>
-        <w:tc>
-          <w:tcPr>
-            <w:tcW w:w="980" w:type="dxa"/>
-            <w:tcBorders>
-              <w:top w:val="nil"/>
-              <w:left w:val="nil"/>
-              <w:bottom w:val="single" w:sz="4" w:space="0" w:color="auto"/>
-              <w:right w:val="single" w:sz="4" w:space="0" w:color="auto"/>
-            </w:tcBorders>
-            <w:shd w:val="clear" w:color="auto" w:fill="auto"/>
-            <w:noWrap/>
-            <w:vAlign w:val="bottom"/>
-            <w:hideMark/>
-          </w:tcPr>
-          <w:p>
-            <w:pPr>
-              <w:spacing w:after="0" w:line="240" w:lineRule="auto"/>
-              <w:rPr>
-                <w:rFonts w:ascii="Maiandra GD" w:eastAsia="Times New Roman" w:hAnsi="Maiandra GD" w:cs="Calibri"/>
-                <w:color w:val="000000"/>
-                <w:sz w:val="28"/>
-                <w:szCs w:val="28"/>
-              </w:rPr>
-            </w:pPr>
-            <w:r>
-              <w:rPr>
-                <w:rFonts w:ascii="Maiandra GD" w:eastAsia="Times New Roman" w:hAnsi="Maiandra GD" w:cs="Calibri"/>
-                <w:color w:val="000000"/>
-                <w:sz w:val="28"/>
-                <w:szCs w:val="28"/>
-              </w:rPr>
-              <w:t> </w:t>
-            </w:r>
-            <w:r>
-              <w:rPr>
-                <w:rFonts w:ascii="Maiandra GD" w:eastAsia="Times New Roman" w:hAnsi="Maiandra GD" w:cs="Calibri"/>
-                <w:color w:val="000000"/>
-                <w:sz w:val="28"/>
-                <w:szCs w:val="28"/>
-              </w:rPr>
-              <w:t>48</w:t>
-            </w:r>
-          </w:p>
-        </w:tc>
-        <w:tc>
-          <w:tcPr>
-            <w:tcW w:w="980" w:type="dxa"/>
-            <w:tcBorders>
-              <w:top w:val="nil"/>
-              <w:left w:val="nil"/>
-              <w:bottom w:val="single" w:sz="4" w:space="0" w:color="auto"/>
-              <w:right w:val="single" w:sz="4" w:space="0" w:color="auto"/>
-            </w:tcBorders>
-            <w:shd w:val="clear" w:color="auto" w:fill="auto"/>
-            <w:noWrap/>
-            <w:vAlign w:val="bottom"/>
-            <w:hideMark/>
-          </w:tcPr>
-          <w:p>
-            <w:pPr>
-              <w:spacing w:after="0" w:line="240" w:lineRule="auto"/>
-              <w:rPr>
-                <w:rFonts w:ascii="Maiandra GD" w:eastAsia="Times New Roman" w:hAnsi="Maiandra GD" w:cs="Calibri"/>
-                <w:color w:val="000000"/>
-                <w:sz w:val="28"/>
-                <w:szCs w:val="28"/>
-              </w:rPr>
-            </w:pPr>
-            <w:r>
-              <w:rPr>
-                <w:rFonts w:ascii="Maiandra GD" w:eastAsia="Times New Roman" w:hAnsi="Maiandra GD" w:cs="Calibri"/>
-                <w:color w:val="000000"/>
-                <w:sz w:val="28"/>
-                <w:szCs w:val="28"/>
-              </w:rPr>
-              <w:t> </w:t>
-            </w:r>
-            <w:r>
-              <w:rPr>
-                <w:rFonts w:ascii="Maiandra GD" w:eastAsia="Times New Roman" w:hAnsi="Maiandra GD" w:cs="Calibri"/>
-                <w:color w:val="000000"/>
-                <w:sz w:val="28"/>
-                <w:szCs w:val="28"/>
-              </w:rPr>
-              <w:t>45</w:t>
-            </w:r>
-          </w:p>
-        </w:tc>
-        <w:tc>
-          <w:tcPr>
-            <w:tcW w:w="980" w:type="dxa"/>
-            <w:tcBorders>
-              <w:top w:val="nil"/>
-              <w:left w:val="nil"/>
-              <w:bottom w:val="single" w:sz="4" w:space="0" w:color="auto"/>
-              <w:right w:val="single" w:sz="4" w:space="0" w:color="auto"/>
-            </w:tcBorders>
-            <w:shd w:val="clear" w:color="auto" w:fill="auto"/>
-            <w:noWrap/>
-            <w:vAlign w:val="bottom"/>
-            <w:hideMark/>
-          </w:tcPr>
-          <w:p>
-            <w:pPr>
-              <w:spacing w:after="0" w:line="240" w:lineRule="auto"/>
-              <w:jc w:val="right"/>
-              <w:rPr>
-                <w:rFonts w:ascii="Maiandra GD" w:eastAsia="Times New Roman" w:hAnsi="Maiandra GD" w:cs="Calibri"/>
-                <w:color w:val="000000"/>
-                <w:sz w:val="28"/>
-                <w:szCs w:val="28"/>
-              </w:rPr>
-            </w:pPr>
-            <w:r>
-              <w:rPr>
-                <w:rFonts w:ascii="Maiandra GD" w:eastAsia="Times New Roman" w:hAnsi="Maiandra GD" w:cs="Calibri"/>
-                <w:color w:val="000000"/>
-                <w:sz w:val="28"/>
-                <w:szCs w:val="28"/>
-              </w:rPr>
-              <w:t>80</w:t>
-            </w:r>
-          </w:p>
-        </w:tc>
-        <w:tc>
-          <w:tcPr>
             <w:tcW w:w="1260" w:type="dxa"/>
             <w:tcBorders>
               <w:top w:val="nil"/>
@@ -1816,15 +1807,6 @@
                 <w:szCs w:val="28"/>
               </w:rPr>
               <w:t> </w:t>
-            </w:r>
-            <w:r>
-              <w:rPr>
-                <w:rFonts w:ascii="Maiandra GD" w:eastAsia="Times New Roman" w:hAnsi="Maiandra GD" w:cs="Calibri"/>
-                <w:color w:val="000000"/>
-                <w:sz w:val="28"/>
-                <w:szCs w:val="28"/>
-              </w:rPr>
-              <w:t>30</w:t>
             </w:r>
           </w:p>
         </w:tc>
@@ -2287,6 +2269,15 @@
               </w:rPr>
               <w:t> </w:t>
             </w:r>
+            <w:r>
+              <w:rPr>
+                <w:rFonts w:ascii="Maiandra GD" w:eastAsia="Times New Roman" w:hAnsi="Maiandra GD" w:cs="Calibri"/>
+                <w:color w:val="000000"/>
+                <w:sz w:val="28"/>
+                <w:szCs w:val="28"/>
+              </w:rPr>
+              <w:t>92</w:t>
+            </w:r>
           </w:p>
         </w:tc>
         <w:tc>
@@ -2322,15 +2313,6 @@
               </w:rPr>
               <w:t> </w:t>
             </w:r>
-            <w:r>
-              <w:rPr>
-                <w:rFonts w:ascii="Maiandra GD" w:eastAsia="Times New Roman" w:hAnsi="Maiandra GD" w:cs="Calibri"/>
-                <w:color w:val="000000"/>
-                <w:sz w:val="28"/>
-                <w:szCs w:val="28"/>
-              </w:rPr>
-              <w:t>65</w:t>
-            </w:r>
           </w:p>
         </w:tc>
         <w:tc>
@@ -2498,15 +2480,6 @@
               </w:rPr>
               <w:t> </w:t>
             </w:r>
-            <w:r>
-              <w:rPr>
-                <w:rFonts w:ascii="Maiandra GD" w:eastAsia="Times New Roman" w:hAnsi="Maiandra GD" w:cs="Calibri"/>
-                <w:color w:val="000000"/>
-                <w:sz w:val="28"/>
-                <w:szCs w:val="28"/>
-              </w:rPr>
-              <w:t>38</w:t>
-            </w:r>
           </w:p>
         </w:tc>
         <w:tc>
@@ -2761,15 +2734,6 @@
                 <w:szCs w:val="28"/>
               </w:rPr>
               <w:t> </w:t>
-            </w:r>
-            <w:r>
-              <w:rPr>
-                <w:rFonts w:ascii="Maiandra GD" w:eastAsia="Times New Roman" w:hAnsi="Maiandra GD" w:cs="Calibri"/>
-                <w:color w:val="000000"/>
-                <w:sz w:val="28"/>
-                <w:szCs w:val="28"/>
-              </w:rPr>
-              <w:t>45</w:t>
             </w:r>
           </w:p>
         </w:tc>
@@ -3240,6 +3204,15 @@
               </w:rPr>
               <w:t> </w:t>
             </w:r>
+            <w:r>
+              <w:rPr>
+                <w:rFonts w:ascii="Maiandra GD" w:eastAsia="Times New Roman" w:hAnsi="Maiandra GD" w:cs="Calibri"/>
+                <w:color w:val="000000"/>
+                <w:sz w:val="28"/>
+                <w:szCs w:val="28"/>
+              </w:rPr>
+              <w:t>92</w:t>
+            </w:r>
           </w:p>
         </w:tc>
         <w:tc>
@@ -3275,15 +3248,6 @@
               </w:rPr>
               <w:t> </w:t>
             </w:r>
-            <w:r>
-              <w:rPr>
-                <w:rFonts w:ascii="Maiandra GD" w:eastAsia="Times New Roman" w:hAnsi="Maiandra GD" w:cs="Calibri"/>
-                <w:color w:val="000000"/>
-                <w:sz w:val="28"/>
-                <w:szCs w:val="28"/>
-              </w:rPr>
-              <w:t>70</w:t>
-            </w:r>
           </w:p>
         </w:tc>
         <w:tc>
@@ -3451,15 +3415,6 @@
               </w:rPr>
               <w:t> </w:t>
             </w:r>
-            <w:r>
-              <w:rPr>
-                <w:rFonts w:ascii="Maiandra GD" w:eastAsia="Times New Roman" w:hAnsi="Maiandra GD" w:cs="Calibri"/>
-                <w:color w:val="000000"/>
-                <w:sz w:val="28"/>
-                <w:szCs w:val="28"/>
-              </w:rPr>
-              <w:t>48</w:t>
-            </w:r>
           </w:p>
         </w:tc>
         <w:tc>
@@ -3714,15 +3669,6 @@
                 <w:szCs w:val="28"/>
               </w:rPr>
               <w:t> </w:t>
-            </w:r>
-            <w:r>
-              <w:rPr>
-                <w:rFonts w:ascii="Maiandra GD" w:eastAsia="Times New Roman" w:hAnsi="Maiandra GD" w:cs="Calibri"/>
-                <w:color w:val="000000"/>
-                <w:sz w:val="28"/>
-                <w:szCs w:val="28"/>
-              </w:rPr>
-              <w:t>41</w:t>
             </w:r>
           </w:p>
         </w:tc>
@@ -4185,6 +4131,15 @@
               </w:rPr>
               <w:t> </w:t>
             </w:r>
+            <w:r>
+              <w:rPr>
+                <w:rFonts w:ascii="Maiandra GD" w:eastAsia="Times New Roman" w:hAnsi="Maiandra GD" w:cs="Calibri"/>
+                <w:color w:val="000000"/>
+                <w:sz w:val="28"/>
+                <w:szCs w:val="28"/>
+              </w:rPr>
+              <w:t>00</w:t>
+            </w:r>
           </w:p>
         </w:tc>
         <w:tc>
@@ -4220,15 +4175,6 @@
               </w:rPr>
               <w:t> </w:t>
             </w:r>
-            <w:r>
-              <w:rPr>
-                <w:rFonts w:ascii="Maiandra GD" w:eastAsia="Times New Roman" w:hAnsi="Maiandra GD" w:cs="Calibri"/>
-                <w:color w:val="000000"/>
-                <w:sz w:val="28"/>
-                <w:szCs w:val="28"/>
-              </w:rPr>
-              <w:t>73</w:t>
-            </w:r>
           </w:p>
         </w:tc>
         <w:tc>
@@ -4396,15 +4342,6 @@
               </w:rPr>
               <w:t> </w:t>
             </w:r>
-            <w:r>
-              <w:rPr>
-                <w:rFonts w:ascii="Maiandra GD" w:eastAsia="Times New Roman" w:hAnsi="Maiandra GD" w:cs="Calibri"/>
-                <w:color w:val="000000"/>
-                <w:sz w:val="28"/>
-                <w:szCs w:val="28"/>
-              </w:rPr>
-              <w:t>42</w:t>
-            </w:r>
           </w:p>
         </w:tc>
         <w:tc>
@@ -4659,15 +4596,6 @@
                 <w:szCs w:val="28"/>
               </w:rPr>
               <w:t> </w:t>
-            </w:r>
-            <w:r>
-              <w:rPr>
-                <w:rFonts w:ascii="Maiandra GD" w:eastAsia="Times New Roman" w:hAnsi="Maiandra GD" w:cs="Calibri"/>
-                <w:color w:val="000000"/>
-                <w:sz w:val="28"/>
-                <w:szCs w:val="28"/>
-              </w:rPr>
-              <w:t>37</w:t>
             </w:r>
           </w:p>
         </w:tc>
@@ -5121,6 +5049,15 @@
               </w:rPr>
               <w:t> </w:t>
             </w:r>
+            <w:r>
+              <w:rPr>
+                <w:rFonts w:ascii="Maiandra GD" w:eastAsia="Times New Roman" w:hAnsi="Maiandra GD" w:cs="Calibri"/>
+                <w:color w:val="000000"/>
+                <w:sz w:val="28"/>
+                <w:szCs w:val="28"/>
+              </w:rPr>
+              <w:t>60</w:t>
+            </w:r>
           </w:p>
         </w:tc>
         <w:tc>
@@ -5156,15 +5093,6 @@
               </w:rPr>
               <w:t> </w:t>
             </w:r>
-            <w:r>
-              <w:rPr>
-                <w:rFonts w:ascii="Maiandra GD" w:eastAsia="Times New Roman" w:hAnsi="Maiandra GD" w:cs="Calibri"/>
-                <w:color w:val="000000"/>
-                <w:sz w:val="28"/>
-                <w:szCs w:val="28"/>
-              </w:rPr>
-              <w:t>65</w:t>
-            </w:r>
           </w:p>
         </w:tc>
         <w:tc>
@@ -5332,15 +5260,6 @@
               </w:rPr>
               <w:t> </w:t>
             </w:r>
-            <w:r>
-              <w:rPr>
-                <w:rFonts w:ascii="Maiandra GD" w:eastAsia="Times New Roman" w:hAnsi="Maiandra GD" w:cs="Calibri"/>
-                <w:color w:val="000000"/>
-                <w:sz w:val="28"/>
-                <w:szCs w:val="28"/>
-              </w:rPr>
-              <w:t>48</w:t>
-            </w:r>
           </w:p>
         </w:tc>
         <w:tc>
@@ -5595,15 +5514,6 @@
                 <w:szCs w:val="28"/>
               </w:rPr>
               <w:t> </w:t>
-            </w:r>
-            <w:r>
-              <w:rPr>
-                <w:rFonts w:ascii="Maiandra GD" w:eastAsia="Times New Roman" w:hAnsi="Maiandra GD" w:cs="Calibri"/>
-                <w:color w:val="000000"/>
-                <w:sz w:val="28"/>
-                <w:szCs w:val="28"/>
-              </w:rPr>
-              <w:t>41</w:t>
             </w:r>
           </w:p>
         </w:tc>
@@ -6065,6 +5975,15 @@
               </w:rPr>
               <w:t> </w:t>
             </w:r>
+            <w:r>
+              <w:rPr>
+                <w:rFonts w:ascii="Maiandra GD" w:eastAsia="Times New Roman" w:hAnsi="Maiandra GD" w:cs="Calibri"/>
+                <w:color w:val="000000"/>
+                <w:sz w:val="28"/>
+                <w:szCs w:val="28"/>
+              </w:rPr>
+              <w:t>100</w:t>
+            </w:r>
           </w:p>
         </w:tc>
         <w:tc>
@@ -6100,15 +6019,6 @@
               </w:rPr>
               <w:t> </w:t>
             </w:r>
-            <w:r>
-              <w:rPr>
-                <w:rFonts w:ascii="Maiandra GD" w:eastAsia="Times New Roman" w:hAnsi="Maiandra GD" w:cs="Calibri"/>
-                <w:color w:val="000000"/>
-                <w:sz w:val="28"/>
-                <w:szCs w:val="28"/>
-              </w:rPr>
-              <w:t>72</w:t>
-            </w:r>
           </w:p>
         </w:tc>
         <w:tc>
@@ -6276,15 +6186,6 @@
               </w:rPr>
               <w:t> </w:t>
             </w:r>
-            <w:r>
-              <w:rPr>
-                <w:rFonts w:ascii="Maiandra GD" w:eastAsia="Times New Roman" w:hAnsi="Maiandra GD" w:cs="Calibri"/>
-                <w:color w:val="000000"/>
-                <w:sz w:val="28"/>
-                <w:szCs w:val="28"/>
-              </w:rPr>
-              <w:t>42</w:t>
-            </w:r>
           </w:p>
         </w:tc>
         <w:tc>
@@ -6539,15 +6440,6 @@
                 <w:szCs w:val="28"/>
               </w:rPr>
               <w:t> </w:t>
-            </w:r>
-            <w:r>
-              <w:rPr>
-                <w:rFonts w:ascii="Maiandra GD" w:eastAsia="Times New Roman" w:hAnsi="Maiandra GD" w:cs="Calibri"/>
-                <w:color w:val="000000"/>
-                <w:sz w:val="28"/>
-                <w:szCs w:val="28"/>
-              </w:rPr>
-              <w:t>49</w:t>
             </w:r>
           </w:p>
         </w:tc>
@@ -7001,6 +6893,15 @@
               </w:rPr>
               <w:t> </w:t>
             </w:r>
+            <w:r>
+              <w:rPr>
+                <w:rFonts w:ascii="Maiandra GD" w:eastAsia="Times New Roman" w:hAnsi="Maiandra GD" w:cs="Calibri"/>
+                <w:color w:val="000000"/>
+                <w:sz w:val="28"/>
+                <w:szCs w:val="28"/>
+              </w:rPr>
+              <w:t>40</w:t>
+            </w:r>
           </w:p>
         </w:tc>
         <w:tc>
@@ -7036,15 +6937,6 @@
               </w:rPr>
               <w:t> </w:t>
             </w:r>
-            <w:r>
-              <w:rPr>
-                <w:rFonts w:ascii="Maiandra GD" w:eastAsia="Times New Roman" w:hAnsi="Maiandra GD" w:cs="Calibri"/>
-                <w:color w:val="000000"/>
-                <w:sz w:val="28"/>
-                <w:szCs w:val="28"/>
-              </w:rPr>
-              <w:t>64</w:t>
-            </w:r>
           </w:p>
         </w:tc>
         <w:tc>
@@ -7212,15 +7104,6 @@
               </w:rPr>
               <w:t> </w:t>
             </w:r>
-            <w:r>
-              <w:rPr>
-                <w:rFonts w:ascii="Maiandra GD" w:eastAsia="Times New Roman" w:hAnsi="Maiandra GD" w:cs="Calibri"/>
-                <w:color w:val="000000"/>
-                <w:sz w:val="28"/>
-                <w:szCs w:val="28"/>
-              </w:rPr>
-              <w:t>52</w:t>
-            </w:r>
           </w:p>
         </w:tc>
         <w:tc>
@@ -7475,15 +7358,6 @@
                 <w:szCs w:val="28"/>
               </w:rPr>
               <w:t> </w:t>
-            </w:r>
-            <w:r>
-              <w:rPr>
-                <w:rFonts w:ascii="Maiandra GD" w:eastAsia="Times New Roman" w:hAnsi="Maiandra GD" w:cs="Calibri"/>
-                <w:color w:val="000000"/>
-                <w:sz w:val="28"/>
-                <w:szCs w:val="28"/>
-              </w:rPr>
-              <w:t>44</w:t>
             </w:r>
           </w:p>
         </w:tc>
@@ -7945,6 +7819,15 @@
               </w:rPr>
               <w:t> </w:t>
             </w:r>
+            <w:r>
+              <w:rPr>
+                <w:rFonts w:ascii="Maiandra GD" w:eastAsia="Times New Roman" w:hAnsi="Maiandra GD" w:cs="Calibri"/>
+                <w:color w:val="000000"/>
+                <w:sz w:val="28"/>
+                <w:szCs w:val="28"/>
+              </w:rPr>
+              <w:t>44</w:t>
+            </w:r>
           </w:p>
         </w:tc>
         <w:tc>
@@ -7980,15 +7863,6 @@
               </w:rPr>
               <w:t> </w:t>
             </w:r>
-            <w:r>
-              <w:rPr>
-                <w:rFonts w:ascii="Maiandra GD" w:eastAsia="Times New Roman" w:hAnsi="Maiandra GD" w:cs="Calibri"/>
-                <w:color w:val="000000"/>
-                <w:sz w:val="28"/>
-                <w:szCs w:val="28"/>
-              </w:rPr>
-              <w:t>59</w:t>
-            </w:r>
           </w:p>
         </w:tc>
         <w:tc>
@@ -8156,15 +8030,6 @@
               </w:rPr>
               <w:t> </w:t>
             </w:r>
-            <w:r>
-              <w:rPr>
-                <w:rFonts w:ascii="Maiandra GD" w:eastAsia="Times New Roman" w:hAnsi="Maiandra GD" w:cs="Calibri"/>
-                <w:color w:val="000000"/>
-                <w:sz w:val="28"/>
-                <w:szCs w:val="28"/>
-              </w:rPr>
-              <w:t>43</w:t>
-            </w:r>
           </w:p>
         </w:tc>
         <w:tc>
@@ -8419,15 +8284,6 @@
                 <w:szCs w:val="28"/>
               </w:rPr>
               <w:t> </w:t>
-            </w:r>
-            <w:r>
-              <w:rPr>
-                <w:rFonts w:ascii="Maiandra GD" w:eastAsia="Times New Roman" w:hAnsi="Maiandra GD" w:cs="Calibri"/>
-                <w:color w:val="000000"/>
-                <w:sz w:val="28"/>
-                <w:szCs w:val="28"/>
-              </w:rPr>
-              <w:t>42</w:t>
             </w:r>
           </w:p>
         </w:tc>
@@ -8881,6 +8737,15 @@
               </w:rPr>
               <w:t> </w:t>
             </w:r>
+            <w:r>
+              <w:rPr>
+                <w:rFonts w:ascii="Maiandra GD" w:eastAsia="Times New Roman" w:hAnsi="Maiandra GD" w:cs="Calibri"/>
+                <w:color w:val="000000"/>
+                <w:sz w:val="28"/>
+                <w:szCs w:val="28"/>
+              </w:rPr>
+              <w:t>48</w:t>
+            </w:r>
           </w:p>
         </w:tc>
         <w:tc>
@@ -8916,15 +8781,6 @@
               </w:rPr>
               <w:t> </w:t>
             </w:r>
-            <w:r>
-              <w:rPr>
-                <w:rFonts w:ascii="Maiandra GD" w:eastAsia="Times New Roman" w:hAnsi="Maiandra GD" w:cs="Calibri"/>
-                <w:color w:val="000000"/>
-                <w:sz w:val="28"/>
-                <w:szCs w:val="28"/>
-              </w:rPr>
-              <w:t>72</w:t>
-            </w:r>
           </w:p>
         </w:tc>
         <w:tc>
@@ -9092,15 +8948,6 @@
               </w:rPr>
               <w:t> </w:t>
             </w:r>
-            <w:r>
-              <w:rPr>
-                <w:rFonts w:ascii="Maiandra GD" w:eastAsia="Times New Roman" w:hAnsi="Maiandra GD" w:cs="Calibri"/>
-                <w:color w:val="000000"/>
-                <w:sz w:val="28"/>
-                <w:szCs w:val="28"/>
-              </w:rPr>
-              <w:t>32</w:t>
-            </w:r>
           </w:p>
         </w:tc>
         <w:tc>
@@ -9355,15 +9202,6 @@
                 <w:szCs w:val="28"/>
               </w:rPr>
               <w:t> </w:t>
-            </w:r>
-            <w:r>
-              <w:rPr>
-                <w:rFonts w:ascii="Maiandra GD" w:eastAsia="Times New Roman" w:hAnsi="Maiandra GD" w:cs="Calibri"/>
-                <w:color w:val="000000"/>
-                <w:sz w:val="28"/>
-                <w:szCs w:val="28"/>
-              </w:rPr>
-              <w:t>21</w:t>
             </w:r>
           </w:p>
         </w:tc>
@@ -9817,6 +9655,15 @@
               </w:rPr>
               <w:t> </w:t>
             </w:r>
+            <w:r>
+              <w:rPr>
+                <w:rFonts w:ascii="Maiandra GD" w:eastAsia="Times New Roman" w:hAnsi="Maiandra GD" w:cs="Calibri"/>
+                <w:color w:val="000000"/>
+                <w:sz w:val="28"/>
+                <w:szCs w:val="28"/>
+              </w:rPr>
+              <w:t>100</w:t>
+            </w:r>
           </w:p>
         </w:tc>
         <w:tc>
@@ -9852,15 +9699,6 @@
               </w:rPr>
               <w:t> </w:t>
             </w:r>
-            <w:r>
-              <w:rPr>
-                <w:rFonts w:ascii="Maiandra GD" w:eastAsia="Times New Roman" w:hAnsi="Maiandra GD" w:cs="Calibri"/>
-                <w:color w:val="000000"/>
-                <w:sz w:val="28"/>
-                <w:szCs w:val="28"/>
-              </w:rPr>
-              <w:t>70</w:t>
-            </w:r>
           </w:p>
         </w:tc>
         <w:tc>
@@ -10028,15 +9866,6 @@
               </w:rPr>
               <w:t> </w:t>
             </w:r>
-            <w:r>
-              <w:rPr>
-                <w:rFonts w:ascii="Maiandra GD" w:eastAsia="Times New Roman" w:hAnsi="Maiandra GD" w:cs="Calibri"/>
-                <w:color w:val="000000"/>
-                <w:sz w:val="28"/>
-                <w:szCs w:val="28"/>
-              </w:rPr>
-              <w:t>51</w:t>
-            </w:r>
           </w:p>
         </w:tc>
         <w:tc>
@@ -10291,15 +10120,6 @@
                 <w:szCs w:val="28"/>
               </w:rPr>
               <w:t> </w:t>
-            </w:r>
-            <w:r>
-              <w:rPr>
-                <w:rFonts w:ascii="Maiandra GD" w:eastAsia="Times New Roman" w:hAnsi="Maiandra GD" w:cs="Calibri"/>
-                <w:color w:val="000000"/>
-                <w:sz w:val="28"/>
-                <w:szCs w:val="28"/>
-              </w:rPr>
-              <w:t>56</w:t>
             </w:r>
           </w:p>
         </w:tc>
@@ -10753,6 +10573,15 @@
               </w:rPr>
               <w:t> </w:t>
             </w:r>
+            <w:r>
+              <w:rPr>
+                <w:rFonts w:ascii="Maiandra GD" w:eastAsia="Times New Roman" w:hAnsi="Maiandra GD" w:cs="Calibri"/>
+                <w:color w:val="000000"/>
+                <w:sz w:val="28"/>
+                <w:szCs w:val="28"/>
+              </w:rPr>
+              <w:t>32</w:t>
+            </w:r>
           </w:p>
         </w:tc>
         <w:tc>
@@ -10788,15 +10617,6 @@
               </w:rPr>
               <w:t> </w:t>
             </w:r>
-            <w:r>
-              <w:rPr>
-                <w:rFonts w:ascii="Maiandra GD" w:eastAsia="Times New Roman" w:hAnsi="Maiandra GD" w:cs="Calibri"/>
-                <w:color w:val="000000"/>
-                <w:sz w:val="28"/>
-                <w:szCs w:val="28"/>
-              </w:rPr>
-              <w:t>68</w:t>
-            </w:r>
           </w:p>
         </w:tc>
         <w:tc>
@@ -10964,15 +10784,6 @@
               </w:rPr>
               <w:t> </w:t>
             </w:r>
-            <w:r>
-              <w:rPr>
-                <w:rFonts w:ascii="Maiandra GD" w:eastAsia="Times New Roman" w:hAnsi="Maiandra GD" w:cs="Calibri"/>
-                <w:color w:val="000000"/>
-                <w:sz w:val="28"/>
-                <w:szCs w:val="28"/>
-              </w:rPr>
-              <w:t>55</w:t>
-            </w:r>
           </w:p>
         </w:tc>
         <w:tc>
@@ -11227,15 +11038,6 @@
                 <w:szCs w:val="28"/>
               </w:rPr>
               <w:t> </w:t>
-            </w:r>
-            <w:r>
-              <w:rPr>
-                <w:rFonts w:ascii="Maiandra GD" w:eastAsia="Times New Roman" w:hAnsi="Maiandra GD" w:cs="Calibri"/>
-                <w:color w:val="000000"/>
-                <w:sz w:val="28"/>
-                <w:szCs w:val="28"/>
-              </w:rPr>
-              <w:t>48</w:t>
             </w:r>
           </w:p>
         </w:tc>
@@ -11698,6 +11500,15 @@
               </w:rPr>
               <w:t> </w:t>
             </w:r>
+            <w:r>
+              <w:rPr>
+                <w:rFonts w:ascii="Maiandra GD" w:eastAsia="Times New Roman" w:hAnsi="Maiandra GD" w:cs="Calibri"/>
+                <w:color w:val="000000"/>
+                <w:sz w:val="28"/>
+                <w:szCs w:val="28"/>
+              </w:rPr>
+              <w:t>84</w:t>
+            </w:r>
           </w:p>
         </w:tc>
         <w:tc>
@@ -11733,15 +11544,6 @@
               </w:rPr>
               <w:t> </w:t>
             </w:r>
-            <w:r>
-              <w:rPr>
-                <w:rFonts w:ascii="Maiandra GD" w:eastAsia="Times New Roman" w:hAnsi="Maiandra GD" w:cs="Calibri"/>
-                <w:color w:val="000000"/>
-                <w:sz w:val="28"/>
-                <w:szCs w:val="28"/>
-              </w:rPr>
-              <w:t>75</w:t>
-            </w:r>
           </w:p>
         </w:tc>
         <w:tc>
@@ -11909,15 +11711,6 @@
               </w:rPr>
               <w:t> </w:t>
             </w:r>
-            <w:r>
-              <w:rPr>
-                <w:rFonts w:ascii="Maiandra GD" w:eastAsia="Times New Roman" w:hAnsi="Maiandra GD" w:cs="Calibri"/>
-                <w:color w:val="000000"/>
-                <w:sz w:val="28"/>
-                <w:szCs w:val="28"/>
-              </w:rPr>
-              <w:t>49</w:t>
-            </w:r>
           </w:p>
         </w:tc>
         <w:tc>
@@ -12172,15 +11965,6 @@
                 <w:szCs w:val="28"/>
               </w:rPr>
               <w:t> </w:t>
-            </w:r>
-            <w:r>
-              <w:rPr>
-                <w:rFonts w:ascii="Maiandra GD" w:eastAsia="Times New Roman" w:hAnsi="Maiandra GD" w:cs="Calibri"/>
-                <w:color w:val="000000"/>
-                <w:sz w:val="28"/>
-                <w:szCs w:val="28"/>
-              </w:rPr>
-              <w:t>46</w:t>
             </w:r>
           </w:p>
         </w:tc>
@@ -12643,6 +12427,15 @@
               </w:rPr>
               <w:t> </w:t>
             </w:r>
+            <w:r>
+              <w:rPr>
+                <w:rFonts w:ascii="Maiandra GD" w:eastAsia="Times New Roman" w:hAnsi="Maiandra GD" w:cs="Calibri"/>
+                <w:color w:val="000000"/>
+                <w:sz w:val="28"/>
+                <w:szCs w:val="28"/>
+              </w:rPr>
+              <w:t>88</w:t>
+            </w:r>
           </w:p>
         </w:tc>
         <w:tc>
@@ -12678,15 +12471,6 @@
               </w:rPr>
               <w:t> </w:t>
             </w:r>
-            <w:r>
-              <w:rPr>
-                <w:rFonts w:ascii="Maiandra GD" w:eastAsia="Times New Roman" w:hAnsi="Maiandra GD" w:cs="Calibri"/>
-                <w:color w:val="000000"/>
-                <w:sz w:val="28"/>
-                <w:szCs w:val="28"/>
-              </w:rPr>
-              <w:t>78</w:t>
-            </w:r>
           </w:p>
         </w:tc>
         <w:tc>
@@ -12854,15 +12638,6 @@
               </w:rPr>
               <w:t> </w:t>
             </w:r>
-            <w:r>
-              <w:rPr>
-                <w:rFonts w:ascii="Maiandra GD" w:eastAsia="Times New Roman" w:hAnsi="Maiandra GD" w:cs="Calibri"/>
-                <w:color w:val="000000"/>
-                <w:sz w:val="28"/>
-                <w:szCs w:val="28"/>
-              </w:rPr>
-              <w:t>47</w:t>
-            </w:r>
           </w:p>
         </w:tc>
         <w:tc>
@@ -13117,15 +12892,6 @@
                 <w:szCs w:val="28"/>
               </w:rPr>
               <w:t> </w:t>
-            </w:r>
-            <w:r>
-              <w:rPr>
-                <w:rFonts w:ascii="Maiandra GD" w:eastAsia="Times New Roman" w:hAnsi="Maiandra GD" w:cs="Calibri"/>
-                <w:color w:val="000000"/>
-                <w:sz w:val="28"/>
-                <w:szCs w:val="28"/>
-              </w:rPr>
-              <w:t>53</w:t>
             </w:r>
           </w:p>
         </w:tc>
@@ -13588,6 +13354,15 @@
               </w:rPr>
               <w:t> </w:t>
             </w:r>
+            <w:r>
+              <w:rPr>
+                <w:rFonts w:ascii="Maiandra GD" w:eastAsia="Times New Roman" w:hAnsi="Maiandra GD" w:cs="Calibri"/>
+                <w:color w:val="000000"/>
+                <w:sz w:val="28"/>
+                <w:szCs w:val="28"/>
+              </w:rPr>
+              <w:t>00</w:t>
+            </w:r>
           </w:p>
         </w:tc>
         <w:tc>
@@ -13623,15 +13398,6 @@
               </w:rPr>
               <w:t> </w:t>
             </w:r>
-            <w:r>
-              <w:rPr>
-                <w:rFonts w:ascii="Maiandra GD" w:eastAsia="Times New Roman" w:hAnsi="Maiandra GD" w:cs="Calibri"/>
-                <w:color w:val="000000"/>
-                <w:sz w:val="28"/>
-                <w:szCs w:val="28"/>
-              </w:rPr>
-              <w:t>64</w:t>
-            </w:r>
           </w:p>
         </w:tc>
         <w:tc>
@@ -13799,15 +13565,6 @@
               </w:rPr>
               <w:t> </w:t>
             </w:r>
-            <w:r>
-              <w:rPr>
-                <w:rFonts w:ascii="Maiandra GD" w:eastAsia="Times New Roman" w:hAnsi="Maiandra GD" w:cs="Calibri"/>
-                <w:color w:val="000000"/>
-                <w:sz w:val="28"/>
-                <w:szCs w:val="28"/>
-              </w:rPr>
-              <w:t>45</w:t>
-            </w:r>
           </w:p>
         </w:tc>
         <w:tc>
@@ -14062,15 +13819,6 @@
                 <w:szCs w:val="28"/>
               </w:rPr>
               <w:t> </w:t>
-            </w:r>
-            <w:r>
-              <w:rPr>
-                <w:rFonts w:ascii="Maiandra GD" w:eastAsia="Times New Roman" w:hAnsi="Maiandra GD" w:cs="Calibri"/>
-                <w:color w:val="000000"/>
-                <w:sz w:val="28"/>
-                <w:szCs w:val="28"/>
-              </w:rPr>
-              <w:t>44</w:t>
             </w:r>
           </w:p>
         </w:tc>
@@ -14533,6 +14281,15 @@
               </w:rPr>
               <w:t> </w:t>
             </w:r>
+            <w:r>
+              <w:rPr>
+                <w:rFonts w:ascii="Maiandra GD" w:eastAsia="Times New Roman" w:hAnsi="Maiandra GD" w:cs="Calibri"/>
+                <w:color w:val="000000"/>
+                <w:sz w:val="28"/>
+                <w:szCs w:val="28"/>
+              </w:rPr>
+              <w:t>46</w:t>
+            </w:r>
           </w:p>
         </w:tc>
         <w:tc>
@@ -14568,15 +14325,6 @@
               </w:rPr>
               <w:t> </w:t>
             </w:r>
-            <w:r>
-              <w:rPr>
-                <w:rFonts w:ascii="Maiandra GD" w:eastAsia="Times New Roman" w:hAnsi="Maiandra GD" w:cs="Calibri"/>
-                <w:color w:val="000000"/>
-                <w:sz w:val="28"/>
-                <w:szCs w:val="28"/>
-              </w:rPr>
-              <w:t>68</w:t>
-            </w:r>
           </w:p>
         </w:tc>
         <w:tc>
@@ -14744,15 +14492,6 @@
               </w:rPr>
               <w:t> </w:t>
             </w:r>
-            <w:r>
-              <w:rPr>
-                <w:rFonts w:ascii="Maiandra GD" w:eastAsia="Times New Roman" w:hAnsi="Maiandra GD" w:cs="Calibri"/>
-                <w:color w:val="000000"/>
-                <w:sz w:val="28"/>
-                <w:szCs w:val="28"/>
-              </w:rPr>
-              <w:t>52</w:t>
-            </w:r>
           </w:p>
         </w:tc>
         <w:tc>
@@ -15007,15 +14746,6 @@
                 <w:szCs w:val="28"/>
               </w:rPr>
               <w:t> </w:t>
-            </w:r>
-            <w:r>
-              <w:rPr>
-                <w:rFonts w:ascii="Maiandra GD" w:eastAsia="Times New Roman" w:hAnsi="Maiandra GD" w:cs="Calibri"/>
-                <w:color w:val="000000"/>
-                <w:sz w:val="28"/>
-                <w:szCs w:val="28"/>
-              </w:rPr>
-              <w:t>30</w:t>
             </w:r>
           </w:p>
         </w:tc>
@@ -15478,6 +15208,15 @@
               </w:rPr>
               <w:t> </w:t>
             </w:r>
+            <w:r>
+              <w:rPr>
+                <w:rFonts w:ascii="Maiandra GD" w:eastAsia="Times New Roman" w:hAnsi="Maiandra GD" w:cs="Calibri"/>
+                <w:color w:val="000000"/>
+                <w:sz w:val="28"/>
+                <w:szCs w:val="28"/>
+              </w:rPr>
+              <w:t>40</w:t>
+            </w:r>
           </w:p>
         </w:tc>
         <w:tc>
@@ -15513,15 +15252,6 @@
               </w:rPr>
               <w:t> </w:t>
             </w:r>
-            <w:r>
-              <w:rPr>
-                <w:rFonts w:ascii="Maiandra GD" w:eastAsia="Times New Roman" w:hAnsi="Maiandra GD" w:cs="Calibri"/>
-                <w:color w:val="000000"/>
-                <w:sz w:val="28"/>
-                <w:szCs w:val="28"/>
-              </w:rPr>
-              <w:t>72</w:t>
-            </w:r>
           </w:p>
         </w:tc>
         <w:tc>
@@ -15689,15 +15419,6 @@
               </w:rPr>
               <w:t> </w:t>
             </w:r>
-            <w:r>
-              <w:rPr>
-                <w:rFonts w:ascii="Maiandra GD" w:eastAsia="Times New Roman" w:hAnsi="Maiandra GD" w:cs="Calibri"/>
-                <w:color w:val="000000"/>
-                <w:sz w:val="28"/>
-                <w:szCs w:val="28"/>
-              </w:rPr>
-              <w:t>49</w:t>
-            </w:r>
           </w:p>
         </w:tc>
         <w:tc>
@@ -15952,15 +15673,6 @@
                 <w:szCs w:val="28"/>
               </w:rPr>
               <w:t> </w:t>
-            </w:r>
-            <w:r>
-              <w:rPr>
-                <w:rFonts w:ascii="Maiandra GD" w:eastAsia="Times New Roman" w:hAnsi="Maiandra GD" w:cs="Calibri"/>
-                <w:color w:val="000000"/>
-                <w:sz w:val="28"/>
-                <w:szCs w:val="28"/>
-              </w:rPr>
-              <w:t>44</w:t>
             </w:r>
           </w:p>
         </w:tc>
@@ -16423,6 +16135,15 @@
               </w:rPr>
               <w:t> </w:t>
             </w:r>
+            <w:r>
+              <w:rPr>
+                <w:rFonts w:ascii="Maiandra GD" w:eastAsia="Times New Roman" w:hAnsi="Maiandra GD" w:cs="Calibri"/>
+                <w:color w:val="000000"/>
+                <w:sz w:val="28"/>
+                <w:szCs w:val="28"/>
+              </w:rPr>
+              <w:t>0</w:t>
+            </w:r>
           </w:p>
         </w:tc>
         <w:tc>
@@ -16458,15 +16179,6 @@
               </w:rPr>
               <w:t> </w:t>
             </w:r>
-            <w:r>
-              <w:rPr>
-                <w:rFonts w:ascii="Maiandra GD" w:eastAsia="Times New Roman" w:hAnsi="Maiandra GD" w:cs="Calibri"/>
-                <w:color w:val="000000"/>
-                <w:sz w:val="28"/>
-                <w:szCs w:val="28"/>
-              </w:rPr>
-              <w:t>71</w:t>
-            </w:r>
           </w:p>
         </w:tc>
         <w:tc>
@@ -16634,15 +16346,6 @@
               </w:rPr>
               <w:t> </w:t>
             </w:r>
-            <w:r>
-              <w:rPr>
-                <w:rFonts w:ascii="Maiandra GD" w:eastAsia="Times New Roman" w:hAnsi="Maiandra GD" w:cs="Calibri"/>
-                <w:color w:val="000000"/>
-                <w:sz w:val="28"/>
-                <w:szCs w:val="28"/>
-              </w:rPr>
-              <w:t>55</w:t>
-            </w:r>
           </w:p>
         </w:tc>
         <w:tc>
@@ -16897,15 +16600,6 @@
                 <w:szCs w:val="28"/>
               </w:rPr>
               <w:t> </w:t>
-            </w:r>
-            <w:r>
-              <w:rPr>
-                <w:rFonts w:ascii="Maiandra GD" w:eastAsia="Times New Roman" w:hAnsi="Maiandra GD" w:cs="Calibri"/>
-                <w:color w:val="000000"/>
-                <w:sz w:val="28"/>
-                <w:szCs w:val="28"/>
-              </w:rPr>
-              <w:t>36</w:t>
             </w:r>
           </w:p>
         </w:tc>
@@ -17368,6 +17062,15 @@
               </w:rPr>
               <w:t> </w:t>
             </w:r>
+            <w:r>
+              <w:rPr>
+                <w:rFonts w:ascii="Maiandra GD" w:eastAsia="Times New Roman" w:hAnsi="Maiandra GD" w:cs="Calibri"/>
+                <w:color w:val="000000"/>
+                <w:sz w:val="28"/>
+                <w:szCs w:val="28"/>
+              </w:rPr>
+              <w:t>64</w:t>
+            </w:r>
           </w:p>
         </w:tc>
         <w:tc>
@@ -17403,15 +17106,6 @@
               </w:rPr>
               <w:t> </w:t>
             </w:r>
-            <w:r>
-              <w:rPr>
-                <w:rFonts w:ascii="Maiandra GD" w:eastAsia="Times New Roman" w:hAnsi="Maiandra GD" w:cs="Calibri"/>
-                <w:color w:val="000000"/>
-                <w:sz w:val="28"/>
-                <w:szCs w:val="28"/>
-              </w:rPr>
-              <w:t>66</w:t>
-            </w:r>
           </w:p>
         </w:tc>
         <w:tc>
@@ -17579,6 +17273,77 @@
               </w:rPr>
               <w:t> </w:t>
             </w:r>
+          </w:p>
+        </w:tc>
+        <w:tc>
+          <w:tcPr>
+            <w:tcW w:w="980" w:type="dxa"/>
+            <w:tcBorders>
+              <w:top w:val="nil"/>
+              <w:left w:val="nil"/>
+              <w:bottom w:val="single" w:sz="4" w:space="0" w:color="auto"/>
+              <w:right w:val="single" w:sz="4" w:space="0" w:color="auto"/>
+            </w:tcBorders>
+            <w:shd w:val="clear" w:color="auto" w:fill="auto"/>
+            <w:noWrap/>
+            <w:vAlign w:val="bottom"/>
+            <w:hideMark/>
+          </w:tcPr>
+          <w:p>
+            <w:pPr>
+              <w:spacing w:after="0" w:line="240" w:lineRule="auto"/>
+              <w:jc w:val="right"/>
+              <w:rPr>
+                <w:rFonts w:ascii="Maiandra GD" w:eastAsia="Times New Roman" w:hAnsi="Maiandra GD" w:cs="Calibri"/>
+                <w:color w:val="000000"/>
+                <w:sz w:val="28"/>
+                <w:szCs w:val="28"/>
+              </w:rPr>
+            </w:pPr>
+            <w:r>
+              <w:rPr>
+                <w:rFonts w:ascii="Maiandra GD" w:eastAsia="Times New Roman" w:hAnsi="Maiandra GD" w:cs="Calibri"/>
+                <w:color w:val="000000"/>
+                <w:sz w:val="28"/>
+                <w:szCs w:val="28"/>
+              </w:rPr>
+              <w:t>64</w:t>
+            </w:r>
+          </w:p>
+        </w:tc>
+        <w:tc>
+          <w:tcPr>
+            <w:tcW w:w="1260" w:type="dxa"/>
+            <w:tcBorders>
+              <w:top w:val="nil"/>
+              <w:left w:val="nil"/>
+              <w:bottom w:val="single" w:sz="4" w:space="0" w:color="auto"/>
+              <w:right w:val="single" w:sz="4" w:space="0" w:color="auto"/>
+            </w:tcBorders>
+            <w:shd w:val="clear" w:color="auto" w:fill="auto"/>
+            <w:noWrap/>
+            <w:vAlign w:val="bottom"/>
+            <w:hideMark/>
+          </w:tcPr>
+          <w:p>
+            <w:pPr>
+              <w:spacing w:after="0" w:line="240" w:lineRule="auto"/>
+              <w:rPr>
+                <w:rFonts w:ascii="Maiandra GD" w:eastAsia="Times New Roman" w:hAnsi="Maiandra GD" w:cs="Calibri"/>
+                <w:color w:val="000000"/>
+                <w:sz w:val="28"/>
+                <w:szCs w:val="28"/>
+              </w:rPr>
+            </w:pPr>
+            <w:r>
+              <w:rPr>
+                <w:rFonts w:ascii="Maiandra GD" w:eastAsia="Times New Roman" w:hAnsi="Maiandra GD" w:cs="Calibri"/>
+                <w:color w:val="000000"/>
+                <w:sz w:val="28"/>
+                <w:szCs w:val="28"/>
+              </w:rPr>
+              <w:t> </w:t>
+            </w:r>
             <w:r>
               <w:rPr>
                 <w:rFonts w:ascii="Maiandra GD" w:eastAsia="Times New Roman" w:hAnsi="Maiandra GD" w:cs="Calibri"/>
@@ -17607,86 +17372,6 @@
           <w:p>
             <w:pPr>
               <w:spacing w:after="0" w:line="240" w:lineRule="auto"/>
-              <w:jc w:val="right"/>
-              <w:rPr>
-                <w:rFonts w:ascii="Maiandra GD" w:eastAsia="Times New Roman" w:hAnsi="Maiandra GD" w:cs="Calibri"/>
-                <w:color w:val="000000"/>
-                <w:sz w:val="28"/>
-                <w:szCs w:val="28"/>
-              </w:rPr>
-            </w:pPr>
-            <w:r>
-              <w:rPr>
-                <w:rFonts w:ascii="Maiandra GD" w:eastAsia="Times New Roman" w:hAnsi="Maiandra GD" w:cs="Calibri"/>
-                <w:color w:val="000000"/>
-                <w:sz w:val="28"/>
-                <w:szCs w:val="28"/>
-              </w:rPr>
-              <w:t>64</w:t>
-            </w:r>
-          </w:p>
-        </w:tc>
-        <w:tc>
-          <w:tcPr>
-            <w:tcW w:w="1260" w:type="dxa"/>
-            <w:tcBorders>
-              <w:top w:val="nil"/>
-              <w:left w:val="nil"/>
-              <w:bottom w:val="single" w:sz="4" w:space="0" w:color="auto"/>
-              <w:right w:val="single" w:sz="4" w:space="0" w:color="auto"/>
-            </w:tcBorders>
-            <w:shd w:val="clear" w:color="auto" w:fill="auto"/>
-            <w:noWrap/>
-            <w:vAlign w:val="bottom"/>
-            <w:hideMark/>
-          </w:tcPr>
-          <w:p>
-            <w:pPr>
-              <w:spacing w:after="0" w:line="240" w:lineRule="auto"/>
-              <w:rPr>
-                <w:rFonts w:ascii="Maiandra GD" w:eastAsia="Times New Roman" w:hAnsi="Maiandra GD" w:cs="Calibri"/>
-                <w:color w:val="000000"/>
-                <w:sz w:val="28"/>
-                <w:szCs w:val="28"/>
-              </w:rPr>
-            </w:pPr>
-            <w:r>
-              <w:rPr>
-                <w:rFonts w:ascii="Maiandra GD" w:eastAsia="Times New Roman" w:hAnsi="Maiandra GD" w:cs="Calibri"/>
-                <w:color w:val="000000"/>
-                <w:sz w:val="28"/>
-                <w:szCs w:val="28"/>
-              </w:rPr>
-              <w:t> </w:t>
-            </w:r>
-            <w:r>
-              <w:rPr>
-                <w:rFonts w:ascii="Maiandra GD" w:eastAsia="Times New Roman" w:hAnsi="Maiandra GD" w:cs="Calibri"/>
-                <w:color w:val="000000"/>
-                <w:sz w:val="28"/>
-                <w:szCs w:val="28"/>
-              </w:rPr>
-              <w:t>61</w:t>
-            </w:r>
-          </w:p>
-        </w:tc>
-        <w:tc>
-          <w:tcPr>
-            <w:tcW w:w="980" w:type="dxa"/>
-            <w:tcBorders>
-              <w:top w:val="nil"/>
-              <w:left w:val="nil"/>
-              <w:bottom w:val="single" w:sz="4" w:space="0" w:color="auto"/>
-              <w:right w:val="single" w:sz="4" w:space="0" w:color="auto"/>
-            </w:tcBorders>
-            <w:shd w:val="clear" w:color="auto" w:fill="auto"/>
-            <w:noWrap/>
-            <w:vAlign w:val="bottom"/>
-            <w:hideMark/>
-          </w:tcPr>
-          <w:p>
-            <w:pPr>
-              <w:spacing w:after="0" w:line="240" w:lineRule="auto"/>
               <w:rPr>
                 <w:rFonts w:ascii="Maiandra GD" w:eastAsia="Times New Roman" w:hAnsi="Maiandra GD" w:cs="Calibri"/>
                 <w:color w:val="000000"/>
@@ -17842,15 +17527,6 @@
                 <w:szCs w:val="28"/>
               </w:rPr>
               <w:t> </w:t>
-            </w:r>
-            <w:r>
-              <w:rPr>
-                <w:rFonts w:ascii="Maiandra GD" w:eastAsia="Times New Roman" w:hAnsi="Maiandra GD" w:cs="Calibri"/>
-                <w:color w:val="000000"/>
-                <w:sz w:val="28"/>
-                <w:szCs w:val="28"/>
-              </w:rPr>
-              <w:t>30</w:t>
             </w:r>
           </w:p>
         </w:tc>
@@ -18313,6 +17989,15 @@
               </w:rPr>
               <w:t> </w:t>
             </w:r>
+            <w:r>
+              <w:rPr>
+                <w:rFonts w:ascii="Maiandra GD" w:eastAsia="Times New Roman" w:hAnsi="Maiandra GD" w:cs="Calibri"/>
+                <w:color w:val="000000"/>
+                <w:sz w:val="28"/>
+                <w:szCs w:val="28"/>
+              </w:rPr>
+              <w:t>52</w:t>
+            </w:r>
           </w:p>
         </w:tc>
         <w:tc>
@@ -18348,6 +18033,129 @@
               </w:rPr>
               <w:t> </w:t>
             </w:r>
+          </w:p>
+        </w:tc>
+        <w:tc>
+          <w:tcPr>
+            <w:tcW w:w="980" w:type="dxa"/>
+            <w:tcBorders>
+              <w:top w:val="nil"/>
+              <w:left w:val="nil"/>
+              <w:bottom w:val="single" w:sz="4" w:space="0" w:color="auto"/>
+              <w:right w:val="single" w:sz="4" w:space="0" w:color="auto"/>
+            </w:tcBorders>
+            <w:shd w:val="clear" w:color="auto" w:fill="auto"/>
+            <w:noWrap/>
+            <w:vAlign w:val="bottom"/>
+            <w:hideMark/>
+          </w:tcPr>
+          <w:p>
+            <w:pPr>
+              <w:spacing w:after="0" w:line="240" w:lineRule="auto"/>
+              <w:rPr>
+                <w:rFonts w:ascii="Maiandra GD" w:eastAsia="Times New Roman" w:hAnsi="Maiandra GD" w:cs="Calibri"/>
+                <w:color w:val="000000"/>
+                <w:sz w:val="28"/>
+                <w:szCs w:val="28"/>
+              </w:rPr>
+            </w:pPr>
+            <w:r>
+              <w:rPr>
+                <w:rFonts w:ascii="Maiandra GD" w:eastAsia="Times New Roman" w:hAnsi="Maiandra GD" w:cs="Calibri"/>
+                <w:color w:val="000000"/>
+                <w:sz w:val="28"/>
+                <w:szCs w:val="28"/>
+              </w:rPr>
+              <w:t> </w:t>
+            </w:r>
+            <w:r>
+              <w:rPr>
+                <w:rFonts w:ascii="Maiandra GD" w:eastAsia="Times New Roman" w:hAnsi="Maiandra GD" w:cs="Calibri"/>
+                <w:color w:val="000000"/>
+                <w:sz w:val="28"/>
+                <w:szCs w:val="28"/>
+              </w:rPr>
+              <w:t>45</w:t>
+            </w:r>
+          </w:p>
+        </w:tc>
+        <w:tc>
+          <w:tcPr>
+            <w:tcW w:w="980" w:type="dxa"/>
+            <w:tcBorders>
+              <w:top w:val="nil"/>
+              <w:left w:val="nil"/>
+              <w:bottom w:val="single" w:sz="4" w:space="0" w:color="auto"/>
+              <w:right w:val="single" w:sz="4" w:space="0" w:color="auto"/>
+            </w:tcBorders>
+            <w:shd w:val="clear" w:color="auto" w:fill="auto"/>
+            <w:noWrap/>
+            <w:vAlign w:val="bottom"/>
+            <w:hideMark/>
+          </w:tcPr>
+          <w:p>
+            <w:pPr>
+              <w:spacing w:after="0" w:line="240" w:lineRule="auto"/>
+              <w:rPr>
+                <w:rFonts w:ascii="Maiandra GD" w:eastAsia="Times New Roman" w:hAnsi="Maiandra GD" w:cs="Calibri"/>
+                <w:color w:val="000000"/>
+                <w:sz w:val="28"/>
+                <w:szCs w:val="28"/>
+              </w:rPr>
+            </w:pPr>
+            <w:r>
+              <w:rPr>
+                <w:rFonts w:ascii="Maiandra GD" w:eastAsia="Times New Roman" w:hAnsi="Maiandra GD" w:cs="Calibri"/>
+                <w:color w:val="000000"/>
+                <w:sz w:val="28"/>
+                <w:szCs w:val="28"/>
+              </w:rPr>
+              <w:t> </w:t>
+            </w:r>
+            <w:r>
+              <w:rPr>
+                <w:rFonts w:ascii="Maiandra GD" w:eastAsia="Times New Roman" w:hAnsi="Maiandra GD" w:cs="Calibri"/>
+                <w:color w:val="000000"/>
+                <w:sz w:val="28"/>
+                <w:szCs w:val="28"/>
+              </w:rPr>
+              <w:t>94</w:t>
+            </w:r>
+          </w:p>
+        </w:tc>
+        <w:tc>
+          <w:tcPr>
+            <w:tcW w:w="980" w:type="dxa"/>
+            <w:tcBorders>
+              <w:top w:val="nil"/>
+              <w:left w:val="nil"/>
+              <w:bottom w:val="single" w:sz="4" w:space="0" w:color="auto"/>
+              <w:right w:val="single" w:sz="4" w:space="0" w:color="auto"/>
+            </w:tcBorders>
+            <w:shd w:val="clear" w:color="auto" w:fill="auto"/>
+            <w:noWrap/>
+            <w:vAlign w:val="bottom"/>
+            <w:hideMark/>
+          </w:tcPr>
+          <w:p>
+            <w:pPr>
+              <w:spacing w:after="0" w:line="240" w:lineRule="auto"/>
+              <w:rPr>
+                <w:rFonts w:ascii="Maiandra GD" w:eastAsia="Times New Roman" w:hAnsi="Maiandra GD" w:cs="Calibri"/>
+                <w:color w:val="000000"/>
+                <w:sz w:val="28"/>
+                <w:szCs w:val="28"/>
+              </w:rPr>
+            </w:pPr>
+            <w:r>
+              <w:rPr>
+                <w:rFonts w:ascii="Maiandra GD" w:eastAsia="Times New Roman" w:hAnsi="Maiandra GD" w:cs="Calibri"/>
+                <w:color w:val="000000"/>
+                <w:sz w:val="28"/>
+                <w:szCs w:val="28"/>
+              </w:rPr>
+              <w:t> </w:t>
+            </w:r>
             <w:r>
               <w:rPr>
                 <w:rFonts w:ascii="Maiandra GD" w:eastAsia="Times New Roman" w:hAnsi="Maiandra GD" w:cs="Calibri"/>
@@ -18392,147 +18200,6 @@
               </w:rPr>
               <w:t> </w:t>
             </w:r>
-            <w:r>
-              <w:rPr>
-                <w:rFonts w:ascii="Maiandra GD" w:eastAsia="Times New Roman" w:hAnsi="Maiandra GD" w:cs="Calibri"/>
-                <w:color w:val="000000"/>
-                <w:sz w:val="28"/>
-                <w:szCs w:val="28"/>
-              </w:rPr>
-              <w:t>45</w:t>
-            </w:r>
-          </w:p>
-        </w:tc>
-        <w:tc>
-          <w:tcPr>
-            <w:tcW w:w="980" w:type="dxa"/>
-            <w:tcBorders>
-              <w:top w:val="nil"/>
-              <w:left w:val="nil"/>
-              <w:bottom w:val="single" w:sz="4" w:space="0" w:color="auto"/>
-              <w:right w:val="single" w:sz="4" w:space="0" w:color="auto"/>
-            </w:tcBorders>
-            <w:shd w:val="clear" w:color="auto" w:fill="auto"/>
-            <w:noWrap/>
-            <w:vAlign w:val="bottom"/>
-            <w:hideMark/>
-          </w:tcPr>
-          <w:p>
-            <w:pPr>
-              <w:spacing w:after="0" w:line="240" w:lineRule="auto"/>
-              <w:rPr>
-                <w:rFonts w:ascii="Maiandra GD" w:eastAsia="Times New Roman" w:hAnsi="Maiandra GD" w:cs="Calibri"/>
-                <w:color w:val="000000"/>
-                <w:sz w:val="28"/>
-                <w:szCs w:val="28"/>
-              </w:rPr>
-            </w:pPr>
-            <w:r>
-              <w:rPr>
-                <w:rFonts w:ascii="Maiandra GD" w:eastAsia="Times New Roman" w:hAnsi="Maiandra GD" w:cs="Calibri"/>
-                <w:color w:val="000000"/>
-                <w:sz w:val="28"/>
-                <w:szCs w:val="28"/>
-              </w:rPr>
-              <w:t> </w:t>
-            </w:r>
-            <w:r>
-              <w:rPr>
-                <w:rFonts w:ascii="Maiandra GD" w:eastAsia="Times New Roman" w:hAnsi="Maiandra GD" w:cs="Calibri"/>
-                <w:color w:val="000000"/>
-                <w:sz w:val="28"/>
-                <w:szCs w:val="28"/>
-              </w:rPr>
-              <w:t>94</w:t>
-            </w:r>
-          </w:p>
-        </w:tc>
-        <w:tc>
-          <w:tcPr>
-            <w:tcW w:w="980" w:type="dxa"/>
-            <w:tcBorders>
-              <w:top w:val="nil"/>
-              <w:left w:val="nil"/>
-              <w:bottom w:val="single" w:sz="4" w:space="0" w:color="auto"/>
-              <w:right w:val="single" w:sz="4" w:space="0" w:color="auto"/>
-            </w:tcBorders>
-            <w:shd w:val="clear" w:color="auto" w:fill="auto"/>
-            <w:noWrap/>
-            <w:vAlign w:val="bottom"/>
-            <w:hideMark/>
-          </w:tcPr>
-          <w:p>
-            <w:pPr>
-              <w:spacing w:after="0" w:line="240" w:lineRule="auto"/>
-              <w:rPr>
-                <w:rFonts w:ascii="Maiandra GD" w:eastAsia="Times New Roman" w:hAnsi="Maiandra GD" w:cs="Calibri"/>
-                <w:color w:val="000000"/>
-                <w:sz w:val="28"/>
-                <w:szCs w:val="28"/>
-              </w:rPr>
-            </w:pPr>
-            <w:r>
-              <w:rPr>
-                <w:rFonts w:ascii="Maiandra GD" w:eastAsia="Times New Roman" w:hAnsi="Maiandra GD" w:cs="Calibri"/>
-                <w:color w:val="000000"/>
-                <w:sz w:val="28"/>
-                <w:szCs w:val="28"/>
-              </w:rPr>
-              <w:t> </w:t>
-            </w:r>
-            <w:r>
-              <w:rPr>
-                <w:rFonts w:ascii="Maiandra GD" w:eastAsia="Times New Roman" w:hAnsi="Maiandra GD" w:cs="Calibri"/>
-                <w:color w:val="000000"/>
-                <w:sz w:val="28"/>
-                <w:szCs w:val="28"/>
-              </w:rPr>
-              <w:t>68</w:t>
-            </w:r>
-          </w:p>
-        </w:tc>
-        <w:tc>
-          <w:tcPr>
-            <w:tcW w:w="980" w:type="dxa"/>
-            <w:tcBorders>
-              <w:top w:val="nil"/>
-              <w:left w:val="nil"/>
-              <w:bottom w:val="single" w:sz="4" w:space="0" w:color="auto"/>
-              <w:right w:val="single" w:sz="4" w:space="0" w:color="auto"/>
-            </w:tcBorders>
-            <w:shd w:val="clear" w:color="auto" w:fill="auto"/>
-            <w:noWrap/>
-            <w:vAlign w:val="bottom"/>
-            <w:hideMark/>
-          </w:tcPr>
-          <w:p>
-            <w:pPr>
-              <w:spacing w:after="0" w:line="240" w:lineRule="auto"/>
-              <w:rPr>
-                <w:rFonts w:ascii="Maiandra GD" w:eastAsia="Times New Roman" w:hAnsi="Maiandra GD" w:cs="Calibri"/>
-                <w:color w:val="000000"/>
-                <w:sz w:val="28"/>
-                <w:szCs w:val="28"/>
-              </w:rPr>
-            </w:pPr>
-            <w:r>
-              <w:rPr>
-                <w:rFonts w:ascii="Maiandra GD" w:eastAsia="Times New Roman" w:hAnsi="Maiandra GD" w:cs="Calibri"/>
-                <w:color w:val="000000"/>
-                <w:sz w:val="28"/>
-                <w:szCs w:val="28"/>
-              </w:rPr>
-              <w:t> </w:t>
-            </w:r>
-            <w:r>
-              <w:rPr>
-                <w:rFonts w:ascii="Maiandra GD" w:eastAsia="Times New Roman" w:hAnsi="Maiandra GD" w:cs="Calibri"/>
-                <w:color w:val="000000"/>
-                <w:sz w:val="28"/>
-                <w:szCs w:val="28"/>
-              </w:rPr>
-              <w:t>58</w:t>
-            </w:r>
           </w:p>
         </w:tc>
         <w:tc>
@@ -18787,15 +18454,6 @@
                 <w:szCs w:val="28"/>
               </w:rPr>
               <w:t> </w:t>
-            </w:r>
-            <w:r>
-              <w:rPr>
-                <w:rFonts w:ascii="Maiandra GD" w:eastAsia="Times New Roman" w:hAnsi="Maiandra GD" w:cs="Calibri"/>
-                <w:color w:val="000000"/>
-                <w:sz w:val="28"/>
-                <w:szCs w:val="28"/>
-              </w:rPr>
-              <w:t>36</w:t>
             </w:r>
           </w:p>
         </w:tc>
@@ -19258,6 +18916,15 @@
               </w:rPr>
               <w:t> </w:t>
             </w:r>
+            <w:r>
+              <w:rPr>
+                <w:rFonts w:ascii="Maiandra GD" w:eastAsia="Times New Roman" w:hAnsi="Maiandra GD" w:cs="Calibri"/>
+                <w:color w:val="000000"/>
+                <w:sz w:val="28"/>
+                <w:szCs w:val="28"/>
+              </w:rPr>
+              <w:t>84</w:t>
+            </w:r>
           </w:p>
         </w:tc>
         <w:tc>
@@ -19293,15 +18960,6 @@
               </w:rPr>
               <w:t> </w:t>
             </w:r>
-            <w:r>
-              <w:rPr>
-                <w:rFonts w:ascii="Maiandra GD" w:eastAsia="Times New Roman" w:hAnsi="Maiandra GD" w:cs="Calibri"/>
-                <w:color w:val="000000"/>
-                <w:sz w:val="28"/>
-                <w:szCs w:val="28"/>
-              </w:rPr>
-              <w:t>73</w:t>
-            </w:r>
           </w:p>
         </w:tc>
         <w:tc>
@@ -19469,15 +19127,6 @@
               </w:rPr>
               <w:t> </w:t>
             </w:r>
-            <w:r>
-              <w:rPr>
-                <w:rFonts w:ascii="Maiandra GD" w:eastAsia="Times New Roman" w:hAnsi="Maiandra GD" w:cs="Calibri"/>
-                <w:color w:val="000000"/>
-                <w:sz w:val="28"/>
-                <w:szCs w:val="28"/>
-              </w:rPr>
-              <w:t>47</w:t>
-            </w:r>
           </w:p>
         </w:tc>
         <w:tc>
@@ -19732,15 +19381,6 @@
                 <w:szCs w:val="28"/>
               </w:rPr>
               <w:t> </w:t>
-            </w:r>
-            <w:r>
-              <w:rPr>
-                <w:rFonts w:ascii="Maiandra GD" w:eastAsia="Times New Roman" w:hAnsi="Maiandra GD" w:cs="Calibri"/>
-                <w:color w:val="000000"/>
-                <w:sz w:val="28"/>
-                <w:szCs w:val="28"/>
-              </w:rPr>
-              <w:t>35</w:t>
             </w:r>
           </w:p>
         </w:tc>
@@ -20203,6 +19843,15 @@
               </w:rPr>
               <w:t> </w:t>
             </w:r>
+            <w:r>
+              <w:rPr>
+                <w:rFonts w:ascii="Maiandra GD" w:eastAsia="Times New Roman" w:hAnsi="Maiandra GD" w:cs="Calibri"/>
+                <w:color w:val="000000"/>
+                <w:sz w:val="28"/>
+                <w:szCs w:val="28"/>
+              </w:rPr>
+              <w:t>64</w:t>
+            </w:r>
           </w:p>
         </w:tc>
         <w:tc>
@@ -20238,15 +19887,6 @@
               </w:rPr>
               <w:t> </w:t>
             </w:r>
-            <w:r>
-              <w:rPr>
-                <w:rFonts w:ascii="Maiandra GD" w:eastAsia="Times New Roman" w:hAnsi="Maiandra GD" w:cs="Calibri"/>
-                <w:color w:val="000000"/>
-                <w:sz w:val="28"/>
-                <w:szCs w:val="28"/>
-              </w:rPr>
-              <w:t>73</w:t>
-            </w:r>
           </w:p>
         </w:tc>
         <w:tc>
@@ -20414,15 +20054,6 @@
               </w:rPr>
               <w:t> </w:t>
             </w:r>
-            <w:r>
-              <w:rPr>
-                <w:rFonts w:ascii="Maiandra GD" w:eastAsia="Times New Roman" w:hAnsi="Maiandra GD" w:cs="Calibri"/>
-                <w:color w:val="000000"/>
-                <w:sz w:val="28"/>
-                <w:szCs w:val="28"/>
-              </w:rPr>
-              <w:t>50</w:t>
-            </w:r>
           </w:p>
         </w:tc>
         <w:tc>
@@ -20677,15 +20308,6 @@
                 <w:szCs w:val="28"/>
               </w:rPr>
               <w:t> </w:t>
-            </w:r>
-            <w:r>
-              <w:rPr>
-                <w:rFonts w:ascii="Maiandra GD" w:eastAsia="Times New Roman" w:hAnsi="Maiandra GD" w:cs="Calibri"/>
-                <w:color w:val="000000"/>
-                <w:sz w:val="28"/>
-                <w:szCs w:val="28"/>
-              </w:rPr>
-              <w:t>52</w:t>
             </w:r>
           </w:p>
         </w:tc>
@@ -21148,6 +20770,15 @@
               </w:rPr>
               <w:t> </w:t>
             </w:r>
+            <w:r>
+              <w:rPr>
+                <w:rFonts w:ascii="Maiandra GD" w:eastAsia="Times New Roman" w:hAnsi="Maiandra GD" w:cs="Calibri"/>
+                <w:color w:val="000000"/>
+                <w:sz w:val="28"/>
+                <w:szCs w:val="28"/>
+              </w:rPr>
+              <w:t>64</w:t>
+            </w:r>
           </w:p>
         </w:tc>
         <w:tc>
@@ -21183,15 +20814,6 @@
               </w:rPr>
               <w:t> </w:t>
             </w:r>
-            <w:r>
-              <w:rPr>
-                <w:rFonts w:ascii="Maiandra GD" w:eastAsia="Times New Roman" w:hAnsi="Maiandra GD" w:cs="Calibri"/>
-                <w:color w:val="000000"/>
-                <w:sz w:val="28"/>
-                <w:szCs w:val="28"/>
-              </w:rPr>
-              <w:t>72</w:t>
-            </w:r>
           </w:p>
         </w:tc>
         <w:tc>
@@ -21359,15 +20981,6 @@
               </w:rPr>
               <w:t> </w:t>
             </w:r>
-            <w:r>
-              <w:rPr>
-                <w:rFonts w:ascii="Maiandra GD" w:eastAsia="Times New Roman" w:hAnsi="Maiandra GD" w:cs="Calibri"/>
-                <w:color w:val="000000"/>
-                <w:sz w:val="28"/>
-                <w:szCs w:val="28"/>
-              </w:rPr>
-              <w:t>45</w:t>
-            </w:r>
           </w:p>
         </w:tc>
         <w:tc>
@@ -21622,15 +21235,6 @@
                 <w:szCs w:val="28"/>
               </w:rPr>
               <w:t> </w:t>
-            </w:r>
-            <w:r>
-              <w:rPr>
-                <w:rFonts w:ascii="Maiandra GD" w:eastAsia="Times New Roman" w:hAnsi="Maiandra GD" w:cs="Calibri"/>
-                <w:color w:val="000000"/>
-                <w:sz w:val="28"/>
-                <w:szCs w:val="28"/>
-              </w:rPr>
-              <w:t>35</w:t>
             </w:r>
           </w:p>
         </w:tc>
@@ -22093,6 +21697,15 @@
               </w:rPr>
               <w:t> </w:t>
             </w:r>
+            <w:r>
+              <w:rPr>
+                <w:rFonts w:ascii="Maiandra GD" w:eastAsia="Times New Roman" w:hAnsi="Maiandra GD" w:cs="Calibri"/>
+                <w:color w:val="000000"/>
+                <w:sz w:val="28"/>
+                <w:szCs w:val="28"/>
+              </w:rPr>
+              <w:t>96</w:t>
+            </w:r>
           </w:p>
         </w:tc>
         <w:tc>
@@ -22128,15 +21741,6 @@
               </w:rPr>
               <w:t> </w:t>
             </w:r>
-            <w:r>
-              <w:rPr>
-                <w:rFonts w:ascii="Maiandra GD" w:eastAsia="Times New Roman" w:hAnsi="Maiandra GD" w:cs="Calibri"/>
-                <w:color w:val="000000"/>
-                <w:sz w:val="28"/>
-                <w:szCs w:val="28"/>
-              </w:rPr>
-              <w:t>75</w:t>
-            </w:r>
           </w:p>
         </w:tc>
         <w:tc>
@@ -22304,15 +21908,6 @@
               </w:rPr>
               <w:t> </w:t>
             </w:r>
-            <w:r>
-              <w:rPr>
-                <w:rFonts w:ascii="Maiandra GD" w:eastAsia="Times New Roman" w:hAnsi="Maiandra GD" w:cs="Calibri"/>
-                <w:color w:val="000000"/>
-                <w:sz w:val="28"/>
-                <w:szCs w:val="28"/>
-              </w:rPr>
-              <w:t>55</w:t>
-            </w:r>
           </w:p>
         </w:tc>
         <w:tc>
@@ -22567,15 +22162,6 @@
                 <w:szCs w:val="28"/>
               </w:rPr>
               <w:t> </w:t>
-            </w:r>
-            <w:r>
-              <w:rPr>
-                <w:rFonts w:ascii="Maiandra GD" w:eastAsia="Times New Roman" w:hAnsi="Maiandra GD" w:cs="Calibri"/>
-                <w:color w:val="000000"/>
-                <w:sz w:val="28"/>
-                <w:szCs w:val="28"/>
-              </w:rPr>
-              <w:t>40</w:t>
             </w:r>
           </w:p>
         </w:tc>
@@ -23038,6 +22624,15 @@
               </w:rPr>
               <w:t> </w:t>
             </w:r>
+            <w:r>
+              <w:rPr>
+                <w:rFonts w:ascii="Maiandra GD" w:eastAsia="Times New Roman" w:hAnsi="Maiandra GD" w:cs="Calibri"/>
+                <w:color w:val="000000"/>
+                <w:sz w:val="28"/>
+                <w:szCs w:val="28"/>
+              </w:rPr>
+              <w:t>64</w:t>
+            </w:r>
           </w:p>
         </w:tc>
         <w:tc>
@@ -23073,15 +22668,6 @@
               </w:rPr>
               <w:t> </w:t>
             </w:r>
-            <w:r>
-              <w:rPr>
-                <w:rFonts w:ascii="Maiandra GD" w:eastAsia="Times New Roman" w:hAnsi="Maiandra GD" w:cs="Calibri"/>
-                <w:color w:val="000000"/>
-                <w:sz w:val="28"/>
-                <w:szCs w:val="28"/>
-              </w:rPr>
-              <w:t>73</w:t>
-            </w:r>
           </w:p>
         </w:tc>
         <w:tc>
@@ -23249,15 +22835,6 @@
               </w:rPr>
               <w:t> </w:t>
             </w:r>
-            <w:r>
-              <w:rPr>
-                <w:rFonts w:ascii="Maiandra GD" w:eastAsia="Times New Roman" w:hAnsi="Maiandra GD" w:cs="Calibri"/>
-                <w:color w:val="000000"/>
-                <w:sz w:val="28"/>
-                <w:szCs w:val="28"/>
-              </w:rPr>
-              <w:t>42</w:t>
-            </w:r>
           </w:p>
         </w:tc>
         <w:tc>
@@ -23512,15 +23089,6 @@
                 <w:szCs w:val="28"/>
               </w:rPr>
               <w:t> </w:t>
-            </w:r>
-            <w:r>
-              <w:rPr>
-                <w:rFonts w:ascii="Maiandra GD" w:eastAsia="Times New Roman" w:hAnsi="Maiandra GD" w:cs="Calibri"/>
-                <w:color w:val="000000"/>
-                <w:sz w:val="28"/>
-                <w:szCs w:val="28"/>
-              </w:rPr>
-              <w:t>36</w:t>
             </w:r>
           </w:p>
         </w:tc>
@@ -23983,6 +23551,15 @@
               </w:rPr>
               <w:t> </w:t>
             </w:r>
+            <w:r>
+              <w:rPr>
+                <w:rFonts w:ascii="Maiandra GD" w:eastAsia="Times New Roman" w:hAnsi="Maiandra GD" w:cs="Calibri"/>
+                <w:color w:val="000000"/>
+                <w:sz w:val="28"/>
+                <w:szCs w:val="28"/>
+              </w:rPr>
+              <w:t>46</w:t>
+            </w:r>
           </w:p>
         </w:tc>
         <w:tc>
@@ -24018,15 +23595,6 @@
               </w:rPr>
               <w:t> </w:t>
             </w:r>
-            <w:r>
-              <w:rPr>
-                <w:rFonts w:ascii="Maiandra GD" w:eastAsia="Times New Roman" w:hAnsi="Maiandra GD" w:cs="Calibri"/>
-                <w:color w:val="000000"/>
-                <w:sz w:val="28"/>
-                <w:szCs w:val="28"/>
-              </w:rPr>
-              <w:t>73</w:t>
-            </w:r>
           </w:p>
         </w:tc>
         <w:tc>
@@ -24194,15 +23762,6 @@
               </w:rPr>
               <w:t> </w:t>
             </w:r>
-            <w:r>
-              <w:rPr>
-                <w:rFonts w:ascii="Maiandra GD" w:eastAsia="Times New Roman" w:hAnsi="Maiandra GD" w:cs="Calibri"/>
-                <w:color w:val="000000"/>
-                <w:sz w:val="28"/>
-                <w:szCs w:val="28"/>
-              </w:rPr>
-              <w:t>55</w:t>
-            </w:r>
           </w:p>
         </w:tc>
         <w:tc>
@@ -24457,15 +24016,6 @@
                 <w:szCs w:val="28"/>
               </w:rPr>
               <w:t> </w:t>
-            </w:r>
-            <w:r>
-              <w:rPr>
-                <w:rFonts w:ascii="Maiandra GD" w:eastAsia="Times New Roman" w:hAnsi="Maiandra GD" w:cs="Calibri"/>
-                <w:color w:val="000000"/>
-                <w:sz w:val="28"/>
-                <w:szCs w:val="28"/>
-              </w:rPr>
-              <w:t>47</w:t>
             </w:r>
           </w:p>
         </w:tc>
@@ -24928,6 +24478,15 @@
               </w:rPr>
               <w:t> </w:t>
             </w:r>
+            <w:r>
+              <w:rPr>
+                <w:rFonts w:ascii="Maiandra GD" w:eastAsia="Times New Roman" w:hAnsi="Maiandra GD" w:cs="Calibri"/>
+                <w:color w:val="000000"/>
+                <w:sz w:val="28"/>
+                <w:szCs w:val="28"/>
+              </w:rPr>
+              <w:t>88</w:t>
+            </w:r>
           </w:p>
         </w:tc>
         <w:tc>
@@ -24963,6 +24522,129 @@
               </w:rPr>
               <w:t> </w:t>
             </w:r>
+          </w:p>
+        </w:tc>
+        <w:tc>
+          <w:tcPr>
+            <w:tcW w:w="980" w:type="dxa"/>
+            <w:tcBorders>
+              <w:top w:val="nil"/>
+              <w:left w:val="nil"/>
+              <w:bottom w:val="single" w:sz="4" w:space="0" w:color="auto"/>
+              <w:right w:val="single" w:sz="4" w:space="0" w:color="auto"/>
+            </w:tcBorders>
+            <w:shd w:val="clear" w:color="auto" w:fill="auto"/>
+            <w:noWrap/>
+            <w:vAlign w:val="bottom"/>
+            <w:hideMark/>
+          </w:tcPr>
+          <w:p>
+            <w:pPr>
+              <w:spacing w:after="0" w:line="240" w:lineRule="auto"/>
+              <w:rPr>
+                <w:rFonts w:ascii="Maiandra GD" w:eastAsia="Times New Roman" w:hAnsi="Maiandra GD" w:cs="Calibri"/>
+                <w:color w:val="000000"/>
+                <w:sz w:val="28"/>
+                <w:szCs w:val="28"/>
+              </w:rPr>
+            </w:pPr>
+            <w:r>
+              <w:rPr>
+                <w:rFonts w:ascii="Maiandra GD" w:eastAsia="Times New Roman" w:hAnsi="Maiandra GD" w:cs="Calibri"/>
+                <w:color w:val="000000"/>
+                <w:sz w:val="28"/>
+                <w:szCs w:val="28"/>
+              </w:rPr>
+              <w:t> </w:t>
+            </w:r>
+            <w:r>
+              <w:rPr>
+                <w:rFonts w:ascii="Maiandra GD" w:eastAsia="Times New Roman" w:hAnsi="Maiandra GD" w:cs="Calibri"/>
+                <w:color w:val="000000"/>
+                <w:sz w:val="28"/>
+                <w:szCs w:val="28"/>
+              </w:rPr>
+              <w:t>41</w:t>
+            </w:r>
+          </w:p>
+        </w:tc>
+        <w:tc>
+          <w:tcPr>
+            <w:tcW w:w="980" w:type="dxa"/>
+            <w:tcBorders>
+              <w:top w:val="nil"/>
+              <w:left w:val="nil"/>
+              <w:bottom w:val="single" w:sz="4" w:space="0" w:color="auto"/>
+              <w:right w:val="single" w:sz="4" w:space="0" w:color="auto"/>
+            </w:tcBorders>
+            <w:shd w:val="clear" w:color="auto" w:fill="auto"/>
+            <w:noWrap/>
+            <w:vAlign w:val="bottom"/>
+            <w:hideMark/>
+          </w:tcPr>
+          <w:p>
+            <w:pPr>
+              <w:spacing w:after="0" w:line="240" w:lineRule="auto"/>
+              <w:rPr>
+                <w:rFonts w:ascii="Maiandra GD" w:eastAsia="Times New Roman" w:hAnsi="Maiandra GD" w:cs="Calibri"/>
+                <w:color w:val="000000"/>
+                <w:sz w:val="28"/>
+                <w:szCs w:val="28"/>
+              </w:rPr>
+            </w:pPr>
+            <w:r>
+              <w:rPr>
+                <w:rFonts w:ascii="Maiandra GD" w:eastAsia="Times New Roman" w:hAnsi="Maiandra GD" w:cs="Calibri"/>
+                <w:color w:val="000000"/>
+                <w:sz w:val="28"/>
+                <w:szCs w:val="28"/>
+              </w:rPr>
+              <w:t> </w:t>
+            </w:r>
+            <w:r>
+              <w:rPr>
+                <w:rFonts w:ascii="Maiandra GD" w:eastAsia="Times New Roman" w:hAnsi="Maiandra GD" w:cs="Calibri"/>
+                <w:color w:val="000000"/>
+                <w:sz w:val="28"/>
+                <w:szCs w:val="28"/>
+              </w:rPr>
+              <w:t>84</w:t>
+            </w:r>
+          </w:p>
+        </w:tc>
+        <w:tc>
+          <w:tcPr>
+            <w:tcW w:w="980" w:type="dxa"/>
+            <w:tcBorders>
+              <w:top w:val="nil"/>
+              <w:left w:val="nil"/>
+              <w:bottom w:val="single" w:sz="4" w:space="0" w:color="auto"/>
+              <w:right w:val="single" w:sz="4" w:space="0" w:color="auto"/>
+            </w:tcBorders>
+            <w:shd w:val="clear" w:color="auto" w:fill="auto"/>
+            <w:noWrap/>
+            <w:vAlign w:val="bottom"/>
+            <w:hideMark/>
+          </w:tcPr>
+          <w:p>
+            <w:pPr>
+              <w:spacing w:after="0" w:line="240" w:lineRule="auto"/>
+              <w:rPr>
+                <w:rFonts w:ascii="Maiandra GD" w:eastAsia="Times New Roman" w:hAnsi="Maiandra GD" w:cs="Calibri"/>
+                <w:color w:val="000000"/>
+                <w:sz w:val="28"/>
+                <w:szCs w:val="28"/>
+              </w:rPr>
+            </w:pPr>
+            <w:r>
+              <w:rPr>
+                <w:rFonts w:ascii="Maiandra GD" w:eastAsia="Times New Roman" w:hAnsi="Maiandra GD" w:cs="Calibri"/>
+                <w:color w:val="000000"/>
+                <w:sz w:val="28"/>
+                <w:szCs w:val="28"/>
+              </w:rPr>
+              <w:t> </w:t>
+            </w:r>
             <w:r>
               <w:rPr>
                 <w:rFonts w:ascii="Maiandra GD" w:eastAsia="Times New Roman" w:hAnsi="Maiandra GD" w:cs="Calibri"/>
@@ -25007,147 +24689,6 @@
               </w:rPr>
               <w:t> </w:t>
             </w:r>
-            <w:r>
-              <w:rPr>
-                <w:rFonts w:ascii="Maiandra GD" w:eastAsia="Times New Roman" w:hAnsi="Maiandra GD" w:cs="Calibri"/>
-                <w:color w:val="000000"/>
-                <w:sz w:val="28"/>
-                <w:szCs w:val="28"/>
-              </w:rPr>
-              <w:t>41</w:t>
-            </w:r>
-          </w:p>
-        </w:tc>
-        <w:tc>
-          <w:tcPr>
-            <w:tcW w:w="980" w:type="dxa"/>
-            <w:tcBorders>
-              <w:top w:val="nil"/>
-              <w:left w:val="nil"/>
-              <w:bottom w:val="single" w:sz="4" w:space="0" w:color="auto"/>
-              <w:right w:val="single" w:sz="4" w:space="0" w:color="auto"/>
-            </w:tcBorders>
-            <w:shd w:val="clear" w:color="auto" w:fill="auto"/>
-            <w:noWrap/>
-            <w:vAlign w:val="bottom"/>
-            <w:hideMark/>
-          </w:tcPr>
-          <w:p>
-            <w:pPr>
-              <w:spacing w:after="0" w:line="240" w:lineRule="auto"/>
-              <w:rPr>
-                <w:rFonts w:ascii="Maiandra GD" w:eastAsia="Times New Roman" w:hAnsi="Maiandra GD" w:cs="Calibri"/>
-                <w:color w:val="000000"/>
-                <w:sz w:val="28"/>
-                <w:szCs w:val="28"/>
-              </w:rPr>
-            </w:pPr>
-            <w:r>
-              <w:rPr>
-                <w:rFonts w:ascii="Maiandra GD" w:eastAsia="Times New Roman" w:hAnsi="Maiandra GD" w:cs="Calibri"/>
-                <w:color w:val="000000"/>
-                <w:sz w:val="28"/>
-                <w:szCs w:val="28"/>
-              </w:rPr>
-              <w:t> </w:t>
-            </w:r>
-            <w:r>
-              <w:rPr>
-                <w:rFonts w:ascii="Maiandra GD" w:eastAsia="Times New Roman" w:hAnsi="Maiandra GD" w:cs="Calibri"/>
-                <w:color w:val="000000"/>
-                <w:sz w:val="28"/>
-                <w:szCs w:val="28"/>
-              </w:rPr>
-              <w:t>84</w:t>
-            </w:r>
-          </w:p>
-        </w:tc>
-        <w:tc>
-          <w:tcPr>
-            <w:tcW w:w="980" w:type="dxa"/>
-            <w:tcBorders>
-              <w:top w:val="nil"/>
-              <w:left w:val="nil"/>
-              <w:bottom w:val="single" w:sz="4" w:space="0" w:color="auto"/>
-              <w:right w:val="single" w:sz="4" w:space="0" w:color="auto"/>
-            </w:tcBorders>
-            <w:shd w:val="clear" w:color="auto" w:fill="auto"/>
-            <w:noWrap/>
-            <w:vAlign w:val="bottom"/>
-            <w:hideMark/>
-          </w:tcPr>
-          <w:p>
-            <w:pPr>
-              <w:spacing w:after="0" w:line="240" w:lineRule="auto"/>
-              <w:rPr>
-                <w:rFonts w:ascii="Maiandra GD" w:eastAsia="Times New Roman" w:hAnsi="Maiandra GD" w:cs="Calibri"/>
-                <w:color w:val="000000"/>
-                <w:sz w:val="28"/>
-                <w:szCs w:val="28"/>
-              </w:rPr>
-            </w:pPr>
-            <w:r>
-              <w:rPr>
-                <w:rFonts w:ascii="Maiandra GD" w:eastAsia="Times New Roman" w:hAnsi="Maiandra GD" w:cs="Calibri"/>
-                <w:color w:val="000000"/>
-                <w:sz w:val="28"/>
-                <w:szCs w:val="28"/>
-              </w:rPr>
-              <w:t> </w:t>
-            </w:r>
-            <w:r>
-              <w:rPr>
-                <w:rFonts w:ascii="Maiandra GD" w:eastAsia="Times New Roman" w:hAnsi="Maiandra GD" w:cs="Calibri"/>
-                <w:color w:val="000000"/>
-                <w:sz w:val="28"/>
-                <w:szCs w:val="28"/>
-              </w:rPr>
-              <w:t>64</w:t>
-            </w:r>
-          </w:p>
-        </w:tc>
-        <w:tc>
-          <w:tcPr>
-            <w:tcW w:w="980" w:type="dxa"/>
-            <w:tcBorders>
-              <w:top w:val="nil"/>
-              <w:left w:val="nil"/>
-              <w:bottom w:val="single" w:sz="4" w:space="0" w:color="auto"/>
-              <w:right w:val="single" w:sz="4" w:space="0" w:color="auto"/>
-            </w:tcBorders>
-            <w:shd w:val="clear" w:color="auto" w:fill="auto"/>
-            <w:noWrap/>
-            <w:vAlign w:val="bottom"/>
-            <w:hideMark/>
-          </w:tcPr>
-          <w:p>
-            <w:pPr>
-              <w:spacing w:after="0" w:line="240" w:lineRule="auto"/>
-              <w:rPr>
-                <w:rFonts w:ascii="Maiandra GD" w:eastAsia="Times New Roman" w:hAnsi="Maiandra GD" w:cs="Calibri"/>
-                <w:color w:val="000000"/>
-                <w:sz w:val="28"/>
-                <w:szCs w:val="28"/>
-              </w:rPr>
-            </w:pPr>
-            <w:r>
-              <w:rPr>
-                <w:rFonts w:ascii="Maiandra GD" w:eastAsia="Times New Roman" w:hAnsi="Maiandra GD" w:cs="Calibri"/>
-                <w:color w:val="000000"/>
-                <w:sz w:val="28"/>
-                <w:szCs w:val="28"/>
-              </w:rPr>
-              <w:t> </w:t>
-            </w:r>
-            <w:r>
-              <w:rPr>
-                <w:rFonts w:ascii="Maiandra GD" w:eastAsia="Times New Roman" w:hAnsi="Maiandra GD" w:cs="Calibri"/>
-                <w:color w:val="000000"/>
-                <w:sz w:val="28"/>
-                <w:szCs w:val="28"/>
-              </w:rPr>
-              <w:t>55</w:t>
-            </w:r>
           </w:p>
         </w:tc>
         <w:tc>
@@ -25402,15 +24943,6 @@
                 <w:szCs w:val="28"/>
               </w:rPr>
               <w:t> </w:t>
-            </w:r>
-            <w:r>
-              <w:rPr>
-                <w:rFonts w:ascii="Maiandra GD" w:eastAsia="Times New Roman" w:hAnsi="Maiandra GD" w:cs="Calibri"/>
-                <w:color w:val="000000"/>
-                <w:sz w:val="28"/>
-                <w:szCs w:val="28"/>
-              </w:rPr>
-              <w:t>40</w:t>
             </w:r>
           </w:p>
         </w:tc>
@@ -25873,6 +25405,15 @@
               </w:rPr>
               <w:t> </w:t>
             </w:r>
+            <w:r>
+              <w:rPr>
+                <w:rFonts w:ascii="Maiandra GD" w:eastAsia="Times New Roman" w:hAnsi="Maiandra GD" w:cs="Calibri"/>
+                <w:color w:val="000000"/>
+                <w:sz w:val="28"/>
+                <w:szCs w:val="28"/>
+              </w:rPr>
+              <w:t>84</w:t>
+            </w:r>
           </w:p>
         </w:tc>
         <w:tc>
@@ -25908,15 +25449,6 @@
               </w:rPr>
               <w:t> </w:t>
             </w:r>
-            <w:r>
-              <w:rPr>
-                <w:rFonts w:ascii="Maiandra GD" w:eastAsia="Times New Roman" w:hAnsi="Maiandra GD" w:cs="Calibri"/>
-                <w:color w:val="000000"/>
-                <w:sz w:val="28"/>
-                <w:szCs w:val="28"/>
-              </w:rPr>
-              <w:t>69</w:t>
-            </w:r>
           </w:p>
         </w:tc>
         <w:tc>
@@ -26084,15 +25616,6 @@
               </w:rPr>
               <w:t> </w:t>
             </w:r>
-            <w:r>
-              <w:rPr>
-                <w:rFonts w:ascii="Maiandra GD" w:eastAsia="Times New Roman" w:hAnsi="Maiandra GD" w:cs="Calibri"/>
-                <w:color w:val="000000"/>
-                <w:sz w:val="28"/>
-                <w:szCs w:val="28"/>
-              </w:rPr>
-              <w:t>60</w:t>
-            </w:r>
           </w:p>
         </w:tc>
         <w:tc>
@@ -26347,15 +25870,6 @@
                 <w:szCs w:val="28"/>
               </w:rPr>
               <w:t> </w:t>
-            </w:r>
-            <w:r>
-              <w:rPr>
-                <w:rFonts w:ascii="Maiandra GD" w:eastAsia="Times New Roman" w:hAnsi="Maiandra GD" w:cs="Calibri"/>
-                <w:color w:val="000000"/>
-                <w:sz w:val="28"/>
-                <w:szCs w:val="28"/>
-              </w:rPr>
-              <w:t>40</w:t>
             </w:r>
           </w:p>
         </w:tc>
@@ -26818,6 +26332,15 @@
               </w:rPr>
               <w:t> </w:t>
             </w:r>
+            <w:r>
+              <w:rPr>
+                <w:rFonts w:ascii="Maiandra GD" w:eastAsia="Times New Roman" w:hAnsi="Maiandra GD" w:cs="Calibri"/>
+                <w:color w:val="000000"/>
+                <w:sz w:val="28"/>
+                <w:szCs w:val="28"/>
+              </w:rPr>
+              <w:t>46</w:t>
+            </w:r>
           </w:p>
         </w:tc>
         <w:tc>
@@ -26853,15 +26376,6 @@
               </w:rPr>
               <w:t> </w:t>
             </w:r>
-            <w:r>
-              <w:rPr>
-                <w:rFonts w:ascii="Maiandra GD" w:eastAsia="Times New Roman" w:hAnsi="Maiandra GD" w:cs="Calibri"/>
-                <w:color w:val="000000"/>
-                <w:sz w:val="28"/>
-                <w:szCs w:val="28"/>
-              </w:rPr>
-              <w:t>67</w:t>
-            </w:r>
           </w:p>
         </w:tc>
         <w:tc>
@@ -27029,15 +26543,6 @@
               </w:rPr>
               <w:t> </w:t>
             </w:r>
-            <w:r>
-              <w:rPr>
-                <w:rFonts w:ascii="Maiandra GD" w:eastAsia="Times New Roman" w:hAnsi="Maiandra GD" w:cs="Calibri"/>
-                <w:color w:val="000000"/>
-                <w:sz w:val="28"/>
-                <w:szCs w:val="28"/>
-              </w:rPr>
-              <w:t>45</w:t>
-            </w:r>
           </w:p>
         </w:tc>
         <w:tc>
@@ -27292,15 +26797,6 @@
                 <w:szCs w:val="28"/>
               </w:rPr>
               <w:t> </w:t>
-            </w:r>
-            <w:r>
-              <w:rPr>
-                <w:rFonts w:ascii="Maiandra GD" w:eastAsia="Times New Roman" w:hAnsi="Maiandra GD" w:cs="Calibri"/>
-                <w:color w:val="000000"/>
-                <w:sz w:val="28"/>
-                <w:szCs w:val="28"/>
-              </w:rPr>
-              <w:t>38</w:t>
             </w:r>
           </w:p>
         </w:tc>
@@ -27763,6 +27259,15 @@
               </w:rPr>
               <w:t> </w:t>
             </w:r>
+            <w:r>
+              <w:rPr>
+                <w:rFonts w:ascii="Maiandra GD" w:eastAsia="Times New Roman" w:hAnsi="Maiandra GD" w:cs="Calibri"/>
+                <w:color w:val="000000"/>
+                <w:sz w:val="28"/>
+                <w:szCs w:val="28"/>
+              </w:rPr>
+              <w:t>84</w:t>
+            </w:r>
           </w:p>
         </w:tc>
         <w:tc>
@@ -27798,15 +27303,6 @@
               </w:rPr>
               <w:t> </w:t>
             </w:r>
-            <w:r>
-              <w:rPr>
-                <w:rFonts w:ascii="Maiandra GD" w:eastAsia="Times New Roman" w:hAnsi="Maiandra GD" w:cs="Calibri"/>
-                <w:color w:val="000000"/>
-                <w:sz w:val="28"/>
-                <w:szCs w:val="28"/>
-              </w:rPr>
-              <w:t>49</w:t>
-            </w:r>
           </w:p>
         </w:tc>
         <w:tc>
@@ -27974,15 +27470,6 @@
               </w:rPr>
               <w:t> </w:t>
             </w:r>
-            <w:r>
-              <w:rPr>
-                <w:rFonts w:ascii="Maiandra GD" w:eastAsia="Times New Roman" w:hAnsi="Maiandra GD" w:cs="Calibri"/>
-                <w:color w:val="000000"/>
-                <w:sz w:val="28"/>
-                <w:szCs w:val="28"/>
-              </w:rPr>
-              <w:t>48</w:t>
-            </w:r>
           </w:p>
         </w:tc>
         <w:tc>
@@ -28237,15 +27724,6 @@
                 <w:szCs w:val="28"/>
               </w:rPr>
               <w:t> </w:t>
-            </w:r>
-            <w:r>
-              <w:rPr>
-                <w:rFonts w:ascii="Maiandra GD" w:eastAsia="Times New Roman" w:hAnsi="Maiandra GD" w:cs="Calibri"/>
-                <w:color w:val="000000"/>
-                <w:sz w:val="28"/>
-                <w:szCs w:val="28"/>
-              </w:rPr>
-              <w:t>40</w:t>
             </w:r>
           </w:p>
         </w:tc>
@@ -28708,6 +28186,15 @@
               </w:rPr>
               <w:t> </w:t>
             </w:r>
+            <w:r>
+              <w:rPr>
+                <w:rFonts w:ascii="Maiandra GD" w:eastAsia="Times New Roman" w:hAnsi="Maiandra GD" w:cs="Calibri"/>
+                <w:color w:val="000000"/>
+                <w:sz w:val="28"/>
+                <w:szCs w:val="28"/>
+              </w:rPr>
+              <w:t>60</w:t>
+            </w:r>
           </w:p>
         </w:tc>
         <w:tc>
@@ -28743,15 +28230,6 @@
               </w:rPr>
               <w:t> </w:t>
             </w:r>
-            <w:r>
-              <w:rPr>
-                <w:rFonts w:ascii="Maiandra GD" w:eastAsia="Times New Roman" w:hAnsi="Maiandra GD" w:cs="Calibri"/>
-                <w:color w:val="000000"/>
-                <w:sz w:val="28"/>
-                <w:szCs w:val="28"/>
-              </w:rPr>
-              <w:t>71</w:t>
-            </w:r>
           </w:p>
         </w:tc>
         <w:tc>
@@ -28919,15 +28397,6 @@
               </w:rPr>
               <w:t> </w:t>
             </w:r>
-            <w:r>
-              <w:rPr>
-                <w:rFonts w:ascii="Maiandra GD" w:eastAsia="Times New Roman" w:hAnsi="Maiandra GD" w:cs="Calibri"/>
-                <w:color w:val="000000"/>
-                <w:sz w:val="28"/>
-                <w:szCs w:val="28"/>
-              </w:rPr>
-              <w:t>55</w:t>
-            </w:r>
           </w:p>
         </w:tc>
         <w:tc>
@@ -29182,15 +28651,6 @@
                 <w:szCs w:val="28"/>
               </w:rPr>
               <w:t> </w:t>
-            </w:r>
-            <w:r>
-              <w:rPr>
-                <w:rFonts w:ascii="Maiandra GD" w:eastAsia="Times New Roman" w:hAnsi="Maiandra GD" w:cs="Calibri"/>
-                <w:color w:val="000000"/>
-                <w:sz w:val="28"/>
-                <w:szCs w:val="28"/>
-              </w:rPr>
-              <w:t>44</w:t>
             </w:r>
           </w:p>
         </w:tc>
@@ -29653,6 +29113,15 @@
               </w:rPr>
               <w:t> </w:t>
             </w:r>
+            <w:r>
+              <w:rPr>
+                <w:rFonts w:ascii="Maiandra GD" w:eastAsia="Times New Roman" w:hAnsi="Maiandra GD" w:cs="Calibri"/>
+                <w:color w:val="000000"/>
+                <w:sz w:val="28"/>
+                <w:szCs w:val="28"/>
+              </w:rPr>
+              <w:t>96</w:t>
+            </w:r>
           </w:p>
         </w:tc>
         <w:tc>
@@ -29688,15 +29157,6 @@
               </w:rPr>
               <w:t> </w:t>
             </w:r>
-            <w:r>
-              <w:rPr>
-                <w:rFonts w:ascii="Maiandra GD" w:eastAsia="Times New Roman" w:hAnsi="Maiandra GD" w:cs="Calibri"/>
-                <w:color w:val="000000"/>
-                <w:sz w:val="28"/>
-                <w:szCs w:val="28"/>
-              </w:rPr>
-              <w:t>67</w:t>
-            </w:r>
           </w:p>
         </w:tc>
         <w:tc>
@@ -29864,15 +29324,6 @@
               </w:rPr>
               <w:t> </w:t>
             </w:r>
-            <w:r>
-              <w:rPr>
-                <w:rFonts w:ascii="Maiandra GD" w:eastAsia="Times New Roman" w:hAnsi="Maiandra GD" w:cs="Calibri"/>
-                <w:color w:val="000000"/>
-                <w:sz w:val="28"/>
-                <w:szCs w:val="28"/>
-              </w:rPr>
-              <w:t>52</w:t>
-            </w:r>
           </w:p>
         </w:tc>
         <w:tc>
@@ -30127,15 +29578,6 @@
                 <w:szCs w:val="28"/>
               </w:rPr>
               <w:t> </w:t>
-            </w:r>
-            <w:r>
-              <w:rPr>
-                <w:rFonts w:ascii="Maiandra GD" w:eastAsia="Times New Roman" w:hAnsi="Maiandra GD" w:cs="Calibri"/>
-                <w:color w:val="000000"/>
-                <w:sz w:val="28"/>
-                <w:szCs w:val="28"/>
-              </w:rPr>
-              <w:t>54</w:t>
             </w:r>
           </w:p>
         </w:tc>
@@ -30598,6 +30040,15 @@
               </w:rPr>
               <w:t> </w:t>
             </w:r>
+            <w:r>
+              <w:rPr>
+                <w:rFonts w:ascii="Maiandra GD" w:eastAsia="Times New Roman" w:hAnsi="Maiandra GD" w:cs="Calibri"/>
+                <w:color w:val="000000"/>
+                <w:sz w:val="28"/>
+                <w:szCs w:val="28"/>
+              </w:rPr>
+              <w:t>44</w:t>
+            </w:r>
           </w:p>
         </w:tc>
         <w:tc>
@@ -30633,15 +30084,6 @@
               </w:rPr>
               <w:t> </w:t>
             </w:r>
-            <w:r>
-              <w:rPr>
-                <w:rFonts w:ascii="Maiandra GD" w:eastAsia="Times New Roman" w:hAnsi="Maiandra GD" w:cs="Calibri"/>
-                <w:color w:val="000000"/>
-                <w:sz w:val="28"/>
-                <w:szCs w:val="28"/>
-              </w:rPr>
-              <w:t>47</w:t>
-            </w:r>
           </w:p>
         </w:tc>
         <w:tc>
@@ -30809,15 +30251,6 @@
               </w:rPr>
               <w:t> </w:t>
             </w:r>
-            <w:r>
-              <w:rPr>
-                <w:rFonts w:ascii="Maiandra GD" w:eastAsia="Times New Roman" w:hAnsi="Maiandra GD" w:cs="Calibri"/>
-                <w:color w:val="000000"/>
-                <w:sz w:val="28"/>
-                <w:szCs w:val="28"/>
-              </w:rPr>
-              <w:t>50</w:t>
-            </w:r>
           </w:p>
         </w:tc>
         <w:tc>
@@ -31072,15 +30505,6 @@
                 <w:szCs w:val="28"/>
               </w:rPr>
               <w:t> </w:t>
-            </w:r>
-            <w:r>
-              <w:rPr>
-                <w:rFonts w:ascii="Maiandra GD" w:eastAsia="Times New Roman" w:hAnsi="Maiandra GD" w:cs="Calibri"/>
-                <w:color w:val="000000"/>
-                <w:sz w:val="28"/>
-                <w:szCs w:val="28"/>
-              </w:rPr>
-              <w:t>25</w:t>
             </w:r>
           </w:p>
         </w:tc>
@@ -31543,6 +30967,15 @@
               </w:rPr>
               <w:t> </w:t>
             </w:r>
+            <w:r>
+              <w:rPr>
+                <w:rFonts w:ascii="Maiandra GD" w:eastAsia="Times New Roman" w:hAnsi="Maiandra GD" w:cs="Calibri"/>
+                <w:color w:val="000000"/>
+                <w:sz w:val="28"/>
+                <w:szCs w:val="28"/>
+              </w:rPr>
+              <w:t>68</w:t>
+            </w:r>
           </w:p>
         </w:tc>
         <w:tc>
@@ -31578,15 +31011,6 @@
               </w:rPr>
               <w:t> </w:t>
             </w:r>
-            <w:r>
-              <w:rPr>
-                <w:rFonts w:ascii="Maiandra GD" w:eastAsia="Times New Roman" w:hAnsi="Maiandra GD" w:cs="Calibri"/>
-                <w:color w:val="000000"/>
-                <w:sz w:val="28"/>
-                <w:szCs w:val="28"/>
-              </w:rPr>
-              <w:t>78</w:t>
-            </w:r>
           </w:p>
         </w:tc>
         <w:tc>
@@ -31754,15 +31178,6 @@
               </w:rPr>
               <w:t> </w:t>
             </w:r>
-            <w:r>
-              <w:rPr>
-                <w:rFonts w:ascii="Maiandra GD" w:eastAsia="Times New Roman" w:hAnsi="Maiandra GD" w:cs="Calibri"/>
-                <w:color w:val="000000"/>
-                <w:sz w:val="28"/>
-                <w:szCs w:val="28"/>
-              </w:rPr>
-              <w:t>52</w:t>
-            </w:r>
           </w:p>
         </w:tc>
         <w:tc>
@@ -32017,15 +31432,6 @@
                 <w:szCs w:val="28"/>
               </w:rPr>
               <w:t> </w:t>
-            </w:r>
-            <w:r>
-              <w:rPr>
-                <w:rFonts w:ascii="Maiandra GD" w:eastAsia="Times New Roman" w:hAnsi="Maiandra GD" w:cs="Calibri"/>
-                <w:color w:val="000000"/>
-                <w:sz w:val="28"/>
-                <w:szCs w:val="28"/>
-              </w:rPr>
-              <w:t>30</w:t>
             </w:r>
           </w:p>
         </w:tc>
@@ -32488,6 +31894,15 @@
               </w:rPr>
               <w:t> </w:t>
             </w:r>
+            <w:r>
+              <w:rPr>
+                <w:rFonts w:ascii="Maiandra GD" w:eastAsia="Times New Roman" w:hAnsi="Maiandra GD" w:cs="Calibri"/>
+                <w:color w:val="000000"/>
+                <w:sz w:val="28"/>
+                <w:szCs w:val="28"/>
+              </w:rPr>
+              <w:t>00</w:t>
+            </w:r>
           </w:p>
         </w:tc>
         <w:tc>
@@ -32523,15 +31938,6 @@
               </w:rPr>
               <w:t> </w:t>
             </w:r>
-            <w:r>
-              <w:rPr>
-                <w:rFonts w:ascii="Maiandra GD" w:eastAsia="Times New Roman" w:hAnsi="Maiandra GD" w:cs="Calibri"/>
-                <w:color w:val="000000"/>
-                <w:sz w:val="28"/>
-                <w:szCs w:val="28"/>
-              </w:rPr>
-              <w:t>72</w:t>
-            </w:r>
           </w:p>
         </w:tc>
         <w:tc>
@@ -32699,15 +32105,6 @@
               </w:rPr>
               <w:t> </w:t>
             </w:r>
-            <w:r>
-              <w:rPr>
-                <w:rFonts w:ascii="Maiandra GD" w:eastAsia="Times New Roman" w:hAnsi="Maiandra GD" w:cs="Calibri"/>
-                <w:color w:val="000000"/>
-                <w:sz w:val="28"/>
-                <w:szCs w:val="28"/>
-              </w:rPr>
-              <w:t>47</w:t>
-            </w:r>
           </w:p>
         </w:tc>
         <w:tc>
@@ -32962,15 +32359,6 @@
                 <w:szCs w:val="28"/>
               </w:rPr>
               <w:t> </w:t>
-            </w:r>
-            <w:r>
-              <w:rPr>
-                <w:rFonts w:ascii="Maiandra GD" w:eastAsia="Times New Roman" w:hAnsi="Maiandra GD" w:cs="Calibri"/>
-                <w:color w:val="000000"/>
-                <w:sz w:val="28"/>
-                <w:szCs w:val="28"/>
-              </w:rPr>
-              <w:t>46</w:t>
             </w:r>
           </w:p>
         </w:tc>
@@ -33433,6 +32821,15 @@
               </w:rPr>
               <w:t> </w:t>
             </w:r>
+            <w:r>
+              <w:rPr>
+                <w:rFonts w:ascii="Maiandra GD" w:eastAsia="Times New Roman" w:hAnsi="Maiandra GD" w:cs="Calibri"/>
+                <w:color w:val="000000"/>
+                <w:sz w:val="28"/>
+                <w:szCs w:val="28"/>
+              </w:rPr>
+              <w:t>64</w:t>
+            </w:r>
           </w:p>
         </w:tc>
         <w:tc>
@@ -33468,15 +32865,6 @@
               </w:rPr>
               <w:t> </w:t>
             </w:r>
-            <w:r>
-              <w:rPr>
-                <w:rFonts w:ascii="Maiandra GD" w:eastAsia="Times New Roman" w:hAnsi="Maiandra GD" w:cs="Calibri"/>
-                <w:color w:val="000000"/>
-                <w:sz w:val="28"/>
-                <w:szCs w:val="28"/>
-              </w:rPr>
-              <w:t>69</w:t>
-            </w:r>
           </w:p>
         </w:tc>
         <w:tc>
@@ -33644,15 +33032,6 @@
               </w:rPr>
               <w:t> </w:t>
             </w:r>
-            <w:r>
-              <w:rPr>
-                <w:rFonts w:ascii="Maiandra GD" w:eastAsia="Times New Roman" w:hAnsi="Maiandra GD" w:cs="Calibri"/>
-                <w:color w:val="000000"/>
-                <w:sz w:val="28"/>
-                <w:szCs w:val="28"/>
-              </w:rPr>
-              <w:t>62</w:t>
-            </w:r>
           </w:p>
         </w:tc>
         <w:tc>
@@ -33907,15 +33286,6 @@
                 <w:szCs w:val="28"/>
               </w:rPr>
               <w:t> </w:t>
-            </w:r>
-            <w:r>
-              <w:rPr>
-                <w:rFonts w:ascii="Maiandra GD" w:eastAsia="Times New Roman" w:hAnsi="Maiandra GD" w:cs="Calibri"/>
-                <w:color w:val="000000"/>
-                <w:sz w:val="28"/>
-                <w:szCs w:val="28"/>
-              </w:rPr>
-              <w:t>35</w:t>
             </w:r>
           </w:p>
         </w:tc>
@@ -34378,6 +33748,15 @@
               </w:rPr>
               <w:t> </w:t>
             </w:r>
+            <w:r>
+              <w:rPr>
+                <w:rFonts w:ascii="Maiandra GD" w:eastAsia="Times New Roman" w:hAnsi="Maiandra GD" w:cs="Calibri"/>
+                <w:color w:val="000000"/>
+                <w:sz w:val="28"/>
+                <w:szCs w:val="28"/>
+              </w:rPr>
+              <w:t>40</w:t>
+            </w:r>
           </w:p>
         </w:tc>
         <w:tc>
@@ -34413,15 +33792,6 @@
               </w:rPr>
               <w:t> </w:t>
             </w:r>
-            <w:r>
-              <w:rPr>
-                <w:rFonts w:ascii="Maiandra GD" w:eastAsia="Times New Roman" w:hAnsi="Maiandra GD" w:cs="Calibri"/>
-                <w:color w:val="000000"/>
-                <w:sz w:val="28"/>
-                <w:szCs w:val="28"/>
-              </w:rPr>
-              <w:t>62</w:t>
-            </w:r>
           </w:p>
         </w:tc>
         <w:tc>
@@ -34589,15 +33959,6 @@
               </w:rPr>
               <w:t> </w:t>
             </w:r>
-            <w:r>
-              <w:rPr>
-                <w:rFonts w:ascii="Maiandra GD" w:eastAsia="Times New Roman" w:hAnsi="Maiandra GD" w:cs="Calibri"/>
-                <w:color w:val="000000"/>
-                <w:sz w:val="28"/>
-                <w:szCs w:val="28"/>
-              </w:rPr>
-              <w:t>52</w:t>
-            </w:r>
           </w:p>
         </w:tc>
         <w:tc>
@@ -34852,15 +34213,6 @@
                 <w:szCs w:val="28"/>
               </w:rPr>
               <w:t> </w:t>
-            </w:r>
-            <w:r>
-              <w:rPr>
-                <w:rFonts w:ascii="Maiandra GD" w:eastAsia="Times New Roman" w:hAnsi="Maiandra GD" w:cs="Calibri"/>
-                <w:color w:val="000000"/>
-                <w:sz w:val="28"/>
-                <w:szCs w:val="28"/>
-              </w:rPr>
-              <w:t>55</w:t>
             </w:r>
           </w:p>
         </w:tc>
@@ -35323,6 +34675,15 @@
               </w:rPr>
               <w:t> </w:t>
             </w:r>
+            <w:r>
+              <w:rPr>
+                <w:rFonts w:ascii="Maiandra GD" w:eastAsia="Times New Roman" w:hAnsi="Maiandra GD" w:cs="Calibri"/>
+                <w:color w:val="000000"/>
+                <w:sz w:val="28"/>
+                <w:szCs w:val="28"/>
+              </w:rPr>
+              <w:t>72</w:t>
+            </w:r>
           </w:p>
         </w:tc>
         <w:tc>
@@ -35358,15 +34719,6 @@
               </w:rPr>
               <w:t> </w:t>
             </w:r>
-            <w:r>
-              <w:rPr>
-                <w:rFonts w:ascii="Maiandra GD" w:eastAsia="Times New Roman" w:hAnsi="Maiandra GD" w:cs="Calibri"/>
-                <w:color w:val="000000"/>
-                <w:sz w:val="28"/>
-                <w:szCs w:val="28"/>
-              </w:rPr>
-              <w:t>63</w:t>
-            </w:r>
           </w:p>
         </w:tc>
         <w:tc>
@@ -35534,15 +34886,6 @@
               </w:rPr>
               <w:t> </w:t>
             </w:r>
-            <w:r>
-              <w:rPr>
-                <w:rFonts w:ascii="Maiandra GD" w:eastAsia="Times New Roman" w:hAnsi="Maiandra GD" w:cs="Calibri"/>
-                <w:color w:val="000000"/>
-                <w:sz w:val="28"/>
-                <w:szCs w:val="28"/>
-              </w:rPr>
-              <w:t>63</w:t>
-            </w:r>
           </w:p>
         </w:tc>
         <w:tc>
@@ -35797,15 +35140,6 @@
                 <w:szCs w:val="28"/>
               </w:rPr>
               <w:t> </w:t>
-            </w:r>
-            <w:r>
-              <w:rPr>
-                <w:rFonts w:ascii="Maiandra GD" w:eastAsia="Times New Roman" w:hAnsi="Maiandra GD" w:cs="Calibri"/>
-                <w:color w:val="000000"/>
-                <w:sz w:val="28"/>
-                <w:szCs w:val="28"/>
-              </w:rPr>
-              <w:t>56</w:t>
             </w:r>
           </w:p>
         </w:tc>
@@ -36268,6 +35602,15 @@
               </w:rPr>
               <w:t> </w:t>
             </w:r>
+            <w:r>
+              <w:rPr>
+                <w:rFonts w:ascii="Maiandra GD" w:eastAsia="Times New Roman" w:hAnsi="Maiandra GD" w:cs="Calibri"/>
+                <w:color w:val="000000"/>
+                <w:sz w:val="28"/>
+                <w:szCs w:val="28"/>
+              </w:rPr>
+              <w:t>64</w:t>
+            </w:r>
           </w:p>
         </w:tc>
         <w:tc>
@@ -36303,15 +35646,6 @@
               </w:rPr>
               <w:t> </w:t>
             </w:r>
-            <w:r>
-              <w:rPr>
-                <w:rFonts w:ascii="Maiandra GD" w:eastAsia="Times New Roman" w:hAnsi="Maiandra GD" w:cs="Calibri"/>
-                <w:color w:val="000000"/>
-                <w:sz w:val="28"/>
-                <w:szCs w:val="28"/>
-              </w:rPr>
-              <w:t>76</w:t>
-            </w:r>
           </w:p>
         </w:tc>
         <w:tc>
@@ -36479,15 +35813,6 @@
               </w:rPr>
               <w:t> </w:t>
             </w:r>
-            <w:r>
-              <w:rPr>
-                <w:rFonts w:ascii="Maiandra GD" w:eastAsia="Times New Roman" w:hAnsi="Maiandra GD" w:cs="Calibri"/>
-                <w:color w:val="000000"/>
-                <w:sz w:val="28"/>
-                <w:szCs w:val="28"/>
-              </w:rPr>
-              <w:t>50</w:t>
-            </w:r>
           </w:p>
         </w:tc>
         <w:tc>
@@ -36742,15 +36067,6 @@
                 <w:szCs w:val="28"/>
               </w:rPr>
               <w:t> </w:t>
-            </w:r>
-            <w:r>
-              <w:rPr>
-                <w:rFonts w:ascii="Maiandra GD" w:eastAsia="Times New Roman" w:hAnsi="Maiandra GD" w:cs="Calibri"/>
-                <w:color w:val="000000"/>
-                <w:sz w:val="28"/>
-                <w:szCs w:val="28"/>
-              </w:rPr>
-              <w:t>37</w:t>
             </w:r>
           </w:p>
         </w:tc>
@@ -37213,6 +36529,15 @@
               </w:rPr>
               <w:t> </w:t>
             </w:r>
+            <w:r>
+              <w:rPr>
+                <w:rFonts w:ascii="Maiandra GD" w:eastAsia="Times New Roman" w:hAnsi="Maiandra GD" w:cs="Calibri"/>
+                <w:color w:val="000000"/>
+                <w:sz w:val="28"/>
+                <w:szCs w:val="28"/>
+              </w:rPr>
+              <w:t>0</w:t>
+            </w:r>
           </w:p>
         </w:tc>
         <w:tc>
@@ -37248,15 +36573,6 @@
               </w:rPr>
               <w:t> </w:t>
             </w:r>
-            <w:r>
-              <w:rPr>
-                <w:rFonts w:ascii="Maiandra GD" w:eastAsia="Times New Roman" w:hAnsi="Maiandra GD" w:cs="Calibri"/>
-                <w:color w:val="000000"/>
-                <w:sz w:val="28"/>
-                <w:szCs w:val="28"/>
-              </w:rPr>
-              <w:t>70</w:t>
-            </w:r>
           </w:p>
         </w:tc>
         <w:tc>
@@ -37424,15 +36740,6 @@
               </w:rPr>
               <w:t> </w:t>
             </w:r>
-            <w:r>
-              <w:rPr>
-                <w:rFonts w:ascii="Maiandra GD" w:eastAsia="Times New Roman" w:hAnsi="Maiandra GD" w:cs="Calibri"/>
-                <w:color w:val="000000"/>
-                <w:sz w:val="28"/>
-                <w:szCs w:val="28"/>
-              </w:rPr>
-              <w:t>47</w:t>
-            </w:r>
           </w:p>
         </w:tc>
         <w:tc>
@@ -37687,15 +36994,6 @@
                 <w:szCs w:val="28"/>
               </w:rPr>
               <w:t> </w:t>
-            </w:r>
-            <w:r>
-              <w:rPr>
-                <w:rFonts w:ascii="Maiandra GD" w:eastAsia="Times New Roman" w:hAnsi="Maiandra GD" w:cs="Calibri"/>
-                <w:color w:val="000000"/>
-                <w:sz w:val="28"/>
-                <w:szCs w:val="28"/>
-              </w:rPr>
-              <w:t>50</w:t>
             </w:r>
           </w:p>
         </w:tc>
@@ -38158,6 +37456,15 @@
               </w:rPr>
               <w:t> </w:t>
             </w:r>
+            <w:r>
+              <w:rPr>
+                <w:rFonts w:ascii="Maiandra GD" w:eastAsia="Times New Roman" w:hAnsi="Maiandra GD" w:cs="Calibri"/>
+                <w:color w:val="000000"/>
+                <w:sz w:val="28"/>
+                <w:szCs w:val="28"/>
+              </w:rPr>
+              <w:t>20</w:t>
+            </w:r>
           </w:p>
         </w:tc>
         <w:tc>
@@ -38193,6 +37500,129 @@
               </w:rPr>
               <w:t> </w:t>
             </w:r>
+          </w:p>
+        </w:tc>
+        <w:tc>
+          <w:tcPr>
+            <w:tcW w:w="980" w:type="dxa"/>
+            <w:tcBorders>
+              <w:top w:val="nil"/>
+              <w:left w:val="nil"/>
+              <w:bottom w:val="single" w:sz="4" w:space="0" w:color="auto"/>
+              <w:right w:val="single" w:sz="4" w:space="0" w:color="auto"/>
+            </w:tcBorders>
+            <w:shd w:val="clear" w:color="auto" w:fill="auto"/>
+            <w:noWrap/>
+            <w:vAlign w:val="bottom"/>
+            <w:hideMark/>
+          </w:tcPr>
+          <w:p>
+            <w:pPr>
+              <w:spacing w:after="0" w:line="240" w:lineRule="auto"/>
+              <w:rPr>
+                <w:rFonts w:ascii="Maiandra GD" w:eastAsia="Times New Roman" w:hAnsi="Maiandra GD" w:cs="Calibri"/>
+                <w:color w:val="000000"/>
+                <w:sz w:val="28"/>
+                <w:szCs w:val="28"/>
+              </w:rPr>
+            </w:pPr>
+            <w:r>
+              <w:rPr>
+                <w:rFonts w:ascii="Maiandra GD" w:eastAsia="Times New Roman" w:hAnsi="Maiandra GD" w:cs="Calibri"/>
+                <w:color w:val="000000"/>
+                <w:sz w:val="28"/>
+                <w:szCs w:val="28"/>
+              </w:rPr>
+              <w:t> </w:t>
+            </w:r>
+            <w:r>
+              <w:rPr>
+                <w:rFonts w:ascii="Maiandra GD" w:eastAsia="Times New Roman" w:hAnsi="Maiandra GD" w:cs="Calibri"/>
+                <w:color w:val="000000"/>
+                <w:sz w:val="28"/>
+                <w:szCs w:val="28"/>
+              </w:rPr>
+              <w:t>44</w:t>
+            </w:r>
+          </w:p>
+        </w:tc>
+        <w:tc>
+          <w:tcPr>
+            <w:tcW w:w="980" w:type="dxa"/>
+            <w:tcBorders>
+              <w:top w:val="nil"/>
+              <w:left w:val="nil"/>
+              <w:bottom w:val="single" w:sz="4" w:space="0" w:color="auto"/>
+              <w:right w:val="single" w:sz="4" w:space="0" w:color="auto"/>
+            </w:tcBorders>
+            <w:shd w:val="clear" w:color="auto" w:fill="auto"/>
+            <w:noWrap/>
+            <w:vAlign w:val="bottom"/>
+            <w:hideMark/>
+          </w:tcPr>
+          <w:p>
+            <w:pPr>
+              <w:spacing w:after="0" w:line="240" w:lineRule="auto"/>
+              <w:rPr>
+                <w:rFonts w:ascii="Maiandra GD" w:eastAsia="Times New Roman" w:hAnsi="Maiandra GD" w:cs="Calibri"/>
+                <w:color w:val="000000"/>
+                <w:sz w:val="28"/>
+                <w:szCs w:val="28"/>
+              </w:rPr>
+            </w:pPr>
+            <w:r>
+              <w:rPr>
+                <w:rFonts w:ascii="Maiandra GD" w:eastAsia="Times New Roman" w:hAnsi="Maiandra GD" w:cs="Calibri"/>
+                <w:color w:val="000000"/>
+                <w:sz w:val="28"/>
+                <w:szCs w:val="28"/>
+              </w:rPr>
+              <w:t> </w:t>
+            </w:r>
+            <w:r>
+              <w:rPr>
+                <w:rFonts w:ascii="Maiandra GD" w:eastAsia="Times New Roman" w:hAnsi="Maiandra GD" w:cs="Calibri"/>
+                <w:color w:val="000000"/>
+                <w:sz w:val="28"/>
+                <w:szCs w:val="28"/>
+              </w:rPr>
+              <w:t>92</w:t>
+            </w:r>
+          </w:p>
+        </w:tc>
+        <w:tc>
+          <w:tcPr>
+            <w:tcW w:w="980" w:type="dxa"/>
+            <w:tcBorders>
+              <w:top w:val="nil"/>
+              <w:left w:val="nil"/>
+              <w:bottom w:val="single" w:sz="4" w:space="0" w:color="auto"/>
+              <w:right w:val="single" w:sz="4" w:space="0" w:color="auto"/>
+            </w:tcBorders>
+            <w:shd w:val="clear" w:color="auto" w:fill="auto"/>
+            <w:noWrap/>
+            <w:vAlign w:val="bottom"/>
+            <w:hideMark/>
+          </w:tcPr>
+          <w:p>
+            <w:pPr>
+              <w:spacing w:after="0" w:line="240" w:lineRule="auto"/>
+              <w:rPr>
+                <w:rFonts w:ascii="Maiandra GD" w:eastAsia="Times New Roman" w:hAnsi="Maiandra GD" w:cs="Calibri"/>
+                <w:color w:val="000000"/>
+                <w:sz w:val="28"/>
+                <w:szCs w:val="28"/>
+              </w:rPr>
+            </w:pPr>
+            <w:r>
+              <w:rPr>
+                <w:rFonts w:ascii="Maiandra GD" w:eastAsia="Times New Roman" w:hAnsi="Maiandra GD" w:cs="Calibri"/>
+                <w:color w:val="000000"/>
+                <w:sz w:val="28"/>
+                <w:szCs w:val="28"/>
+              </w:rPr>
+              <w:t> </w:t>
+            </w:r>
             <w:r>
               <w:rPr>
                 <w:rFonts w:ascii="Maiandra GD" w:eastAsia="Times New Roman" w:hAnsi="Maiandra GD" w:cs="Calibri"/>
@@ -38237,147 +37667,6 @@
               </w:rPr>
               <w:t> </w:t>
             </w:r>
-            <w:r>
-              <w:rPr>
-                <w:rFonts w:ascii="Maiandra GD" w:eastAsia="Times New Roman" w:hAnsi="Maiandra GD" w:cs="Calibri"/>
-                <w:color w:val="000000"/>
-                <w:sz w:val="28"/>
-                <w:szCs w:val="28"/>
-              </w:rPr>
-              <w:t>44</w:t>
-            </w:r>
-          </w:p>
-        </w:tc>
-        <w:tc>
-          <w:tcPr>
-            <w:tcW w:w="980" w:type="dxa"/>
-            <w:tcBorders>
-              <w:top w:val="nil"/>
-              <w:left w:val="nil"/>
-              <w:bottom w:val="single" w:sz="4" w:space="0" w:color="auto"/>
-              <w:right w:val="single" w:sz="4" w:space="0" w:color="auto"/>
-            </w:tcBorders>
-            <w:shd w:val="clear" w:color="auto" w:fill="auto"/>
-            <w:noWrap/>
-            <w:vAlign w:val="bottom"/>
-            <w:hideMark/>
-          </w:tcPr>
-          <w:p>
-            <w:pPr>
-              <w:spacing w:after="0" w:line="240" w:lineRule="auto"/>
-              <w:rPr>
-                <w:rFonts w:ascii="Maiandra GD" w:eastAsia="Times New Roman" w:hAnsi="Maiandra GD" w:cs="Calibri"/>
-                <w:color w:val="000000"/>
-                <w:sz w:val="28"/>
-                <w:szCs w:val="28"/>
-              </w:rPr>
-            </w:pPr>
-            <w:r>
-              <w:rPr>
-                <w:rFonts w:ascii="Maiandra GD" w:eastAsia="Times New Roman" w:hAnsi="Maiandra GD" w:cs="Calibri"/>
-                <w:color w:val="000000"/>
-                <w:sz w:val="28"/>
-                <w:szCs w:val="28"/>
-              </w:rPr>
-              <w:t> </w:t>
-            </w:r>
-            <w:r>
-              <w:rPr>
-                <w:rFonts w:ascii="Maiandra GD" w:eastAsia="Times New Roman" w:hAnsi="Maiandra GD" w:cs="Calibri"/>
-                <w:color w:val="000000"/>
-                <w:sz w:val="28"/>
-                <w:szCs w:val="28"/>
-              </w:rPr>
-              <w:t>92</w:t>
-            </w:r>
-          </w:p>
-        </w:tc>
-        <w:tc>
-          <w:tcPr>
-            <w:tcW w:w="980" w:type="dxa"/>
-            <w:tcBorders>
-              <w:top w:val="nil"/>
-              <w:left w:val="nil"/>
-              <w:bottom w:val="single" w:sz="4" w:space="0" w:color="auto"/>
-              <w:right w:val="single" w:sz="4" w:space="0" w:color="auto"/>
-            </w:tcBorders>
-            <w:shd w:val="clear" w:color="auto" w:fill="auto"/>
-            <w:noWrap/>
-            <w:vAlign w:val="bottom"/>
-            <w:hideMark/>
-          </w:tcPr>
-          <w:p>
-            <w:pPr>
-              <w:spacing w:after="0" w:line="240" w:lineRule="auto"/>
-              <w:rPr>
-                <w:rFonts w:ascii="Maiandra GD" w:eastAsia="Times New Roman" w:hAnsi="Maiandra GD" w:cs="Calibri"/>
-                <w:color w:val="000000"/>
-                <w:sz w:val="28"/>
-                <w:szCs w:val="28"/>
-              </w:rPr>
-            </w:pPr>
-            <w:r>
-              <w:rPr>
-                <w:rFonts w:ascii="Maiandra GD" w:eastAsia="Times New Roman" w:hAnsi="Maiandra GD" w:cs="Calibri"/>
-                <w:color w:val="000000"/>
-                <w:sz w:val="28"/>
-                <w:szCs w:val="28"/>
-              </w:rPr>
-              <w:t> </w:t>
-            </w:r>
-            <w:r>
-              <w:rPr>
-                <w:rFonts w:ascii="Maiandra GD" w:eastAsia="Times New Roman" w:hAnsi="Maiandra GD" w:cs="Calibri"/>
-                <w:color w:val="000000"/>
-                <w:sz w:val="28"/>
-                <w:szCs w:val="28"/>
-              </w:rPr>
-              <w:t>76</w:t>
-            </w:r>
-          </w:p>
-        </w:tc>
-        <w:tc>
-          <w:tcPr>
-            <w:tcW w:w="980" w:type="dxa"/>
-            <w:tcBorders>
-              <w:top w:val="nil"/>
-              <w:left w:val="nil"/>
-              <w:bottom w:val="single" w:sz="4" w:space="0" w:color="auto"/>
-              <w:right w:val="single" w:sz="4" w:space="0" w:color="auto"/>
-            </w:tcBorders>
-            <w:shd w:val="clear" w:color="auto" w:fill="auto"/>
-            <w:noWrap/>
-            <w:vAlign w:val="bottom"/>
-            <w:hideMark/>
-          </w:tcPr>
-          <w:p>
-            <w:pPr>
-              <w:spacing w:after="0" w:line="240" w:lineRule="auto"/>
-              <w:rPr>
-                <w:rFonts w:ascii="Maiandra GD" w:eastAsia="Times New Roman" w:hAnsi="Maiandra GD" w:cs="Calibri"/>
-                <w:color w:val="000000"/>
-                <w:sz w:val="28"/>
-                <w:szCs w:val="28"/>
-              </w:rPr>
-            </w:pPr>
-            <w:r>
-              <w:rPr>
-                <w:rFonts w:ascii="Maiandra GD" w:eastAsia="Times New Roman" w:hAnsi="Maiandra GD" w:cs="Calibri"/>
-                <w:color w:val="000000"/>
-                <w:sz w:val="28"/>
-                <w:szCs w:val="28"/>
-              </w:rPr>
-              <w:t> </w:t>
-            </w:r>
-            <w:r>
-              <w:rPr>
-                <w:rFonts w:ascii="Maiandra GD" w:eastAsia="Times New Roman" w:hAnsi="Maiandra GD" w:cs="Calibri"/>
-                <w:color w:val="000000"/>
-                <w:sz w:val="28"/>
-                <w:szCs w:val="28"/>
-              </w:rPr>
-              <w:t>44</w:t>
-            </w:r>
           </w:p>
         </w:tc>
         <w:tc>
@@ -38632,15 +37921,6 @@
                 <w:szCs w:val="28"/>
               </w:rPr>
               <w:t> </w:t>
-            </w:r>
-            <w:r>
-              <w:rPr>
-                <w:rFonts w:ascii="Maiandra GD" w:eastAsia="Times New Roman" w:hAnsi="Maiandra GD" w:cs="Calibri"/>
-                <w:color w:val="000000"/>
-                <w:sz w:val="28"/>
-                <w:szCs w:val="28"/>
-              </w:rPr>
-              <w:t>54</w:t>
             </w:r>
           </w:p>
         </w:tc>
@@ -39103,6 +38383,15 @@
               </w:rPr>
               <w:t> </w:t>
             </w:r>
+            <w:r>
+              <w:rPr>
+                <w:rFonts w:ascii="Maiandra GD" w:eastAsia="Times New Roman" w:hAnsi="Maiandra GD" w:cs="Calibri"/>
+                <w:color w:val="000000"/>
+                <w:sz w:val="28"/>
+                <w:szCs w:val="28"/>
+              </w:rPr>
+              <w:t>16</w:t>
+            </w:r>
           </w:p>
         </w:tc>
         <w:tc>
@@ -39138,15 +38427,6 @@
               </w:rPr>
               <w:t> </w:t>
             </w:r>
-            <w:r>
-              <w:rPr>
-                <w:rFonts w:ascii="Maiandra GD" w:eastAsia="Times New Roman" w:hAnsi="Maiandra GD" w:cs="Calibri"/>
-                <w:color w:val="000000"/>
-                <w:sz w:val="28"/>
-                <w:szCs w:val="28"/>
-              </w:rPr>
-              <w:t>70</w:t>
-            </w:r>
           </w:p>
         </w:tc>
         <w:tc>
@@ -39314,15 +38594,6 @@
               </w:rPr>
               <w:t> </w:t>
             </w:r>
-            <w:r>
-              <w:rPr>
-                <w:rFonts w:ascii="Maiandra GD" w:eastAsia="Times New Roman" w:hAnsi="Maiandra GD" w:cs="Calibri"/>
-                <w:color w:val="000000"/>
-                <w:sz w:val="28"/>
-                <w:szCs w:val="28"/>
-              </w:rPr>
-              <w:t>52</w:t>
-            </w:r>
           </w:p>
         </w:tc>
         <w:tc>
@@ -39577,15 +38848,6 @@
                 <w:szCs w:val="28"/>
               </w:rPr>
               <w:t> </w:t>
-            </w:r>
-            <w:r>
-              <w:rPr>
-                <w:rFonts w:ascii="Maiandra GD" w:eastAsia="Times New Roman" w:hAnsi="Maiandra GD" w:cs="Calibri"/>
-                <w:color w:val="000000"/>
-                <w:sz w:val="28"/>
-                <w:szCs w:val="28"/>
-              </w:rPr>
-              <w:t>48</w:t>
             </w:r>
           </w:p>
         </w:tc>
@@ -40048,6 +39310,15 @@
               </w:rPr>
               <w:t> </w:t>
             </w:r>
+            <w:r>
+              <w:rPr>
+                <w:rFonts w:ascii="Maiandra GD" w:eastAsia="Times New Roman" w:hAnsi="Maiandra GD" w:cs="Calibri"/>
+                <w:color w:val="000000"/>
+                <w:sz w:val="28"/>
+                <w:szCs w:val="28"/>
+              </w:rPr>
+              <w:t>00</w:t>
+            </w:r>
           </w:p>
         </w:tc>
         <w:tc>
@@ -40083,15 +39354,6 @@
               </w:rPr>
               <w:t> </w:t>
             </w:r>
-            <w:r>
-              <w:rPr>
-                <w:rFonts w:ascii="Maiandra GD" w:eastAsia="Times New Roman" w:hAnsi="Maiandra GD" w:cs="Calibri"/>
-                <w:color w:val="000000"/>
-                <w:sz w:val="28"/>
-                <w:szCs w:val="28"/>
-              </w:rPr>
-              <w:t>69</w:t>
-            </w:r>
           </w:p>
         </w:tc>
         <w:tc>
@@ -40259,15 +39521,6 @@
               </w:rPr>
               <w:t> </w:t>
             </w:r>
-            <w:r>
-              <w:rPr>
-                <w:rFonts w:ascii="Maiandra GD" w:eastAsia="Times New Roman" w:hAnsi="Maiandra GD" w:cs="Calibri"/>
-                <w:color w:val="000000"/>
-                <w:sz w:val="28"/>
-                <w:szCs w:val="28"/>
-              </w:rPr>
-              <w:t>58</w:t>
-            </w:r>
           </w:p>
         </w:tc>
         <w:tc>
@@ -40522,15 +39775,6 @@
                 <w:szCs w:val="28"/>
               </w:rPr>
               <w:t> </w:t>
-            </w:r>
-            <w:r>
-              <w:rPr>
-                <w:rFonts w:ascii="Maiandra GD" w:eastAsia="Times New Roman" w:hAnsi="Maiandra GD" w:cs="Calibri"/>
-                <w:color w:val="000000"/>
-                <w:sz w:val="28"/>
-                <w:szCs w:val="28"/>
-              </w:rPr>
-              <w:t>55</w:t>
             </w:r>
           </w:p>
         </w:tc>
@@ -40993,6 +40237,15 @@
               </w:rPr>
               <w:t> </w:t>
             </w:r>
+            <w:r>
+              <w:rPr>
+                <w:rFonts w:ascii="Maiandra GD" w:eastAsia="Times New Roman" w:hAnsi="Maiandra GD" w:cs="Calibri"/>
+                <w:color w:val="000000"/>
+                <w:sz w:val="28"/>
+                <w:szCs w:val="28"/>
+              </w:rPr>
+              <w:t>00</w:t>
+            </w:r>
           </w:p>
         </w:tc>
         <w:tc>
@@ -41028,15 +40281,6 @@
               </w:rPr>
               <w:t> </w:t>
             </w:r>
-            <w:r>
-              <w:rPr>
-                <w:rFonts w:ascii="Maiandra GD" w:eastAsia="Times New Roman" w:hAnsi="Maiandra GD" w:cs="Calibri"/>
-                <w:color w:val="000000"/>
-                <w:sz w:val="28"/>
-                <w:szCs w:val="28"/>
-              </w:rPr>
-              <w:t>73</w:t>
-            </w:r>
           </w:p>
         </w:tc>
         <w:tc>
@@ -41204,15 +40448,6 @@
               </w:rPr>
               <w:t> </w:t>
             </w:r>
-            <w:r>
-              <w:rPr>
-                <w:rFonts w:ascii="Maiandra GD" w:eastAsia="Times New Roman" w:hAnsi="Maiandra GD" w:cs="Calibri"/>
-                <w:color w:val="000000"/>
-                <w:sz w:val="28"/>
-                <w:szCs w:val="28"/>
-              </w:rPr>
-              <w:t>42</w:t>
-            </w:r>
           </w:p>
         </w:tc>
         <w:tc>
@@ -41467,15 +40702,6 @@
                 <w:szCs w:val="28"/>
               </w:rPr>
               <w:t> </w:t>
-            </w:r>
-            <w:r>
-              <w:rPr>
-                <w:rFonts w:ascii="Maiandra GD" w:eastAsia="Times New Roman" w:hAnsi="Maiandra GD" w:cs="Calibri"/>
-                <w:color w:val="000000"/>
-                <w:sz w:val="28"/>
-                <w:szCs w:val="28"/>
-              </w:rPr>
-              <w:t>50</w:t>
             </w:r>
           </w:p>
         </w:tc>
@@ -41938,6 +41164,15 @@
               </w:rPr>
               <w:t> </w:t>
             </w:r>
+            <w:r>
+              <w:rPr>
+                <w:rFonts w:ascii="Maiandra GD" w:eastAsia="Times New Roman" w:hAnsi="Maiandra GD" w:cs="Calibri"/>
+                <w:color w:val="000000"/>
+                <w:sz w:val="28"/>
+                <w:szCs w:val="28"/>
+              </w:rPr>
+              <w:t>64</w:t>
+            </w:r>
           </w:p>
         </w:tc>
         <w:tc>
@@ -41973,15 +41208,6 @@
               </w:rPr>
               <w:t> </w:t>
             </w:r>
-            <w:r>
-              <w:rPr>
-                <w:rFonts w:ascii="Maiandra GD" w:eastAsia="Times New Roman" w:hAnsi="Maiandra GD" w:cs="Calibri"/>
-                <w:color w:val="000000"/>
-                <w:sz w:val="28"/>
-                <w:szCs w:val="28"/>
-              </w:rPr>
-              <w:t>70</w:t>
-            </w:r>
           </w:p>
         </w:tc>
         <w:tc>
@@ -42149,15 +41375,6 @@
               </w:rPr>
               <w:t> </w:t>
             </w:r>
-            <w:r>
-              <w:rPr>
-                <w:rFonts w:ascii="Maiandra GD" w:eastAsia="Times New Roman" w:hAnsi="Maiandra GD" w:cs="Calibri"/>
-                <w:color w:val="000000"/>
-                <w:sz w:val="28"/>
-                <w:szCs w:val="28"/>
-              </w:rPr>
-              <w:t>45</w:t>
-            </w:r>
           </w:p>
         </w:tc>
         <w:tc>
@@ -42412,15 +41629,6 @@
                 <w:szCs w:val="28"/>
               </w:rPr>
               <w:t> </w:t>
-            </w:r>
-            <w:r>
-              <w:rPr>
-                <w:rFonts w:ascii="Maiandra GD" w:eastAsia="Times New Roman" w:hAnsi="Maiandra GD" w:cs="Calibri"/>
-                <w:color w:val="000000"/>
-                <w:sz w:val="28"/>
-                <w:szCs w:val="28"/>
-              </w:rPr>
-              <w:t>24</w:t>
             </w:r>
           </w:p>
         </w:tc>
@@ -42883,6 +42091,15 @@
               </w:rPr>
               <w:t> </w:t>
             </w:r>
+            <w:r>
+              <w:rPr>
+                <w:rFonts w:ascii="Maiandra GD" w:eastAsia="Times New Roman" w:hAnsi="Maiandra GD" w:cs="Calibri"/>
+                <w:color w:val="000000"/>
+                <w:sz w:val="28"/>
+                <w:szCs w:val="28"/>
+              </w:rPr>
+              <w:t>72</w:t>
+            </w:r>
           </w:p>
         </w:tc>
         <w:tc>
@@ -42918,15 +42135,6 @@
               </w:rPr>
               <w:t> </w:t>
             </w:r>
-            <w:r>
-              <w:rPr>
-                <w:rFonts w:ascii="Maiandra GD" w:eastAsia="Times New Roman" w:hAnsi="Maiandra GD" w:cs="Calibri"/>
-                <w:color w:val="000000"/>
-                <w:sz w:val="28"/>
-                <w:szCs w:val="28"/>
-              </w:rPr>
-              <w:t>67</w:t>
-            </w:r>
           </w:p>
         </w:tc>
         <w:tc>
@@ -43094,15 +42302,6 @@
               </w:rPr>
               <w:t> </w:t>
             </w:r>
-            <w:r>
-              <w:rPr>
-                <w:rFonts w:ascii="Maiandra GD" w:eastAsia="Times New Roman" w:hAnsi="Maiandra GD" w:cs="Calibri"/>
-                <w:color w:val="000000"/>
-                <w:sz w:val="28"/>
-                <w:szCs w:val="28"/>
-              </w:rPr>
-              <w:t>50</w:t>
-            </w:r>
           </w:p>
         </w:tc>
         <w:tc>
@@ -43357,15 +42556,6 @@
                 <w:szCs w:val="28"/>
               </w:rPr>
               <w:t> </w:t>
-            </w:r>
-            <w:r>
-              <w:rPr>
-                <w:rFonts w:ascii="Maiandra GD" w:eastAsia="Times New Roman" w:hAnsi="Maiandra GD" w:cs="Calibri"/>
-                <w:color w:val="000000"/>
-                <w:sz w:val="28"/>
-                <w:szCs w:val="28"/>
-              </w:rPr>
-              <w:t>48</w:t>
             </w:r>
           </w:p>
         </w:tc>
@@ -43828,6 +43018,15 @@
               </w:rPr>
               <w:t> </w:t>
             </w:r>
+            <w:r>
+              <w:rPr>
+                <w:rFonts w:ascii="Maiandra GD" w:eastAsia="Times New Roman" w:hAnsi="Maiandra GD" w:cs="Calibri"/>
+                <w:color w:val="000000"/>
+                <w:sz w:val="28"/>
+                <w:szCs w:val="28"/>
+              </w:rPr>
+              <w:t>00</w:t>
+            </w:r>
           </w:p>
         </w:tc>
         <w:tc>
@@ -43863,15 +43062,6 @@
               </w:rPr>
               <w:t> </w:t>
             </w:r>
-            <w:r>
-              <w:rPr>
-                <w:rFonts w:ascii="Maiandra GD" w:eastAsia="Times New Roman" w:hAnsi="Maiandra GD" w:cs="Calibri"/>
-                <w:color w:val="000000"/>
-                <w:sz w:val="28"/>
-                <w:szCs w:val="28"/>
-              </w:rPr>
-              <w:t>64</w:t>
-            </w:r>
           </w:p>
         </w:tc>
         <w:tc>
@@ -44039,15 +43229,6 @@
               </w:rPr>
               <w:t> </w:t>
             </w:r>
-            <w:r>
-              <w:rPr>
-                <w:rFonts w:ascii="Maiandra GD" w:eastAsia="Times New Roman" w:hAnsi="Maiandra GD" w:cs="Calibri"/>
-                <w:color w:val="000000"/>
-                <w:sz w:val="28"/>
-                <w:szCs w:val="28"/>
-              </w:rPr>
-              <w:t>58</w:t>
-            </w:r>
           </w:p>
         </w:tc>
         <w:tc>
@@ -44302,15 +43483,6 @@
                 <w:szCs w:val="28"/>
               </w:rPr>
               <w:t> </w:t>
-            </w:r>
-            <w:r>
-              <w:rPr>
-                <w:rFonts w:ascii="Maiandra GD" w:eastAsia="Times New Roman" w:hAnsi="Maiandra GD" w:cs="Calibri"/>
-                <w:color w:val="000000"/>
-                <w:sz w:val="28"/>
-                <w:szCs w:val="28"/>
-              </w:rPr>
-              <w:t>555</w:t>
             </w:r>
           </w:p>
         </w:tc>
@@ -44773,6 +43945,15 @@
               </w:rPr>
               <w:t> </w:t>
             </w:r>
+            <w:r>
+              <w:rPr>
+                <w:rFonts w:ascii="Maiandra GD" w:eastAsia="Times New Roman" w:hAnsi="Maiandra GD" w:cs="Calibri"/>
+                <w:color w:val="000000"/>
+                <w:sz w:val="28"/>
+                <w:szCs w:val="28"/>
+              </w:rPr>
+              <w:t>48</w:t>
+            </w:r>
           </w:p>
         </w:tc>
         <w:tc>
@@ -44808,15 +43989,6 @@
               </w:rPr>
               <w:t> </w:t>
             </w:r>
-            <w:r>
-              <w:rPr>
-                <w:rFonts w:ascii="Maiandra GD" w:eastAsia="Times New Roman" w:hAnsi="Maiandra GD" w:cs="Calibri"/>
-                <w:color w:val="000000"/>
-                <w:sz w:val="28"/>
-                <w:szCs w:val="28"/>
-              </w:rPr>
-              <w:t>68</w:t>
-            </w:r>
           </w:p>
         </w:tc>
         <w:tc>
@@ -44984,15 +44156,6 @@
               </w:rPr>
               <w:t> </w:t>
             </w:r>
-            <w:r>
-              <w:rPr>
-                <w:rFonts w:ascii="Maiandra GD" w:eastAsia="Times New Roman" w:hAnsi="Maiandra GD" w:cs="Calibri"/>
-                <w:color w:val="000000"/>
-                <w:sz w:val="28"/>
-                <w:szCs w:val="28"/>
-              </w:rPr>
-              <w:t>49</w:t>
-            </w:r>
           </w:p>
         </w:tc>
         <w:tc>
@@ -45247,15 +44410,6 @@
                 <w:szCs w:val="28"/>
               </w:rPr>
               <w:t> </w:t>
-            </w:r>
-            <w:r>
-              <w:rPr>
-                <w:rFonts w:ascii="Maiandra GD" w:eastAsia="Times New Roman" w:hAnsi="Maiandra GD" w:cs="Calibri"/>
-                <w:color w:val="000000"/>
-                <w:sz w:val="28"/>
-                <w:szCs w:val="28"/>
-              </w:rPr>
-              <w:t>50</w:t>
             </w:r>
           </w:p>
         </w:tc>
@@ -45718,6 +44872,15 @@
               </w:rPr>
               <w:t> </w:t>
             </w:r>
+            <w:r>
+              <w:rPr>
+                <w:rFonts w:ascii="Maiandra GD" w:eastAsia="Times New Roman" w:hAnsi="Maiandra GD" w:cs="Calibri"/>
+                <w:color w:val="000000"/>
+                <w:sz w:val="28"/>
+                <w:szCs w:val="28"/>
+              </w:rPr>
+              <w:t>82</w:t>
+            </w:r>
           </w:p>
         </w:tc>
         <w:tc>
@@ -45753,15 +44916,6 @@
               </w:rPr>
               <w:t> </w:t>
             </w:r>
-            <w:r>
-              <w:rPr>
-                <w:rFonts w:ascii="Maiandra GD" w:eastAsia="Times New Roman" w:hAnsi="Maiandra GD" w:cs="Calibri"/>
-                <w:color w:val="000000"/>
-                <w:sz w:val="28"/>
-                <w:szCs w:val="28"/>
-              </w:rPr>
-              <w:t>77</w:t>
-            </w:r>
           </w:p>
         </w:tc>
         <w:tc>
@@ -45929,15 +45083,6 @@
               </w:rPr>
               <w:t> </w:t>
             </w:r>
-            <w:r>
-              <w:rPr>
-                <w:rFonts w:ascii="Maiandra GD" w:eastAsia="Times New Roman" w:hAnsi="Maiandra GD" w:cs="Calibri"/>
-                <w:color w:val="000000"/>
-                <w:sz w:val="28"/>
-                <w:szCs w:val="28"/>
-              </w:rPr>
-              <w:t>53</w:t>
-            </w:r>
           </w:p>
         </w:tc>
         <w:tc>
@@ -46192,15 +45337,6 @@
                 <w:szCs w:val="28"/>
               </w:rPr>
               <w:t> </w:t>
-            </w:r>
-            <w:r>
-              <w:rPr>
-                <w:rFonts w:ascii="Maiandra GD" w:eastAsia="Times New Roman" w:hAnsi="Maiandra GD" w:cs="Calibri"/>
-                <w:color w:val="000000"/>
-                <w:sz w:val="28"/>
-                <w:szCs w:val="28"/>
-              </w:rPr>
-              <w:t>54</w:t>
             </w:r>
           </w:p>
         </w:tc>
@@ -46663,6 +45799,15 @@
               </w:rPr>
               <w:t> </w:t>
             </w:r>
+            <w:r>
+              <w:rPr>
+                <w:rFonts w:ascii="Maiandra GD" w:eastAsia="Times New Roman" w:hAnsi="Maiandra GD" w:cs="Calibri"/>
+                <w:color w:val="000000"/>
+                <w:sz w:val="28"/>
+                <w:szCs w:val="28"/>
+              </w:rPr>
+              <w:t>80</w:t>
+            </w:r>
           </w:p>
         </w:tc>
         <w:tc>
@@ -46698,15 +45843,6 @@
               </w:rPr>
               <w:t> </w:t>
             </w:r>
-            <w:r>
-              <w:rPr>
-                <w:rFonts w:ascii="Maiandra GD" w:eastAsia="Times New Roman" w:hAnsi="Maiandra GD" w:cs="Calibri"/>
-                <w:color w:val="000000"/>
-                <w:sz w:val="28"/>
-                <w:szCs w:val="28"/>
-              </w:rPr>
-              <w:t>58</w:t>
-            </w:r>
           </w:p>
         </w:tc>
         <w:tc>
@@ -46874,15 +46010,6 @@
               </w:rPr>
               <w:t> </w:t>
             </w:r>
-            <w:r>
-              <w:rPr>
-                <w:rFonts w:ascii="Maiandra GD" w:eastAsia="Times New Roman" w:hAnsi="Maiandra GD" w:cs="Calibri"/>
-                <w:color w:val="000000"/>
-                <w:sz w:val="28"/>
-                <w:szCs w:val="28"/>
-              </w:rPr>
-              <w:t>53</w:t>
-            </w:r>
           </w:p>
         </w:tc>
         <w:tc>
@@ -47137,15 +46264,6 @@
                 <w:szCs w:val="28"/>
               </w:rPr>
               <w:t> </w:t>
-            </w:r>
-            <w:r>
-              <w:rPr>
-                <w:rFonts w:ascii="Maiandra GD" w:eastAsia="Times New Roman" w:hAnsi="Maiandra GD" w:cs="Calibri"/>
-                <w:color w:val="000000"/>
-                <w:sz w:val="28"/>
-                <w:szCs w:val="28"/>
-              </w:rPr>
-              <w:t>54</w:t>
             </w:r>
           </w:p>
         </w:tc>
@@ -47265,9 +46383,6 @@
     <w:p>
       <w:r>
         <w:t>0</w:t>
-      </w:r>
-      <w:r>
-        <w:t>50254620</w:t>
       </w:r>
       <w:bookmarkStart w:id="0" w:name="_GoBack"/>
       <w:bookmarkEnd w:id="0"/>
